--- a/LR2/57.docx
+++ b/LR2/57.docx
@@ -393,7 +393,6 @@
           <w:rFonts w:ascii="Times New Roman" w:hAnsi="Times New Roman" w:cs="Times New Roman"/>
           <w:sz w:val="28"/>
           <w:szCs w:val="28"/>
-          <w:lang w:val="en-US"/>
         </w:rPr>
       </w:pPr>
       <w:r>
@@ -1244,8 +1243,6 @@
         </w:rPr>
         <w:t xml:space="preserve"> Осборна было выдумано?</w:t>
       </w:r>
-      <w:bookmarkStart w:id="0" w:name="_GoBack"/>
-      <w:bookmarkEnd w:id="0"/>
       <w:r>
         <w:rPr>
           <w:rFonts w:ascii="Times New Roman" w:hAnsi="Times New Roman" w:cs="Times New Roman"/>
@@ -1514,6 +1511,11 @@
         <w:spacing w:after="0" w:line="360" w:lineRule="auto"/>
         <w:ind w:firstLine="708"/>
         <w:jc w:val="both"/>
+        <w:rPr>
+          <w:rFonts w:ascii="Times New Roman" w:hAnsi="Times New Roman" w:cs="Times New Roman"/>
+          <w:sz w:val="28"/>
+          <w:szCs w:val="28"/>
+        </w:rPr>
       </w:pPr>
       <w:r>
         <w:rPr>
@@ -1523,6 +1525,20 @@
         </w:rPr>
         <w:t>В целом идея ясна.</w:t>
       </w:r>
+    </w:p>
+    <w:p>
+      <w:pPr>
+        <w:spacing w:after="0" w:line="360" w:lineRule="auto"/>
+        <w:ind w:firstLine="708"/>
+        <w:jc w:val="both"/>
+        <w:rPr>
+          <w:rFonts w:ascii="Times New Roman" w:hAnsi="Times New Roman" w:cs="Times New Roman"/>
+          <w:sz w:val="28"/>
+          <w:szCs w:val="28"/>
+        </w:rPr>
+      </w:pPr>
+      <w:bookmarkStart w:id="0" w:name="_GoBack"/>
+      <w:bookmarkEnd w:id="0"/>
     </w:p>
     <w:sectPr>
       <w:pgSz w:w="11906" w:h="16838"/>

--- a/LR2/57.docx
+++ b/LR2/57.docx
@@ -1525,18 +1525,6 @@
         </w:rPr>
         <w:t>В целом идея ясна.</w:t>
       </w:r>
-    </w:p>
-    <w:p>
-      <w:pPr>
-        <w:spacing w:after="0" w:line="360" w:lineRule="auto"/>
-        <w:ind w:firstLine="708"/>
-        <w:jc w:val="both"/>
-        <w:rPr>
-          <w:rFonts w:ascii="Times New Roman" w:hAnsi="Times New Roman" w:cs="Times New Roman"/>
-          <w:sz w:val="28"/>
-          <w:szCs w:val="28"/>
-        </w:rPr>
-      </w:pPr>
       <w:bookmarkStart w:id="0" w:name="_GoBack"/>
       <w:bookmarkEnd w:id="0"/>
     </w:p>

--- a/LR2/57.docx
+++ b/LR2/57.docx
@@ -646,99 +646,8 @@
           <w:szCs w:val="28"/>
         </w:rPr>
       </w:pPr>
-      <w:r>
-        <w:rPr>
-          <w:rFonts w:ascii="Times New Roman" w:hAnsi="Times New Roman" w:cs="Times New Roman"/>
-          <w:sz w:val="28"/>
-          <w:szCs w:val="28"/>
-        </w:rPr>
-        <w:t xml:space="preserve">Хотя я был смелым перед отцом, как такового, </w:t>
-      </w:r>
-      <w:r>
-        <w:rPr>
-          <w:rFonts w:ascii="Times New Roman" w:hAnsi="Times New Roman" w:cs="Times New Roman"/>
-          <w:sz w:val="28"/>
-          <w:szCs w:val="28"/>
-        </w:rPr>
-        <w:t>у меня не было плана. Была идея</w:t>
-      </w:r>
-      <w:r>
-        <w:rPr>
-          <w:rFonts w:ascii="Times New Roman" w:hAnsi="Times New Roman" w:cs="Times New Roman"/>
-          <w:sz w:val="28"/>
-          <w:szCs w:val="28"/>
-        </w:rPr>
-        <w:t>:</w:t>
-      </w:r>
-      <w:r>
-        <w:rPr>
-          <w:rFonts w:ascii="Times New Roman" w:hAnsi="Times New Roman" w:cs="Times New Roman"/>
-          <w:sz w:val="28"/>
-          <w:szCs w:val="28"/>
-        </w:rPr>
-        <w:t xml:space="preserve"> сам</w:t>
-      </w:r>
-      <w:r>
-        <w:rPr>
-          <w:rFonts w:ascii="Times New Roman" w:hAnsi="Times New Roman" w:cs="Times New Roman"/>
-          <w:sz w:val="28"/>
-          <w:szCs w:val="28"/>
-        </w:rPr>
-        <w:t xml:space="preserve"> </w:t>
-      </w:r>
-      <w:proofErr w:type="spellStart"/>
-      <w:r>
-        <w:rPr>
-          <w:rFonts w:ascii="Times New Roman" w:hAnsi="Times New Roman" w:cs="Times New Roman"/>
-          <w:sz w:val="28"/>
-          <w:szCs w:val="28"/>
-        </w:rPr>
-        <w:t>Менкен</w:t>
-      </w:r>
-      <w:proofErr w:type="spellEnd"/>
-      <w:r>
-        <w:rPr>
-          <w:rFonts w:ascii="Times New Roman" w:hAnsi="Times New Roman" w:cs="Times New Roman"/>
-          <w:sz w:val="28"/>
-          <w:szCs w:val="28"/>
-        </w:rPr>
-        <w:t xml:space="preserve"> должен был признаться в организации падения </w:t>
-      </w:r>
-      <w:proofErr w:type="spellStart"/>
-      <w:r>
-        <w:rPr>
-          <w:rFonts w:ascii="Times New Roman" w:hAnsi="Times New Roman" w:cs="Times New Roman"/>
-          <w:sz w:val="28"/>
-          <w:szCs w:val="28"/>
-        </w:rPr>
-        <w:lastRenderedPageBreak/>
-        <w:t>Нормана</w:t>
-      </w:r>
-      <w:proofErr w:type="spellEnd"/>
-      <w:r>
-        <w:rPr>
-          <w:rFonts w:ascii="Times New Roman" w:hAnsi="Times New Roman" w:cs="Times New Roman"/>
-          <w:sz w:val="28"/>
-          <w:szCs w:val="28"/>
-        </w:rPr>
-        <w:t>. Если эта теория</w:t>
-      </w:r>
-      <w:r>
-        <w:rPr>
-          <w:rFonts w:ascii="Times New Roman" w:hAnsi="Times New Roman" w:cs="Times New Roman"/>
-          <w:sz w:val="28"/>
-          <w:szCs w:val="28"/>
-        </w:rPr>
-        <w:t xml:space="preserve"> </w:t>
-      </w:r>
-      <w:r>
-        <w:rPr>
-          <w:rFonts w:ascii="Times New Roman" w:hAnsi="Times New Roman" w:cs="Times New Roman"/>
-          <w:sz w:val="28"/>
-          <w:szCs w:val="28"/>
-        </w:rPr>
-        <w:t>подтвердится, то можно будет спросить, на кого он работает.</w:t>
-      </w:r>
+      <w:bookmarkStart w:id="0" w:name="_GoBack"/>
+      <w:bookmarkEnd w:id="0"/>
     </w:p>
     <w:p>
       <w:pPr>
@@ -757,151 +666,92 @@
           <w:sz w:val="28"/>
           <w:szCs w:val="28"/>
         </w:rPr>
-        <w:t>Метод, в принципе, существовал. Очень, надо сказать, простой способ: во время учебы в</w:t>
-      </w:r>
-      <w:r>
-        <w:rPr>
-          <w:rFonts w:ascii="Times New Roman" w:hAnsi="Times New Roman" w:cs="Times New Roman"/>
-          <w:sz w:val="28"/>
-          <w:szCs w:val="28"/>
-        </w:rPr>
-        <w:t xml:space="preserve"> </w:t>
-      </w:r>
-      <w:r>
-        <w:rPr>
-          <w:rFonts w:ascii="Times New Roman" w:hAnsi="Times New Roman" w:cs="Times New Roman"/>
-          <w:sz w:val="28"/>
-          <w:szCs w:val="28"/>
-        </w:rPr>
-        <w:t>университете мне часто приходилось иметь дело с наркотиками, и один из таких сейчас мог</w:t>
-      </w:r>
-      <w:r>
-        <w:rPr>
-          <w:rFonts w:ascii="Times New Roman" w:hAnsi="Times New Roman" w:cs="Times New Roman"/>
-          <w:sz w:val="28"/>
-          <w:szCs w:val="28"/>
-        </w:rPr>
-        <w:t xml:space="preserve"> </w:t>
-      </w:r>
-      <w:r>
-        <w:rPr>
-          <w:rFonts w:ascii="Times New Roman" w:hAnsi="Times New Roman" w:cs="Times New Roman"/>
-          <w:sz w:val="28"/>
-          <w:szCs w:val="28"/>
-        </w:rPr>
-        <w:t>бы пригодиться. Он</w:t>
-      </w:r>
-      <w:r>
-        <w:rPr>
-          <w:rFonts w:ascii="Times New Roman" w:hAnsi="Times New Roman" w:cs="Times New Roman"/>
-          <w:sz w:val="28"/>
-          <w:szCs w:val="28"/>
-        </w:rPr>
-        <w:t xml:space="preserve"> назывался </w:t>
-      </w:r>
-      <w:r>
-        <w:rPr>
-          <w:rFonts w:ascii="Times New Roman" w:hAnsi="Times New Roman" w:cs="Times New Roman"/>
-          <w:sz w:val="28"/>
-          <w:szCs w:val="28"/>
-        </w:rPr>
-        <w:t>"</w:t>
-      </w:r>
-      <w:r>
-        <w:rPr>
-          <w:rFonts w:ascii="Times New Roman" w:hAnsi="Times New Roman" w:cs="Times New Roman"/>
-          <w:sz w:val="28"/>
-          <w:szCs w:val="28"/>
-        </w:rPr>
-        <w:t>обреченным взглядом</w:t>
-      </w:r>
-      <w:r>
-        <w:rPr>
-          <w:rFonts w:ascii="Times New Roman" w:hAnsi="Times New Roman" w:cs="Times New Roman"/>
-          <w:sz w:val="28"/>
-          <w:szCs w:val="28"/>
-        </w:rPr>
-        <w:t>"</w:t>
-      </w:r>
-      <w:r>
-        <w:rPr>
-          <w:rFonts w:ascii="Times New Roman" w:hAnsi="Times New Roman" w:cs="Times New Roman"/>
-          <w:sz w:val="28"/>
-          <w:szCs w:val="28"/>
-        </w:rPr>
-        <w:t xml:space="preserve"> и был очень популярен среди</w:t>
-      </w:r>
-      <w:r>
-        <w:rPr>
-          <w:rFonts w:ascii="Times New Roman" w:hAnsi="Times New Roman" w:cs="Times New Roman"/>
-          <w:sz w:val="28"/>
-          <w:szCs w:val="28"/>
-        </w:rPr>
-        <w:t xml:space="preserve"> </w:t>
-      </w:r>
-      <w:r>
-        <w:rPr>
-          <w:rFonts w:ascii="Times New Roman" w:hAnsi="Times New Roman" w:cs="Times New Roman"/>
-          <w:sz w:val="28"/>
-          <w:szCs w:val="28"/>
-        </w:rPr>
-        <w:t>"</w:t>
-      </w:r>
-      <w:r>
-        <w:rPr>
-          <w:rFonts w:ascii="Times New Roman" w:hAnsi="Times New Roman" w:cs="Times New Roman"/>
-          <w:sz w:val="28"/>
-          <w:szCs w:val="28"/>
-        </w:rPr>
-        <w:t>золотой молодежи</w:t>
-      </w:r>
-      <w:r>
-        <w:rPr>
-          <w:rFonts w:ascii="Times New Roman" w:hAnsi="Times New Roman" w:cs="Times New Roman"/>
-          <w:sz w:val="28"/>
-          <w:szCs w:val="28"/>
-        </w:rPr>
-        <w:t>"</w:t>
-      </w:r>
-      <w:r>
-        <w:rPr>
-          <w:rFonts w:ascii="Times New Roman" w:hAnsi="Times New Roman" w:cs="Times New Roman"/>
-          <w:sz w:val="28"/>
-          <w:szCs w:val="28"/>
-        </w:rPr>
-        <w:t>, которая использовала его, чтобы сломить волю девушек (или парней) и</w:t>
-      </w:r>
-      <w:r>
-        <w:rPr>
-          <w:rFonts w:ascii="Times New Roman" w:hAnsi="Times New Roman" w:cs="Times New Roman"/>
-          <w:sz w:val="28"/>
-          <w:szCs w:val="28"/>
-        </w:rPr>
-        <w:t xml:space="preserve"> </w:t>
-      </w:r>
-      <w:r>
-        <w:rPr>
-          <w:rFonts w:ascii="Times New Roman" w:hAnsi="Times New Roman" w:cs="Times New Roman"/>
-          <w:sz w:val="28"/>
-          <w:szCs w:val="28"/>
-        </w:rPr>
-        <w:t>сделать их полностью покорными. Некоторым нравилось развлекаться с совершенно</w:t>
-      </w:r>
-      <w:r>
-        <w:rPr>
-          <w:rFonts w:ascii="Times New Roman" w:hAnsi="Times New Roman" w:cs="Times New Roman"/>
-          <w:sz w:val="28"/>
-          <w:szCs w:val="28"/>
-        </w:rPr>
-        <w:t xml:space="preserve"> </w:t>
-      </w:r>
-      <w:r>
-        <w:rPr>
-          <w:rFonts w:ascii="Times New Roman" w:hAnsi="Times New Roman" w:cs="Times New Roman"/>
-          <w:sz w:val="28"/>
-          <w:szCs w:val="28"/>
-        </w:rPr>
-        <w:t>послушными рабынями.</w:t>
+        <w:lastRenderedPageBreak/>
+        <w:t xml:space="preserve">Хотя я был смелым перед отцом, как такового, </w:t>
+      </w:r>
+      <w:r>
+        <w:rPr>
+          <w:rFonts w:ascii="Times New Roman" w:hAnsi="Times New Roman" w:cs="Times New Roman"/>
+          <w:sz w:val="28"/>
+          <w:szCs w:val="28"/>
+        </w:rPr>
+        <w:t>у меня не было плана. Была идея</w:t>
+      </w:r>
+      <w:r>
+        <w:rPr>
+          <w:rFonts w:ascii="Times New Roman" w:hAnsi="Times New Roman" w:cs="Times New Roman"/>
+          <w:sz w:val="28"/>
+          <w:szCs w:val="28"/>
+        </w:rPr>
+        <w:t>:</w:t>
+      </w:r>
+      <w:r>
+        <w:rPr>
+          <w:rFonts w:ascii="Times New Roman" w:hAnsi="Times New Roman" w:cs="Times New Roman"/>
+          <w:sz w:val="28"/>
+          <w:szCs w:val="28"/>
+        </w:rPr>
+        <w:t xml:space="preserve"> сам</w:t>
+      </w:r>
+      <w:r>
+        <w:rPr>
+          <w:rFonts w:ascii="Times New Roman" w:hAnsi="Times New Roman" w:cs="Times New Roman"/>
+          <w:sz w:val="28"/>
+          <w:szCs w:val="28"/>
+        </w:rPr>
+        <w:t xml:space="preserve"> </w:t>
+      </w:r>
+      <w:proofErr w:type="spellStart"/>
+      <w:r>
+        <w:rPr>
+          <w:rFonts w:ascii="Times New Roman" w:hAnsi="Times New Roman" w:cs="Times New Roman"/>
+          <w:sz w:val="28"/>
+          <w:szCs w:val="28"/>
+        </w:rPr>
+        <w:t>Менкен</w:t>
+      </w:r>
+      <w:proofErr w:type="spellEnd"/>
+      <w:r>
+        <w:rPr>
+          <w:rFonts w:ascii="Times New Roman" w:hAnsi="Times New Roman" w:cs="Times New Roman"/>
+          <w:sz w:val="28"/>
+          <w:szCs w:val="28"/>
+        </w:rPr>
+        <w:t xml:space="preserve"> должен был признаться в организации падения </w:t>
+      </w:r>
+      <w:proofErr w:type="spellStart"/>
+      <w:r>
+        <w:rPr>
+          <w:rFonts w:ascii="Times New Roman" w:hAnsi="Times New Roman" w:cs="Times New Roman"/>
+          <w:sz w:val="28"/>
+          <w:szCs w:val="28"/>
+        </w:rPr>
+        <w:t>Нормана</w:t>
+      </w:r>
+      <w:proofErr w:type="spellEnd"/>
+      <w:r>
+        <w:rPr>
+          <w:rFonts w:ascii="Times New Roman" w:hAnsi="Times New Roman" w:cs="Times New Roman"/>
+          <w:sz w:val="28"/>
+          <w:szCs w:val="28"/>
+        </w:rPr>
+        <w:t>. Если эта теория</w:t>
+      </w:r>
+      <w:r>
+        <w:rPr>
+          <w:rFonts w:ascii="Times New Roman" w:hAnsi="Times New Roman" w:cs="Times New Roman"/>
+          <w:sz w:val="28"/>
+          <w:szCs w:val="28"/>
+        </w:rPr>
+        <w:t xml:space="preserve"> </w:t>
+      </w:r>
+      <w:r>
+        <w:rPr>
+          <w:rFonts w:ascii="Times New Roman" w:hAnsi="Times New Roman" w:cs="Times New Roman"/>
+          <w:sz w:val="28"/>
+          <w:szCs w:val="28"/>
+        </w:rPr>
+        <w:t>подтвердится, то можно будет спросить, на кого он работает.</w:t>
       </w:r>
     </w:p>
     <w:p>
@@ -921,171 +771,151 @@
           <w:sz w:val="28"/>
           <w:szCs w:val="28"/>
         </w:rPr>
-        <w:t>Правда, действие препарата длилось недолго - от пяти до семи минут. При этом резко</w:t>
-      </w:r>
-      <w:r>
-        <w:rPr>
-          <w:rFonts w:ascii="Times New Roman" w:hAnsi="Times New Roman" w:cs="Times New Roman"/>
-          <w:sz w:val="28"/>
-          <w:szCs w:val="28"/>
-        </w:rPr>
-        <w:t xml:space="preserve"> </w:t>
-      </w:r>
-      <w:r>
-        <w:rPr>
-          <w:rFonts w:ascii="Times New Roman" w:hAnsi="Times New Roman" w:cs="Times New Roman"/>
-          <w:sz w:val="28"/>
-          <w:szCs w:val="28"/>
-        </w:rPr>
-        <w:t>нарушались координация движений, критическое мышление и исчезал инстинкт</w:t>
-      </w:r>
-      <w:r>
-        <w:rPr>
-          <w:rFonts w:ascii="Times New Roman" w:hAnsi="Times New Roman" w:cs="Times New Roman"/>
-          <w:sz w:val="28"/>
-          <w:szCs w:val="28"/>
-        </w:rPr>
-        <w:t xml:space="preserve"> </w:t>
-      </w:r>
-      <w:r>
-        <w:rPr>
-          <w:rFonts w:ascii="Times New Roman" w:hAnsi="Times New Roman" w:cs="Times New Roman"/>
-          <w:sz w:val="28"/>
-          <w:szCs w:val="28"/>
-        </w:rPr>
-        <w:t>самосохранения. Но жертва оставалась в сознании и все помнила после того, как наркотик</w:t>
-      </w:r>
-      <w:r>
-        <w:rPr>
-          <w:rFonts w:ascii="Times New Roman" w:hAnsi="Times New Roman" w:cs="Times New Roman"/>
-          <w:sz w:val="28"/>
-          <w:szCs w:val="28"/>
-        </w:rPr>
-        <w:t xml:space="preserve"> </w:t>
-      </w:r>
-      <w:r>
-        <w:rPr>
-          <w:rFonts w:ascii="Times New Roman" w:hAnsi="Times New Roman" w:cs="Times New Roman"/>
-          <w:sz w:val="28"/>
-          <w:szCs w:val="28"/>
-        </w:rPr>
-        <w:t>закончился. Кроме того, у большинства американских военных выработался обязательный</w:t>
-      </w:r>
-      <w:r>
-        <w:rPr>
-          <w:rFonts w:ascii="Times New Roman" w:hAnsi="Times New Roman" w:cs="Times New Roman"/>
-          <w:sz w:val="28"/>
-          <w:szCs w:val="28"/>
-        </w:rPr>
-        <w:t xml:space="preserve"> </w:t>
-      </w:r>
-      <w:r>
-        <w:rPr>
-          <w:rFonts w:ascii="Times New Roman" w:hAnsi="Times New Roman" w:cs="Times New Roman"/>
-          <w:sz w:val="28"/>
-          <w:szCs w:val="28"/>
-        </w:rPr>
-        <w:t>иммунитет, поскольку после нескольких трагических случаев вмешалось руководство</w:t>
-      </w:r>
-      <w:r>
-        <w:rPr>
-          <w:rFonts w:ascii="Times New Roman" w:hAnsi="Times New Roman" w:cs="Times New Roman"/>
-          <w:sz w:val="28"/>
-          <w:szCs w:val="28"/>
-        </w:rPr>
-        <w:t xml:space="preserve"> </w:t>
-      </w:r>
-      <w:r>
-        <w:rPr>
-          <w:rFonts w:ascii="Times New Roman" w:hAnsi="Times New Roman" w:cs="Times New Roman"/>
-          <w:sz w:val="28"/>
-          <w:szCs w:val="28"/>
-        </w:rPr>
-        <w:t xml:space="preserve">силовых структур. </w:t>
-      </w:r>
-      <w:proofErr w:type="spellStart"/>
-      <w:r>
-        <w:rPr>
-          <w:rFonts w:ascii="Times New Roman" w:hAnsi="Times New Roman" w:cs="Times New Roman"/>
-          <w:sz w:val="28"/>
-          <w:szCs w:val="28"/>
-        </w:rPr>
-        <w:t>Норман</w:t>
-      </w:r>
-      <w:proofErr w:type="spellEnd"/>
-      <w:r>
-        <w:rPr>
-          <w:rFonts w:ascii="Times New Roman" w:hAnsi="Times New Roman" w:cs="Times New Roman"/>
-          <w:sz w:val="28"/>
-          <w:szCs w:val="28"/>
-        </w:rPr>
-        <w:t xml:space="preserve">, кстати, тоже был невосприимчив. Но </w:t>
-      </w:r>
-      <w:proofErr w:type="spellStart"/>
-      <w:r>
-        <w:rPr>
-          <w:rFonts w:ascii="Times New Roman" w:hAnsi="Times New Roman" w:cs="Times New Roman"/>
-          <w:sz w:val="28"/>
-          <w:szCs w:val="28"/>
-        </w:rPr>
-        <w:t>Менкен</w:t>
-      </w:r>
-      <w:proofErr w:type="spellEnd"/>
-      <w:r>
-        <w:rPr>
-          <w:rFonts w:ascii="Times New Roman" w:hAnsi="Times New Roman" w:cs="Times New Roman"/>
-          <w:sz w:val="28"/>
-          <w:szCs w:val="28"/>
-        </w:rPr>
-        <w:t xml:space="preserve"> этого не сделал.</w:t>
-      </w:r>
-      <w:r>
-        <w:rPr>
-          <w:rFonts w:ascii="Times New Roman" w:hAnsi="Times New Roman" w:cs="Times New Roman"/>
-          <w:sz w:val="28"/>
-          <w:szCs w:val="28"/>
-        </w:rPr>
-        <w:t xml:space="preserve"> </w:t>
-      </w:r>
-      <w:r>
-        <w:rPr>
-          <w:rFonts w:ascii="Times New Roman" w:hAnsi="Times New Roman" w:cs="Times New Roman"/>
-          <w:sz w:val="28"/>
-          <w:szCs w:val="28"/>
-        </w:rPr>
-        <w:t>Сначала это не имело большого значения, поэтому использование этого препарата для</w:t>
-      </w:r>
-      <w:r>
-        <w:rPr>
-          <w:rFonts w:ascii="Times New Roman" w:hAnsi="Times New Roman" w:cs="Times New Roman"/>
-          <w:sz w:val="28"/>
-          <w:szCs w:val="28"/>
-        </w:rPr>
-        <w:t xml:space="preserve"> </w:t>
-      </w:r>
-      <w:r>
-        <w:rPr>
-          <w:rFonts w:ascii="Times New Roman" w:hAnsi="Times New Roman" w:cs="Times New Roman"/>
-          <w:sz w:val="28"/>
-          <w:szCs w:val="28"/>
-        </w:rPr>
-        <w:t>промышленного шпионажа прекратилось из-за его низкой эффективности. В итоге Дональд</w:t>
-      </w:r>
-      <w:r>
-        <w:rPr>
-          <w:rFonts w:ascii="Times New Roman" w:hAnsi="Times New Roman" w:cs="Times New Roman"/>
-          <w:sz w:val="28"/>
-          <w:szCs w:val="28"/>
-        </w:rPr>
-        <w:t xml:space="preserve"> </w:t>
-      </w:r>
-      <w:r>
-        <w:rPr>
-          <w:rFonts w:ascii="Times New Roman" w:hAnsi="Times New Roman" w:cs="Times New Roman"/>
-          <w:sz w:val="28"/>
-          <w:szCs w:val="28"/>
-        </w:rPr>
-        <w:t>остался без иммунитета, что, в принципе, сыграло нам на руку.</w:t>
+        <w:t>Метод, в принципе, существовал. Очень, надо сказать, простой способ: во время учебы в</w:t>
+      </w:r>
+      <w:r>
+        <w:rPr>
+          <w:rFonts w:ascii="Times New Roman" w:hAnsi="Times New Roman" w:cs="Times New Roman"/>
+          <w:sz w:val="28"/>
+          <w:szCs w:val="28"/>
+        </w:rPr>
+        <w:t xml:space="preserve"> </w:t>
+      </w:r>
+      <w:r>
+        <w:rPr>
+          <w:rFonts w:ascii="Times New Roman" w:hAnsi="Times New Roman" w:cs="Times New Roman"/>
+          <w:sz w:val="28"/>
+          <w:szCs w:val="28"/>
+        </w:rPr>
+        <w:t>университете мне часто приходилось иметь дело с наркотиками, и один из таких сейчас мог</w:t>
+      </w:r>
+      <w:r>
+        <w:rPr>
+          <w:rFonts w:ascii="Times New Roman" w:hAnsi="Times New Roman" w:cs="Times New Roman"/>
+          <w:sz w:val="28"/>
+          <w:szCs w:val="28"/>
+        </w:rPr>
+        <w:t xml:space="preserve"> </w:t>
+      </w:r>
+      <w:r>
+        <w:rPr>
+          <w:rFonts w:ascii="Times New Roman" w:hAnsi="Times New Roman" w:cs="Times New Roman"/>
+          <w:sz w:val="28"/>
+          <w:szCs w:val="28"/>
+        </w:rPr>
+        <w:t>бы пригодиться. Он</w:t>
+      </w:r>
+      <w:r>
+        <w:rPr>
+          <w:rFonts w:ascii="Times New Roman" w:hAnsi="Times New Roman" w:cs="Times New Roman"/>
+          <w:sz w:val="28"/>
+          <w:szCs w:val="28"/>
+        </w:rPr>
+        <w:t xml:space="preserve"> назывался </w:t>
+      </w:r>
+      <w:r>
+        <w:rPr>
+          <w:rFonts w:ascii="Times New Roman" w:hAnsi="Times New Roman" w:cs="Times New Roman"/>
+          <w:sz w:val="28"/>
+          <w:szCs w:val="28"/>
+        </w:rPr>
+        <w:t>"</w:t>
+      </w:r>
+      <w:r>
+        <w:rPr>
+          <w:rFonts w:ascii="Times New Roman" w:hAnsi="Times New Roman" w:cs="Times New Roman"/>
+          <w:sz w:val="28"/>
+          <w:szCs w:val="28"/>
+        </w:rPr>
+        <w:t>обреченным взглядом</w:t>
+      </w:r>
+      <w:r>
+        <w:rPr>
+          <w:rFonts w:ascii="Times New Roman" w:hAnsi="Times New Roman" w:cs="Times New Roman"/>
+          <w:sz w:val="28"/>
+          <w:szCs w:val="28"/>
+        </w:rPr>
+        <w:t>"</w:t>
+      </w:r>
+      <w:r>
+        <w:rPr>
+          <w:rFonts w:ascii="Times New Roman" w:hAnsi="Times New Roman" w:cs="Times New Roman"/>
+          <w:sz w:val="28"/>
+          <w:szCs w:val="28"/>
+        </w:rPr>
+        <w:t xml:space="preserve"> и был очень популярен среди</w:t>
+      </w:r>
+      <w:r>
+        <w:rPr>
+          <w:rFonts w:ascii="Times New Roman" w:hAnsi="Times New Roman" w:cs="Times New Roman"/>
+          <w:sz w:val="28"/>
+          <w:szCs w:val="28"/>
+        </w:rPr>
+        <w:t xml:space="preserve"> </w:t>
+      </w:r>
+      <w:r>
+        <w:rPr>
+          <w:rFonts w:ascii="Times New Roman" w:hAnsi="Times New Roman" w:cs="Times New Roman"/>
+          <w:sz w:val="28"/>
+          <w:szCs w:val="28"/>
+        </w:rPr>
+        <w:t>"</w:t>
+      </w:r>
+      <w:r>
+        <w:rPr>
+          <w:rFonts w:ascii="Times New Roman" w:hAnsi="Times New Roman" w:cs="Times New Roman"/>
+          <w:sz w:val="28"/>
+          <w:szCs w:val="28"/>
+        </w:rPr>
+        <w:t>золотой молодежи</w:t>
+      </w:r>
+      <w:r>
+        <w:rPr>
+          <w:rFonts w:ascii="Times New Roman" w:hAnsi="Times New Roman" w:cs="Times New Roman"/>
+          <w:sz w:val="28"/>
+          <w:szCs w:val="28"/>
+        </w:rPr>
+        <w:t>"</w:t>
+      </w:r>
+      <w:r>
+        <w:rPr>
+          <w:rFonts w:ascii="Times New Roman" w:hAnsi="Times New Roman" w:cs="Times New Roman"/>
+          <w:sz w:val="28"/>
+          <w:szCs w:val="28"/>
+        </w:rPr>
+        <w:t>, которая использовала его, чтобы сломить волю девушек (или парней) и</w:t>
+      </w:r>
+      <w:r>
+        <w:rPr>
+          <w:rFonts w:ascii="Times New Roman" w:hAnsi="Times New Roman" w:cs="Times New Roman"/>
+          <w:sz w:val="28"/>
+          <w:szCs w:val="28"/>
+        </w:rPr>
+        <w:t xml:space="preserve"> </w:t>
+      </w:r>
+      <w:r>
+        <w:rPr>
+          <w:rFonts w:ascii="Times New Roman" w:hAnsi="Times New Roman" w:cs="Times New Roman"/>
+          <w:sz w:val="28"/>
+          <w:szCs w:val="28"/>
+        </w:rPr>
+        <w:t>сделать их полностью покорными. Некоторым нравилось развлекаться с совершенно</w:t>
+      </w:r>
+      <w:r>
+        <w:rPr>
+          <w:rFonts w:ascii="Times New Roman" w:hAnsi="Times New Roman" w:cs="Times New Roman"/>
+          <w:sz w:val="28"/>
+          <w:szCs w:val="28"/>
+        </w:rPr>
+        <w:t xml:space="preserve"> </w:t>
+      </w:r>
+      <w:r>
+        <w:rPr>
+          <w:rFonts w:ascii="Times New Roman" w:hAnsi="Times New Roman" w:cs="Times New Roman"/>
+          <w:sz w:val="28"/>
+          <w:szCs w:val="28"/>
+        </w:rPr>
+        <w:t>послушными рабынями.</w:t>
       </w:r>
     </w:p>
     <w:p>
@@ -1105,7 +935,171 @@
           <w:sz w:val="28"/>
           <w:szCs w:val="28"/>
         </w:rPr>
-        <w:t>В Америке этот препарат, естественно, был запрещен. Но когда он остановил нас?</w:t>
+        <w:t>Правда, действие препарата длилось недолго - от пяти до семи минут. При этом резко</w:t>
+      </w:r>
+      <w:r>
+        <w:rPr>
+          <w:rFonts w:ascii="Times New Roman" w:hAnsi="Times New Roman" w:cs="Times New Roman"/>
+          <w:sz w:val="28"/>
+          <w:szCs w:val="28"/>
+        </w:rPr>
+        <w:t xml:space="preserve"> </w:t>
+      </w:r>
+      <w:r>
+        <w:rPr>
+          <w:rFonts w:ascii="Times New Roman" w:hAnsi="Times New Roman" w:cs="Times New Roman"/>
+          <w:sz w:val="28"/>
+          <w:szCs w:val="28"/>
+        </w:rPr>
+        <w:t>нарушались координация движений, критическое мышление и исчезал инстинкт</w:t>
+      </w:r>
+      <w:r>
+        <w:rPr>
+          <w:rFonts w:ascii="Times New Roman" w:hAnsi="Times New Roman" w:cs="Times New Roman"/>
+          <w:sz w:val="28"/>
+          <w:szCs w:val="28"/>
+        </w:rPr>
+        <w:t xml:space="preserve"> </w:t>
+      </w:r>
+      <w:r>
+        <w:rPr>
+          <w:rFonts w:ascii="Times New Roman" w:hAnsi="Times New Roman" w:cs="Times New Roman"/>
+          <w:sz w:val="28"/>
+          <w:szCs w:val="28"/>
+        </w:rPr>
+        <w:t>самосохранения. Но жертва оставалась в сознании и все помнила после того, как наркотик</w:t>
+      </w:r>
+      <w:r>
+        <w:rPr>
+          <w:rFonts w:ascii="Times New Roman" w:hAnsi="Times New Roman" w:cs="Times New Roman"/>
+          <w:sz w:val="28"/>
+          <w:szCs w:val="28"/>
+        </w:rPr>
+        <w:t xml:space="preserve"> </w:t>
+      </w:r>
+      <w:r>
+        <w:rPr>
+          <w:rFonts w:ascii="Times New Roman" w:hAnsi="Times New Roman" w:cs="Times New Roman"/>
+          <w:sz w:val="28"/>
+          <w:szCs w:val="28"/>
+        </w:rPr>
+        <w:t>закончился. Кроме того, у большинства американских военных выработался обязательный</w:t>
+      </w:r>
+      <w:r>
+        <w:rPr>
+          <w:rFonts w:ascii="Times New Roman" w:hAnsi="Times New Roman" w:cs="Times New Roman"/>
+          <w:sz w:val="28"/>
+          <w:szCs w:val="28"/>
+        </w:rPr>
+        <w:t xml:space="preserve"> </w:t>
+      </w:r>
+      <w:r>
+        <w:rPr>
+          <w:rFonts w:ascii="Times New Roman" w:hAnsi="Times New Roman" w:cs="Times New Roman"/>
+          <w:sz w:val="28"/>
+          <w:szCs w:val="28"/>
+        </w:rPr>
+        <w:t>иммунитет, поскольку после нескольких трагических случаев вмешалось руководство</w:t>
+      </w:r>
+      <w:r>
+        <w:rPr>
+          <w:rFonts w:ascii="Times New Roman" w:hAnsi="Times New Roman" w:cs="Times New Roman"/>
+          <w:sz w:val="28"/>
+          <w:szCs w:val="28"/>
+        </w:rPr>
+        <w:t xml:space="preserve"> </w:t>
+      </w:r>
+      <w:r>
+        <w:rPr>
+          <w:rFonts w:ascii="Times New Roman" w:hAnsi="Times New Roman" w:cs="Times New Roman"/>
+          <w:sz w:val="28"/>
+          <w:szCs w:val="28"/>
+        </w:rPr>
+        <w:t xml:space="preserve">силовых структур. </w:t>
+      </w:r>
+      <w:proofErr w:type="spellStart"/>
+      <w:r>
+        <w:rPr>
+          <w:rFonts w:ascii="Times New Roman" w:hAnsi="Times New Roman" w:cs="Times New Roman"/>
+          <w:sz w:val="28"/>
+          <w:szCs w:val="28"/>
+        </w:rPr>
+        <w:t>Норман</w:t>
+      </w:r>
+      <w:proofErr w:type="spellEnd"/>
+      <w:r>
+        <w:rPr>
+          <w:rFonts w:ascii="Times New Roman" w:hAnsi="Times New Roman" w:cs="Times New Roman"/>
+          <w:sz w:val="28"/>
+          <w:szCs w:val="28"/>
+        </w:rPr>
+        <w:t xml:space="preserve">, кстати, тоже был невосприимчив. Но </w:t>
+      </w:r>
+      <w:proofErr w:type="spellStart"/>
+      <w:r>
+        <w:rPr>
+          <w:rFonts w:ascii="Times New Roman" w:hAnsi="Times New Roman" w:cs="Times New Roman"/>
+          <w:sz w:val="28"/>
+          <w:szCs w:val="28"/>
+        </w:rPr>
+        <w:t>Менкен</w:t>
+      </w:r>
+      <w:proofErr w:type="spellEnd"/>
+      <w:r>
+        <w:rPr>
+          <w:rFonts w:ascii="Times New Roman" w:hAnsi="Times New Roman" w:cs="Times New Roman"/>
+          <w:sz w:val="28"/>
+          <w:szCs w:val="28"/>
+        </w:rPr>
+        <w:t xml:space="preserve"> этого не сделал.</w:t>
+      </w:r>
+      <w:r>
+        <w:rPr>
+          <w:rFonts w:ascii="Times New Roman" w:hAnsi="Times New Roman" w:cs="Times New Roman"/>
+          <w:sz w:val="28"/>
+          <w:szCs w:val="28"/>
+        </w:rPr>
+        <w:t xml:space="preserve"> </w:t>
+      </w:r>
+      <w:r>
+        <w:rPr>
+          <w:rFonts w:ascii="Times New Roman" w:hAnsi="Times New Roman" w:cs="Times New Roman"/>
+          <w:sz w:val="28"/>
+          <w:szCs w:val="28"/>
+        </w:rPr>
+        <w:t>Сначала это не имело большого значения, поэтому использование этого препарата для</w:t>
+      </w:r>
+      <w:r>
+        <w:rPr>
+          <w:rFonts w:ascii="Times New Roman" w:hAnsi="Times New Roman" w:cs="Times New Roman"/>
+          <w:sz w:val="28"/>
+          <w:szCs w:val="28"/>
+        </w:rPr>
+        <w:t xml:space="preserve"> </w:t>
+      </w:r>
+      <w:r>
+        <w:rPr>
+          <w:rFonts w:ascii="Times New Roman" w:hAnsi="Times New Roman" w:cs="Times New Roman"/>
+          <w:sz w:val="28"/>
+          <w:szCs w:val="28"/>
+        </w:rPr>
+        <w:t>промышленного шпионажа прекратилось из-за его низкой эффективности. В итоге Дональд</w:t>
+      </w:r>
+      <w:r>
+        <w:rPr>
+          <w:rFonts w:ascii="Times New Roman" w:hAnsi="Times New Roman" w:cs="Times New Roman"/>
+          <w:sz w:val="28"/>
+          <w:szCs w:val="28"/>
+        </w:rPr>
+        <w:t xml:space="preserve"> </w:t>
+      </w:r>
+      <w:r>
+        <w:rPr>
+          <w:rFonts w:ascii="Times New Roman" w:hAnsi="Times New Roman" w:cs="Times New Roman"/>
+          <w:sz w:val="28"/>
+          <w:szCs w:val="28"/>
+        </w:rPr>
+        <w:t>остался без иммунитета, что, в принципе, сыграло нам на руку.</w:t>
       </w:r>
     </w:p>
     <w:p>
@@ -1125,385 +1119,7 @@
           <w:sz w:val="28"/>
           <w:szCs w:val="28"/>
         </w:rPr>
-        <w:t xml:space="preserve">План был прост: мы бросаем на </w:t>
-      </w:r>
-      <w:proofErr w:type="spellStart"/>
-      <w:r>
-        <w:rPr>
-          <w:rFonts w:ascii="Times New Roman" w:hAnsi="Times New Roman" w:cs="Times New Roman"/>
-          <w:sz w:val="28"/>
-          <w:szCs w:val="28"/>
-        </w:rPr>
-        <w:t>Мен</w:t>
-      </w:r>
-      <w:r>
-        <w:rPr>
-          <w:rFonts w:ascii="Times New Roman" w:hAnsi="Times New Roman" w:cs="Times New Roman"/>
-          <w:sz w:val="28"/>
-          <w:szCs w:val="28"/>
-        </w:rPr>
-        <w:t>кена</w:t>
-      </w:r>
-      <w:proofErr w:type="spellEnd"/>
-      <w:r>
-        <w:rPr>
-          <w:rFonts w:ascii="Times New Roman" w:hAnsi="Times New Roman" w:cs="Times New Roman"/>
-          <w:sz w:val="28"/>
-          <w:szCs w:val="28"/>
-        </w:rPr>
-        <w:t xml:space="preserve"> </w:t>
-      </w:r>
-      <w:r>
-        <w:rPr>
-          <w:rFonts w:ascii="Times New Roman" w:hAnsi="Times New Roman" w:cs="Times New Roman"/>
-          <w:sz w:val="28"/>
-          <w:szCs w:val="28"/>
-        </w:rPr>
-        <w:t>"</w:t>
-      </w:r>
-      <w:r>
-        <w:rPr>
-          <w:rFonts w:ascii="Times New Roman" w:hAnsi="Times New Roman" w:cs="Times New Roman"/>
-          <w:sz w:val="28"/>
-          <w:szCs w:val="28"/>
-        </w:rPr>
-        <w:t>обреченный взгляд</w:t>
-      </w:r>
-      <w:r>
-        <w:rPr>
-          <w:rFonts w:ascii="Times New Roman" w:hAnsi="Times New Roman" w:cs="Times New Roman"/>
-          <w:sz w:val="28"/>
-          <w:szCs w:val="28"/>
-        </w:rPr>
-        <w:t>"</w:t>
-      </w:r>
-      <w:r>
-        <w:rPr>
-          <w:rFonts w:ascii="Times New Roman" w:hAnsi="Times New Roman" w:cs="Times New Roman"/>
-          <w:sz w:val="28"/>
-          <w:szCs w:val="28"/>
-        </w:rPr>
-        <w:t>, затем ему звонит отец и</w:t>
-      </w:r>
-      <w:r>
-        <w:rPr>
-          <w:rFonts w:ascii="Times New Roman" w:hAnsi="Times New Roman" w:cs="Times New Roman"/>
-          <w:sz w:val="28"/>
-          <w:szCs w:val="28"/>
-        </w:rPr>
-        <w:t xml:space="preserve"> </w:t>
-      </w:r>
-      <w:r>
-        <w:rPr>
-          <w:rFonts w:ascii="Times New Roman" w:hAnsi="Times New Roman" w:cs="Times New Roman"/>
-          <w:sz w:val="28"/>
-          <w:szCs w:val="28"/>
-        </w:rPr>
-        <w:t xml:space="preserve">задает всего два вопроса: </w:t>
-      </w:r>
-      <w:r>
-        <w:rPr>
-          <w:rFonts w:ascii="Times New Roman" w:hAnsi="Times New Roman" w:cs="Times New Roman"/>
-          <w:sz w:val="28"/>
-          <w:szCs w:val="28"/>
-        </w:rPr>
-        <w:t>"</w:t>
-      </w:r>
-      <w:r>
-        <w:rPr>
-          <w:rFonts w:ascii="Times New Roman" w:hAnsi="Times New Roman" w:cs="Times New Roman"/>
-          <w:sz w:val="28"/>
-          <w:szCs w:val="28"/>
-        </w:rPr>
-        <w:t>Правда ли, что падение</w:t>
-      </w:r>
-      <w:r>
-        <w:rPr>
-          <w:rFonts w:ascii="Times New Roman" w:hAnsi="Times New Roman" w:cs="Times New Roman"/>
-          <w:sz w:val="28"/>
-          <w:szCs w:val="28"/>
-        </w:rPr>
-        <w:t xml:space="preserve"> </w:t>
-      </w:r>
-      <w:proofErr w:type="spellStart"/>
-      <w:r>
-        <w:rPr>
-          <w:rFonts w:ascii="Times New Roman" w:hAnsi="Times New Roman" w:cs="Times New Roman"/>
-          <w:sz w:val="28"/>
-          <w:szCs w:val="28"/>
-        </w:rPr>
-        <w:t>Нормана</w:t>
-      </w:r>
-      <w:proofErr w:type="spellEnd"/>
-      <w:r>
-        <w:rPr>
-          <w:rFonts w:ascii="Times New Roman" w:hAnsi="Times New Roman" w:cs="Times New Roman"/>
-          <w:sz w:val="28"/>
-          <w:szCs w:val="28"/>
-        </w:rPr>
-        <w:t xml:space="preserve"> Осборна было выдумано?</w:t>
-      </w:r>
-      <w:r>
-        <w:rPr>
-          <w:rFonts w:ascii="Times New Roman" w:hAnsi="Times New Roman" w:cs="Times New Roman"/>
-          <w:sz w:val="28"/>
-          <w:szCs w:val="28"/>
-        </w:rPr>
-        <w:t>"</w:t>
-      </w:r>
-      <w:r>
-        <w:rPr>
-          <w:rFonts w:ascii="Times New Roman" w:hAnsi="Times New Roman" w:cs="Times New Roman"/>
-          <w:sz w:val="28"/>
-          <w:szCs w:val="28"/>
-        </w:rPr>
-        <w:t xml:space="preserve"> и</w:t>
-      </w:r>
-      <w:r>
-        <w:rPr>
-          <w:rFonts w:ascii="Times New Roman" w:hAnsi="Times New Roman" w:cs="Times New Roman"/>
-          <w:sz w:val="28"/>
-          <w:szCs w:val="28"/>
-        </w:rPr>
-        <w:t xml:space="preserve"> </w:t>
-      </w:r>
-      <w:r>
-        <w:rPr>
-          <w:rFonts w:ascii="Times New Roman" w:hAnsi="Times New Roman" w:cs="Times New Roman"/>
-          <w:sz w:val="28"/>
-          <w:szCs w:val="28"/>
-        </w:rPr>
-        <w:t>"</w:t>
-      </w:r>
-      <w:r>
-        <w:rPr>
-          <w:rFonts w:ascii="Times New Roman" w:hAnsi="Times New Roman" w:cs="Times New Roman"/>
-          <w:sz w:val="28"/>
-          <w:szCs w:val="28"/>
-        </w:rPr>
-        <w:t xml:space="preserve">Дональд </w:t>
-      </w:r>
-      <w:proofErr w:type="spellStart"/>
-      <w:r>
-        <w:rPr>
-          <w:rFonts w:ascii="Times New Roman" w:hAnsi="Times New Roman" w:cs="Times New Roman"/>
-          <w:sz w:val="28"/>
-          <w:szCs w:val="28"/>
-        </w:rPr>
-        <w:t>Менк</w:t>
-      </w:r>
-      <w:r>
-        <w:rPr>
-          <w:rFonts w:ascii="Times New Roman" w:hAnsi="Times New Roman" w:cs="Times New Roman"/>
-          <w:sz w:val="28"/>
-          <w:szCs w:val="28"/>
-        </w:rPr>
-        <w:t>ен</w:t>
-      </w:r>
-      <w:proofErr w:type="spellEnd"/>
-      <w:r>
-        <w:rPr>
-          <w:rFonts w:ascii="Times New Roman" w:hAnsi="Times New Roman" w:cs="Times New Roman"/>
-          <w:sz w:val="28"/>
-          <w:szCs w:val="28"/>
-        </w:rPr>
-        <w:t xml:space="preserve"> работает на Виктора фон Дума</w:t>
-      </w:r>
-      <w:r>
-        <w:rPr>
-          <w:rFonts w:ascii="Times New Roman" w:hAnsi="Times New Roman" w:cs="Times New Roman"/>
-          <w:sz w:val="28"/>
-          <w:szCs w:val="28"/>
-        </w:rPr>
-        <w:t>"</w:t>
-      </w:r>
-      <w:r>
-        <w:rPr>
-          <w:rFonts w:ascii="Times New Roman" w:hAnsi="Times New Roman" w:cs="Times New Roman"/>
-          <w:sz w:val="28"/>
-          <w:szCs w:val="28"/>
-        </w:rPr>
-        <w:t>. Лучше всего, если ответы будут</w:t>
-      </w:r>
-      <w:r>
-        <w:rPr>
-          <w:rFonts w:ascii="Times New Roman" w:hAnsi="Times New Roman" w:cs="Times New Roman"/>
-          <w:sz w:val="28"/>
-          <w:szCs w:val="28"/>
-        </w:rPr>
-        <w:t xml:space="preserve"> </w:t>
-      </w:r>
-      <w:r>
-        <w:rPr>
-          <w:rFonts w:ascii="Times New Roman" w:hAnsi="Times New Roman" w:cs="Times New Roman"/>
-          <w:sz w:val="28"/>
-          <w:szCs w:val="28"/>
-        </w:rPr>
-        <w:t xml:space="preserve">максимально короткими: </w:t>
-      </w:r>
-      <w:r>
-        <w:rPr>
-          <w:rFonts w:ascii="Times New Roman" w:hAnsi="Times New Roman" w:cs="Times New Roman"/>
-          <w:sz w:val="28"/>
-          <w:szCs w:val="28"/>
-        </w:rPr>
-        <w:t>"</w:t>
-      </w:r>
-      <w:r>
-        <w:rPr>
-          <w:rFonts w:ascii="Times New Roman" w:hAnsi="Times New Roman" w:cs="Times New Roman"/>
-          <w:sz w:val="28"/>
-          <w:szCs w:val="28"/>
-        </w:rPr>
-        <w:t>да/нет</w:t>
-      </w:r>
-      <w:r>
-        <w:rPr>
-          <w:rFonts w:ascii="Times New Roman" w:hAnsi="Times New Roman" w:cs="Times New Roman"/>
-          <w:sz w:val="28"/>
-          <w:szCs w:val="28"/>
-        </w:rPr>
-        <w:t>"</w:t>
-      </w:r>
-      <w:r>
-        <w:rPr>
-          <w:rFonts w:ascii="Times New Roman" w:hAnsi="Times New Roman" w:cs="Times New Roman"/>
-          <w:sz w:val="28"/>
-          <w:szCs w:val="28"/>
-        </w:rPr>
-        <w:t xml:space="preserve">. Так меньше возможностей схитрить, потому что </w:t>
-      </w:r>
-      <w:proofErr w:type="spellStart"/>
-      <w:r>
-        <w:rPr>
-          <w:rFonts w:ascii="Times New Roman" w:hAnsi="Times New Roman" w:cs="Times New Roman"/>
-          <w:sz w:val="28"/>
-          <w:szCs w:val="28"/>
-        </w:rPr>
-        <w:t>Менкен</w:t>
-      </w:r>
-      <w:proofErr w:type="spellEnd"/>
-      <w:r>
-        <w:rPr>
-          <w:rFonts w:ascii="Times New Roman" w:hAnsi="Times New Roman" w:cs="Times New Roman"/>
-          <w:sz w:val="28"/>
-          <w:szCs w:val="28"/>
-        </w:rPr>
-        <w:t xml:space="preserve"> </w:t>
-      </w:r>
-      <w:r>
-        <w:rPr>
-          <w:rFonts w:ascii="Times New Roman" w:hAnsi="Times New Roman" w:cs="Times New Roman"/>
-          <w:sz w:val="28"/>
-          <w:szCs w:val="28"/>
-        </w:rPr>
-        <w:t>достаточно умен, чтобы что-то придумат</w:t>
-      </w:r>
-      <w:r>
-        <w:rPr>
-          <w:rFonts w:ascii="Times New Roman" w:hAnsi="Times New Roman" w:cs="Times New Roman"/>
-          <w:sz w:val="28"/>
-          <w:szCs w:val="28"/>
-        </w:rPr>
-        <w:t xml:space="preserve">ь. Например, если вы спросите: </w:t>
-      </w:r>
-      <w:r>
-        <w:rPr>
-          <w:rFonts w:ascii="Times New Roman" w:hAnsi="Times New Roman" w:cs="Times New Roman"/>
-          <w:sz w:val="28"/>
-          <w:szCs w:val="28"/>
-        </w:rPr>
-        <w:t>"</w:t>
-      </w:r>
-      <w:r>
-        <w:rPr>
-          <w:rFonts w:ascii="Times New Roman" w:hAnsi="Times New Roman" w:cs="Times New Roman"/>
-          <w:sz w:val="28"/>
-          <w:szCs w:val="28"/>
-        </w:rPr>
-        <w:t>На кого вы</w:t>
-      </w:r>
-      <w:r>
-        <w:rPr>
-          <w:rFonts w:ascii="Times New Roman" w:hAnsi="Times New Roman" w:cs="Times New Roman"/>
-          <w:sz w:val="28"/>
-          <w:szCs w:val="28"/>
-        </w:rPr>
-        <w:t xml:space="preserve"> </w:t>
-      </w:r>
-      <w:r>
-        <w:rPr>
-          <w:rFonts w:ascii="Times New Roman" w:hAnsi="Times New Roman" w:cs="Times New Roman"/>
-          <w:sz w:val="28"/>
-          <w:szCs w:val="28"/>
-        </w:rPr>
-        <w:t>работаете?</w:t>
-      </w:r>
-      <w:r>
-        <w:rPr>
-          <w:rFonts w:ascii="Times New Roman" w:hAnsi="Times New Roman" w:cs="Times New Roman"/>
-          <w:sz w:val="28"/>
-          <w:szCs w:val="28"/>
-        </w:rPr>
-        <w:t>"</w:t>
-      </w:r>
-      <w:r>
-        <w:rPr>
-          <w:rFonts w:ascii="Times New Roman" w:hAnsi="Times New Roman" w:cs="Times New Roman"/>
-          <w:sz w:val="28"/>
-          <w:szCs w:val="28"/>
-        </w:rPr>
-        <w:t>, Дональд в</w:t>
-      </w:r>
-      <w:r>
-        <w:rPr>
-          <w:rFonts w:ascii="Times New Roman" w:hAnsi="Times New Roman" w:cs="Times New Roman"/>
-          <w:sz w:val="28"/>
-          <w:szCs w:val="28"/>
-        </w:rPr>
-        <w:t xml:space="preserve">полне может ответить </w:t>
-      </w:r>
-      <w:r>
-        <w:rPr>
-          <w:rFonts w:ascii="Times New Roman" w:hAnsi="Times New Roman" w:cs="Times New Roman"/>
-          <w:sz w:val="28"/>
-          <w:szCs w:val="28"/>
-        </w:rPr>
-        <w:t>"</w:t>
-      </w:r>
-      <w:r>
-        <w:rPr>
-          <w:rFonts w:ascii="Times New Roman" w:hAnsi="Times New Roman" w:cs="Times New Roman"/>
-          <w:sz w:val="28"/>
-          <w:szCs w:val="28"/>
-        </w:rPr>
-        <w:t xml:space="preserve">На </w:t>
-      </w:r>
-      <w:proofErr w:type="spellStart"/>
-      <w:r>
-        <w:rPr>
-          <w:rFonts w:ascii="Times New Roman" w:hAnsi="Times New Roman" w:cs="Times New Roman"/>
-          <w:sz w:val="28"/>
-          <w:szCs w:val="28"/>
-        </w:rPr>
-        <w:t>OzCогр</w:t>
-      </w:r>
-      <w:proofErr w:type="spellEnd"/>
-      <w:r>
-        <w:rPr>
-          <w:rFonts w:ascii="Times New Roman" w:hAnsi="Times New Roman" w:cs="Times New Roman"/>
-          <w:sz w:val="28"/>
-          <w:szCs w:val="28"/>
-        </w:rPr>
-        <w:t>"</w:t>
-      </w:r>
-      <w:r>
-        <w:rPr>
-          <w:rFonts w:ascii="Times New Roman" w:hAnsi="Times New Roman" w:cs="Times New Roman"/>
-          <w:sz w:val="28"/>
-          <w:szCs w:val="28"/>
-        </w:rPr>
-        <w:t>, и он не будет лгать.</w:t>
+        <w:t>В Америке этот препарат, естественно, был запрещен. Но когда он остановил нас?</w:t>
       </w:r>
     </w:p>
     <w:p>
@@ -1523,10 +1139,415 @@
           <w:sz w:val="28"/>
           <w:szCs w:val="28"/>
         </w:rPr>
+        <w:t xml:space="preserve">План был прост: мы бросаем на </w:t>
+      </w:r>
+      <w:proofErr w:type="spellStart"/>
+      <w:r>
+        <w:rPr>
+          <w:rFonts w:ascii="Times New Roman" w:hAnsi="Times New Roman" w:cs="Times New Roman"/>
+          <w:sz w:val="28"/>
+          <w:szCs w:val="28"/>
+        </w:rPr>
+        <w:t>Мен</w:t>
+      </w:r>
+      <w:r>
+        <w:rPr>
+          <w:rFonts w:ascii="Times New Roman" w:hAnsi="Times New Roman" w:cs="Times New Roman"/>
+          <w:sz w:val="28"/>
+          <w:szCs w:val="28"/>
+        </w:rPr>
+        <w:t>кена</w:t>
+      </w:r>
+      <w:proofErr w:type="spellEnd"/>
+      <w:r>
+        <w:rPr>
+          <w:rFonts w:ascii="Times New Roman" w:hAnsi="Times New Roman" w:cs="Times New Roman"/>
+          <w:sz w:val="28"/>
+          <w:szCs w:val="28"/>
+        </w:rPr>
+        <w:t xml:space="preserve"> </w:t>
+      </w:r>
+      <w:r>
+        <w:rPr>
+          <w:rFonts w:ascii="Times New Roman" w:hAnsi="Times New Roman" w:cs="Times New Roman"/>
+          <w:sz w:val="28"/>
+          <w:szCs w:val="28"/>
+        </w:rPr>
+        <w:t>"</w:t>
+      </w:r>
+      <w:r>
+        <w:rPr>
+          <w:rFonts w:ascii="Times New Roman" w:hAnsi="Times New Roman" w:cs="Times New Roman"/>
+          <w:sz w:val="28"/>
+          <w:szCs w:val="28"/>
+        </w:rPr>
+        <w:t>обреченный взгляд</w:t>
+      </w:r>
+      <w:r>
+        <w:rPr>
+          <w:rFonts w:ascii="Times New Roman" w:hAnsi="Times New Roman" w:cs="Times New Roman"/>
+          <w:sz w:val="28"/>
+          <w:szCs w:val="28"/>
+        </w:rPr>
+        <w:t>"</w:t>
+      </w:r>
+      <w:r>
+        <w:rPr>
+          <w:rFonts w:ascii="Times New Roman" w:hAnsi="Times New Roman" w:cs="Times New Roman"/>
+          <w:sz w:val="28"/>
+          <w:szCs w:val="28"/>
+        </w:rPr>
+        <w:t>, затем ему звонит отец и</w:t>
+      </w:r>
+      <w:r>
+        <w:rPr>
+          <w:rFonts w:ascii="Times New Roman" w:hAnsi="Times New Roman" w:cs="Times New Roman"/>
+          <w:sz w:val="28"/>
+          <w:szCs w:val="28"/>
+        </w:rPr>
+        <w:t xml:space="preserve"> </w:t>
+      </w:r>
+      <w:r>
+        <w:rPr>
+          <w:rFonts w:ascii="Times New Roman" w:hAnsi="Times New Roman" w:cs="Times New Roman"/>
+          <w:sz w:val="28"/>
+          <w:szCs w:val="28"/>
+        </w:rPr>
+        <w:t xml:space="preserve">задает всего два вопроса: </w:t>
+      </w:r>
+      <w:r>
+        <w:rPr>
+          <w:rFonts w:ascii="Times New Roman" w:hAnsi="Times New Roman" w:cs="Times New Roman"/>
+          <w:sz w:val="28"/>
+          <w:szCs w:val="28"/>
+        </w:rPr>
+        <w:t>"</w:t>
+      </w:r>
+      <w:r>
+        <w:rPr>
+          <w:rFonts w:ascii="Times New Roman" w:hAnsi="Times New Roman" w:cs="Times New Roman"/>
+          <w:sz w:val="28"/>
+          <w:szCs w:val="28"/>
+        </w:rPr>
+        <w:t>Правда ли, что падение</w:t>
+      </w:r>
+      <w:r>
+        <w:rPr>
+          <w:rFonts w:ascii="Times New Roman" w:hAnsi="Times New Roman" w:cs="Times New Roman"/>
+          <w:sz w:val="28"/>
+          <w:szCs w:val="28"/>
+        </w:rPr>
+        <w:t xml:space="preserve"> </w:t>
+      </w:r>
+      <w:proofErr w:type="spellStart"/>
+      <w:r>
+        <w:rPr>
+          <w:rFonts w:ascii="Times New Roman" w:hAnsi="Times New Roman" w:cs="Times New Roman"/>
+          <w:sz w:val="28"/>
+          <w:szCs w:val="28"/>
+        </w:rPr>
+        <w:t>Нормана</w:t>
+      </w:r>
+      <w:proofErr w:type="spellEnd"/>
+      <w:r>
+        <w:rPr>
+          <w:rFonts w:ascii="Times New Roman" w:hAnsi="Times New Roman" w:cs="Times New Roman"/>
+          <w:sz w:val="28"/>
+          <w:szCs w:val="28"/>
+        </w:rPr>
+        <w:t xml:space="preserve"> Осборна было выдумано?</w:t>
+      </w:r>
+      <w:r>
+        <w:rPr>
+          <w:rFonts w:ascii="Times New Roman" w:hAnsi="Times New Roman" w:cs="Times New Roman"/>
+          <w:sz w:val="28"/>
+          <w:szCs w:val="28"/>
+        </w:rPr>
+        <w:t>"</w:t>
+      </w:r>
+      <w:r>
+        <w:rPr>
+          <w:rFonts w:ascii="Times New Roman" w:hAnsi="Times New Roman" w:cs="Times New Roman"/>
+          <w:sz w:val="28"/>
+          <w:szCs w:val="28"/>
+        </w:rPr>
+        <w:t xml:space="preserve"> и</w:t>
+      </w:r>
+      <w:r>
+        <w:rPr>
+          <w:rFonts w:ascii="Times New Roman" w:hAnsi="Times New Roman" w:cs="Times New Roman"/>
+          <w:sz w:val="28"/>
+          <w:szCs w:val="28"/>
+        </w:rPr>
+        <w:t xml:space="preserve"> </w:t>
+      </w:r>
+      <w:r>
+        <w:rPr>
+          <w:rFonts w:ascii="Times New Roman" w:hAnsi="Times New Roman" w:cs="Times New Roman"/>
+          <w:sz w:val="28"/>
+          <w:szCs w:val="28"/>
+        </w:rPr>
+        <w:t>"</w:t>
+      </w:r>
+      <w:r>
+        <w:rPr>
+          <w:rFonts w:ascii="Times New Roman" w:hAnsi="Times New Roman" w:cs="Times New Roman"/>
+          <w:sz w:val="28"/>
+          <w:szCs w:val="28"/>
+        </w:rPr>
+        <w:t xml:space="preserve">Дональд </w:t>
+      </w:r>
+      <w:proofErr w:type="spellStart"/>
+      <w:r>
+        <w:rPr>
+          <w:rFonts w:ascii="Times New Roman" w:hAnsi="Times New Roman" w:cs="Times New Roman"/>
+          <w:sz w:val="28"/>
+          <w:szCs w:val="28"/>
+        </w:rPr>
+        <w:t>Менк</w:t>
+      </w:r>
+      <w:r>
+        <w:rPr>
+          <w:rFonts w:ascii="Times New Roman" w:hAnsi="Times New Roman" w:cs="Times New Roman"/>
+          <w:sz w:val="28"/>
+          <w:szCs w:val="28"/>
+        </w:rPr>
+        <w:t>ен</w:t>
+      </w:r>
+      <w:proofErr w:type="spellEnd"/>
+      <w:r>
+        <w:rPr>
+          <w:rFonts w:ascii="Times New Roman" w:hAnsi="Times New Roman" w:cs="Times New Roman"/>
+          <w:sz w:val="28"/>
+          <w:szCs w:val="28"/>
+        </w:rPr>
+        <w:t xml:space="preserve"> работает на Виктора фон Дума</w:t>
+      </w:r>
+      <w:r>
+        <w:rPr>
+          <w:rFonts w:ascii="Times New Roman" w:hAnsi="Times New Roman" w:cs="Times New Roman"/>
+          <w:sz w:val="28"/>
+          <w:szCs w:val="28"/>
+        </w:rPr>
+        <w:t>"</w:t>
+      </w:r>
+      <w:r>
+        <w:rPr>
+          <w:rFonts w:ascii="Times New Roman" w:hAnsi="Times New Roman" w:cs="Times New Roman"/>
+          <w:sz w:val="28"/>
+          <w:szCs w:val="28"/>
+        </w:rPr>
+        <w:t>. Лучше всего, если ответы будут</w:t>
+      </w:r>
+      <w:r>
+        <w:rPr>
+          <w:rFonts w:ascii="Times New Roman" w:hAnsi="Times New Roman" w:cs="Times New Roman"/>
+          <w:sz w:val="28"/>
+          <w:szCs w:val="28"/>
+        </w:rPr>
+        <w:t xml:space="preserve"> </w:t>
+      </w:r>
+      <w:r>
+        <w:rPr>
+          <w:rFonts w:ascii="Times New Roman" w:hAnsi="Times New Roman" w:cs="Times New Roman"/>
+          <w:sz w:val="28"/>
+          <w:szCs w:val="28"/>
+        </w:rPr>
+        <w:t xml:space="preserve">максимально короткими: </w:t>
+      </w:r>
+      <w:r>
+        <w:rPr>
+          <w:rFonts w:ascii="Times New Roman" w:hAnsi="Times New Roman" w:cs="Times New Roman"/>
+          <w:sz w:val="28"/>
+          <w:szCs w:val="28"/>
+        </w:rPr>
+        <w:t>"</w:t>
+      </w:r>
+      <w:r>
+        <w:rPr>
+          <w:rFonts w:ascii="Times New Roman" w:hAnsi="Times New Roman" w:cs="Times New Roman"/>
+          <w:sz w:val="28"/>
+          <w:szCs w:val="28"/>
+        </w:rPr>
+        <w:t>да/нет</w:t>
+      </w:r>
+      <w:r>
+        <w:rPr>
+          <w:rFonts w:ascii="Times New Roman" w:hAnsi="Times New Roman" w:cs="Times New Roman"/>
+          <w:sz w:val="28"/>
+          <w:szCs w:val="28"/>
+        </w:rPr>
+        <w:t>"</w:t>
+      </w:r>
+      <w:r>
+        <w:rPr>
+          <w:rFonts w:ascii="Times New Roman" w:hAnsi="Times New Roman" w:cs="Times New Roman"/>
+          <w:sz w:val="28"/>
+          <w:szCs w:val="28"/>
+        </w:rPr>
+        <w:t xml:space="preserve">. Так меньше возможностей схитрить, потому что </w:t>
+      </w:r>
+      <w:proofErr w:type="spellStart"/>
+      <w:r>
+        <w:rPr>
+          <w:rFonts w:ascii="Times New Roman" w:hAnsi="Times New Roman" w:cs="Times New Roman"/>
+          <w:sz w:val="28"/>
+          <w:szCs w:val="28"/>
+        </w:rPr>
+        <w:t>Менкен</w:t>
+      </w:r>
+      <w:proofErr w:type="spellEnd"/>
+      <w:r>
+        <w:rPr>
+          <w:rFonts w:ascii="Times New Roman" w:hAnsi="Times New Roman" w:cs="Times New Roman"/>
+          <w:sz w:val="28"/>
+          <w:szCs w:val="28"/>
+        </w:rPr>
+        <w:t xml:space="preserve"> </w:t>
+      </w:r>
+      <w:r>
+        <w:rPr>
+          <w:rFonts w:ascii="Times New Roman" w:hAnsi="Times New Roman" w:cs="Times New Roman"/>
+          <w:sz w:val="28"/>
+          <w:szCs w:val="28"/>
+        </w:rPr>
+        <w:t xml:space="preserve">достаточно умен, чтобы </w:t>
+      </w:r>
+      <w:r>
+        <w:rPr>
+          <w:rFonts w:ascii="Times New Roman" w:hAnsi="Times New Roman" w:cs="Times New Roman"/>
+          <w:sz w:val="28"/>
+          <w:szCs w:val="28"/>
+        </w:rPr>
+        <w:lastRenderedPageBreak/>
+        <w:t>что-то придумат</w:t>
+      </w:r>
+      <w:r>
+        <w:rPr>
+          <w:rFonts w:ascii="Times New Roman" w:hAnsi="Times New Roman" w:cs="Times New Roman"/>
+          <w:sz w:val="28"/>
+          <w:szCs w:val="28"/>
+        </w:rPr>
+        <w:t xml:space="preserve">ь. Например, если вы спросите: </w:t>
+      </w:r>
+      <w:r>
+        <w:rPr>
+          <w:rFonts w:ascii="Times New Roman" w:hAnsi="Times New Roman" w:cs="Times New Roman"/>
+          <w:sz w:val="28"/>
+          <w:szCs w:val="28"/>
+        </w:rPr>
+        <w:t>"</w:t>
+      </w:r>
+      <w:r>
+        <w:rPr>
+          <w:rFonts w:ascii="Times New Roman" w:hAnsi="Times New Roman" w:cs="Times New Roman"/>
+          <w:sz w:val="28"/>
+          <w:szCs w:val="28"/>
+        </w:rPr>
+        <w:t>На кого вы</w:t>
+      </w:r>
+      <w:r>
+        <w:rPr>
+          <w:rFonts w:ascii="Times New Roman" w:hAnsi="Times New Roman" w:cs="Times New Roman"/>
+          <w:sz w:val="28"/>
+          <w:szCs w:val="28"/>
+        </w:rPr>
+        <w:t xml:space="preserve"> </w:t>
+      </w:r>
+      <w:r>
+        <w:rPr>
+          <w:rFonts w:ascii="Times New Roman" w:hAnsi="Times New Roman" w:cs="Times New Roman"/>
+          <w:sz w:val="28"/>
+          <w:szCs w:val="28"/>
+        </w:rPr>
+        <w:t>работаете?</w:t>
+      </w:r>
+      <w:r>
+        <w:rPr>
+          <w:rFonts w:ascii="Times New Roman" w:hAnsi="Times New Roman" w:cs="Times New Roman"/>
+          <w:sz w:val="28"/>
+          <w:szCs w:val="28"/>
+        </w:rPr>
+        <w:t>"</w:t>
+      </w:r>
+      <w:r>
+        <w:rPr>
+          <w:rFonts w:ascii="Times New Roman" w:hAnsi="Times New Roman" w:cs="Times New Roman"/>
+          <w:sz w:val="28"/>
+          <w:szCs w:val="28"/>
+        </w:rPr>
+        <w:t>, Дональд в</w:t>
+      </w:r>
+      <w:r>
+        <w:rPr>
+          <w:rFonts w:ascii="Times New Roman" w:hAnsi="Times New Roman" w:cs="Times New Roman"/>
+          <w:sz w:val="28"/>
+          <w:szCs w:val="28"/>
+        </w:rPr>
+        <w:t xml:space="preserve">полне может ответить </w:t>
+      </w:r>
+      <w:r>
+        <w:rPr>
+          <w:rFonts w:ascii="Times New Roman" w:hAnsi="Times New Roman" w:cs="Times New Roman"/>
+          <w:sz w:val="28"/>
+          <w:szCs w:val="28"/>
+        </w:rPr>
+        <w:t>"</w:t>
+      </w:r>
+      <w:r>
+        <w:rPr>
+          <w:rFonts w:ascii="Times New Roman" w:hAnsi="Times New Roman" w:cs="Times New Roman"/>
+          <w:sz w:val="28"/>
+          <w:szCs w:val="28"/>
+        </w:rPr>
+        <w:t xml:space="preserve">На </w:t>
+      </w:r>
+      <w:proofErr w:type="spellStart"/>
+      <w:r>
+        <w:rPr>
+          <w:rFonts w:ascii="Times New Roman" w:hAnsi="Times New Roman" w:cs="Times New Roman"/>
+          <w:sz w:val="28"/>
+          <w:szCs w:val="28"/>
+        </w:rPr>
+        <w:t>OzCогр</w:t>
+      </w:r>
+      <w:proofErr w:type="spellEnd"/>
+      <w:r>
+        <w:rPr>
+          <w:rFonts w:ascii="Times New Roman" w:hAnsi="Times New Roman" w:cs="Times New Roman"/>
+          <w:sz w:val="28"/>
+          <w:szCs w:val="28"/>
+        </w:rPr>
+        <w:t>"</w:t>
+      </w:r>
+      <w:r>
+        <w:rPr>
+          <w:rFonts w:ascii="Times New Roman" w:hAnsi="Times New Roman" w:cs="Times New Roman"/>
+          <w:sz w:val="28"/>
+          <w:szCs w:val="28"/>
+        </w:rPr>
+        <w:t>, и он не будет лгать.</w:t>
+      </w:r>
+    </w:p>
+    <w:p>
+      <w:pPr>
+        <w:spacing w:after="0" w:line="360" w:lineRule="auto"/>
+        <w:ind w:firstLine="708"/>
+        <w:jc w:val="both"/>
+        <w:rPr>
+          <w:rFonts w:ascii="Times New Roman" w:hAnsi="Times New Roman" w:cs="Times New Roman"/>
+          <w:sz w:val="28"/>
+          <w:szCs w:val="28"/>
+        </w:rPr>
+      </w:pPr>
+      <w:r>
+        <w:rPr>
+          <w:rFonts w:ascii="Times New Roman" w:hAnsi="Times New Roman" w:cs="Times New Roman"/>
+          <w:sz w:val="28"/>
+          <w:szCs w:val="28"/>
+        </w:rPr>
         <w:t>В целом идея ясна.</w:t>
       </w:r>
-      <w:bookmarkStart w:id="0" w:name="_GoBack"/>
-      <w:bookmarkEnd w:id="0"/>
     </w:p>
     <w:sectPr>
       <w:pgSz w:w="11906" w:h="16838"/>

--- a/LR2/57.docx
+++ b/LR2/57.docx
@@ -4,7 +4,7 @@
   <w:body>
     <w:p>
       <w:pPr>
-        <w:spacing w:line="360" w:lineRule="auto"/>
+        <w:spacing w:after="240" w:line="360" w:lineRule="auto"/>
         <w:ind w:firstLine="720"/>
         <w:jc w:val="both"/>
         <w:rPr>
@@ -24,7 +24,7 @@
     </w:p>
     <w:p>
       <w:pPr>
-        <w:spacing w:line="360" w:lineRule="auto"/>
+        <w:spacing w:after="240" w:line="360" w:lineRule="auto"/>
         <w:ind w:firstLine="720"/>
         <w:jc w:val="both"/>
         <w:rPr>
@@ -44,7 +44,7 @@
     </w:p>
     <w:p>
       <w:pPr>
-        <w:spacing w:line="360" w:lineRule="auto"/>
+        <w:spacing w:after="240" w:line="360" w:lineRule="auto"/>
         <w:ind w:firstLine="720"/>
         <w:jc w:val="both"/>
         <w:rPr>
@@ -64,7 +64,7 @@
     </w:p>
     <w:p>
       <w:pPr>
-        <w:spacing w:line="360" w:lineRule="auto"/>
+        <w:spacing w:after="240" w:line="360" w:lineRule="auto"/>
         <w:ind w:firstLine="720"/>
         <w:jc w:val="both"/>
         <w:rPr>
@@ -84,7 +84,7 @@
     </w:p>
     <w:p>
       <w:pPr>
-        <w:spacing w:line="360" w:lineRule="auto"/>
+        <w:spacing w:after="240" w:line="360" w:lineRule="auto"/>
         <w:ind w:firstLine="720"/>
         <w:jc w:val="both"/>
         <w:rPr>
@@ -104,7 +104,7 @@
     </w:p>
     <w:p>
       <w:pPr>
-        <w:spacing w:line="360" w:lineRule="auto"/>
+        <w:spacing w:after="240" w:line="360" w:lineRule="auto"/>
         <w:ind w:firstLine="720"/>
         <w:jc w:val="both"/>
         <w:rPr>
@@ -124,545 +124,553 @@
     </w:p>
     <w:p>
       <w:pPr>
-        <w:spacing w:line="360" w:lineRule="auto"/>
-        <w:ind w:firstLine="720"/>
-        <w:jc w:val="both"/>
-        <w:rPr>
-          <w:rFonts w:ascii="Times New Roman" w:hAnsi="Times New Roman" w:cs="Times New Roman"/>
-          <w:sz w:val="28"/>
-          <w:szCs w:val="28"/>
-        </w:rPr>
-      </w:pPr>
-      <w:r>
-        <w:rPr>
-          <w:rFonts w:ascii="Times New Roman" w:hAnsi="Times New Roman" w:cs="Times New Roman"/>
-          <w:sz w:val="28"/>
-          <w:szCs w:val="28"/>
-        </w:rPr>
-        <w:t>Видите ли, похоже, это беспокоило ее так же сильно, как и меня. "Твой отец болен, Гарри... и теперь, когда его отстранили от управления компанией, он сосредоточил всю свою энергию на поиске лекарства". Думаю, в глубине души он был даже доволен всем происходящим. Ведь теперь он может заниматься своими исследованиями, не отвлекаясь ни на что другое.</w:t>
-      </w:r>
-    </w:p>
-    <w:p>
-      <w:pPr>
-        <w:spacing w:line="360" w:lineRule="auto"/>
-        <w:ind w:firstLine="720"/>
-        <w:jc w:val="both"/>
-        <w:rPr>
-          <w:rFonts w:ascii="Times New Roman" w:hAnsi="Times New Roman" w:cs="Times New Roman"/>
-          <w:sz w:val="28"/>
-          <w:szCs w:val="28"/>
-        </w:rPr>
-      </w:pPr>
-      <w:r>
-        <w:rPr>
-          <w:rFonts w:ascii="Times New Roman" w:hAnsi="Times New Roman" w:cs="Times New Roman"/>
-          <w:sz w:val="28"/>
-          <w:szCs w:val="28"/>
-        </w:rPr>
-        <w:t>Мне стало холодно, я почувствовал, как по моей спине пробежала целая толпа огромных мурашек.</w:t>
-      </w:r>
-    </w:p>
-    <w:p>
-      <w:pPr>
-        <w:spacing w:line="360" w:lineRule="auto"/>
-        <w:ind w:firstLine="720"/>
-        <w:jc w:val="both"/>
-        <w:rPr>
-          <w:rFonts w:ascii="Times New Roman" w:hAnsi="Times New Roman" w:cs="Times New Roman"/>
-          <w:sz w:val="28"/>
-          <w:szCs w:val="28"/>
-        </w:rPr>
-      </w:pPr>
-      <w:r>
-        <w:rPr>
-          <w:rFonts w:ascii="Times New Roman" w:hAnsi="Times New Roman" w:cs="Times New Roman"/>
-          <w:sz w:val="28"/>
-          <w:szCs w:val="28"/>
-        </w:rPr>
-        <w:t>А что за лекарство?</w:t>
-      </w:r>
-    </w:p>
-    <w:p>
-      <w:pPr>
-        <w:spacing w:line="360" w:lineRule="auto"/>
-        <w:ind w:firstLine="720"/>
-        <w:jc w:val="both"/>
-        <w:rPr>
-          <w:rFonts w:ascii="Times New Roman" w:hAnsi="Times New Roman" w:cs="Times New Roman"/>
-          <w:sz w:val="28"/>
-          <w:szCs w:val="28"/>
-        </w:rPr>
-      </w:pPr>
-      <w:r>
-        <w:rPr>
-          <w:rFonts w:ascii="Times New Roman" w:hAnsi="Times New Roman" w:cs="Times New Roman"/>
-          <w:sz w:val="28"/>
-          <w:szCs w:val="28"/>
-        </w:rPr>
-        <w:t>Я не делаю...</w:t>
-      </w:r>
-    </w:p>
-    <w:p>
-      <w:pPr>
-        <w:spacing w:line="360" w:lineRule="auto"/>
-        <w:ind w:firstLine="720"/>
-        <w:jc w:val="both"/>
-        <w:rPr>
-          <w:rFonts w:ascii="Times New Roman" w:hAnsi="Times New Roman" w:cs="Times New Roman"/>
-          <w:sz w:val="28"/>
-          <w:szCs w:val="28"/>
-        </w:rPr>
-      </w:pPr>
-      <w:r>
-        <w:rPr>
-          <w:rFonts w:ascii="Times New Roman" w:hAnsi="Times New Roman" w:cs="Times New Roman"/>
-          <w:sz w:val="28"/>
-          <w:szCs w:val="28"/>
-        </w:rPr>
-        <w:t xml:space="preserve">В этот момент дверь открылась, и вошел </w:t>
-      </w:r>
-      <w:proofErr w:type="spellStart"/>
-      <w:r>
-        <w:rPr>
-          <w:rFonts w:ascii="Times New Roman" w:hAnsi="Times New Roman" w:cs="Times New Roman"/>
-          <w:sz w:val="28"/>
-          <w:szCs w:val="28"/>
-        </w:rPr>
-        <w:t>Норман</w:t>
-      </w:r>
-      <w:proofErr w:type="spellEnd"/>
-      <w:r>
-        <w:rPr>
-          <w:rFonts w:ascii="Times New Roman" w:hAnsi="Times New Roman" w:cs="Times New Roman"/>
-          <w:sz w:val="28"/>
-          <w:szCs w:val="28"/>
-        </w:rPr>
-        <w:t>. Это выглядело немного лучше. Он сел на свое место и бросил на меня раздраженный взгляд.</w:t>
-      </w:r>
-    </w:p>
-    <w:p>
-      <w:pPr>
-        <w:spacing w:line="360" w:lineRule="auto"/>
-        <w:ind w:firstLine="720"/>
-        <w:jc w:val="both"/>
-        <w:rPr>
-          <w:rFonts w:ascii="Times New Roman" w:hAnsi="Times New Roman" w:cs="Times New Roman"/>
-          <w:sz w:val="28"/>
-          <w:szCs w:val="28"/>
-        </w:rPr>
-      </w:pPr>
-      <w:r>
-        <w:rPr>
-          <w:rFonts w:ascii="Times New Roman" w:hAnsi="Times New Roman" w:cs="Times New Roman"/>
-          <w:sz w:val="28"/>
-          <w:szCs w:val="28"/>
-        </w:rPr>
-        <w:t xml:space="preserve">Я пока не слышал никаких конкретных доказательств того, что Дональд виновен и за ним стоит </w:t>
-      </w:r>
-      <w:proofErr w:type="spellStart"/>
-      <w:r>
-        <w:rPr>
-          <w:rFonts w:ascii="Times New Roman" w:hAnsi="Times New Roman" w:cs="Times New Roman"/>
-          <w:sz w:val="28"/>
-          <w:szCs w:val="28"/>
-        </w:rPr>
-        <w:t>Doom</w:t>
-      </w:r>
-      <w:proofErr w:type="spellEnd"/>
-      <w:r>
-        <w:rPr>
-          <w:rFonts w:ascii="Times New Roman" w:hAnsi="Times New Roman" w:cs="Times New Roman"/>
-          <w:sz w:val="28"/>
-          <w:szCs w:val="28"/>
-        </w:rPr>
-        <w:t xml:space="preserve"> </w:t>
-      </w:r>
-      <w:proofErr w:type="spellStart"/>
-      <w:r>
-        <w:rPr>
-          <w:rFonts w:ascii="Times New Roman" w:hAnsi="Times New Roman" w:cs="Times New Roman"/>
-          <w:sz w:val="28"/>
-          <w:szCs w:val="28"/>
-        </w:rPr>
-        <w:t>Incorporated</w:t>
-      </w:r>
-      <w:proofErr w:type="spellEnd"/>
-      <w:r>
-        <w:rPr>
-          <w:rFonts w:ascii="Times New Roman" w:hAnsi="Times New Roman" w:cs="Times New Roman"/>
-          <w:sz w:val="28"/>
-          <w:szCs w:val="28"/>
-        </w:rPr>
-        <w:t>.</w:t>
-      </w:r>
-    </w:p>
-    <w:p>
-      <w:pPr>
-        <w:spacing w:line="360" w:lineRule="auto"/>
-        <w:ind w:firstLine="720"/>
-        <w:jc w:val="both"/>
-        <w:rPr>
-          <w:rFonts w:ascii="Times New Roman" w:hAnsi="Times New Roman" w:cs="Times New Roman"/>
-          <w:sz w:val="28"/>
-          <w:szCs w:val="28"/>
-        </w:rPr>
-      </w:pPr>
-      <w:r>
-        <w:rPr>
-          <w:rFonts w:ascii="Times New Roman" w:hAnsi="Times New Roman" w:cs="Times New Roman"/>
-          <w:sz w:val="28"/>
-          <w:szCs w:val="28"/>
-        </w:rPr>
-        <w:t>Верно, я кивнул. - Поэтому у меня есть идея, как получить нужные вам доказательства. Конечно, возвращение компании нам не сильно поможет, но, по крайней мере, мы будем уверены.</w:t>
-      </w:r>
-    </w:p>
-    <w:p>
-      <w:pPr>
-        <w:spacing w:line="360" w:lineRule="auto"/>
-        <w:ind w:firstLine="720"/>
-        <w:jc w:val="both"/>
-        <w:rPr>
-          <w:rFonts w:ascii="Times New Roman" w:hAnsi="Times New Roman" w:cs="Times New Roman"/>
-          <w:sz w:val="28"/>
-          <w:szCs w:val="28"/>
-        </w:rPr>
-      </w:pPr>
-      <w:proofErr w:type="spellStart"/>
-      <w:r>
-        <w:rPr>
-          <w:rFonts w:ascii="Times New Roman" w:hAnsi="Times New Roman" w:cs="Times New Roman"/>
-          <w:sz w:val="28"/>
-          <w:szCs w:val="28"/>
-        </w:rPr>
-        <w:t>Норман</w:t>
-      </w:r>
-      <w:proofErr w:type="spellEnd"/>
-      <w:r>
-        <w:rPr>
-          <w:rFonts w:ascii="Times New Roman" w:hAnsi="Times New Roman" w:cs="Times New Roman"/>
-          <w:sz w:val="28"/>
-          <w:szCs w:val="28"/>
-        </w:rPr>
-        <w:t xml:space="preserve"> кивнул.</w:t>
-      </w:r>
-    </w:p>
-    <w:p>
-      <w:pPr>
-        <w:spacing w:line="360" w:lineRule="auto"/>
-        <w:ind w:firstLine="720"/>
-        <w:jc w:val="both"/>
-        <w:rPr>
-          <w:rFonts w:ascii="Times New Roman" w:hAnsi="Times New Roman" w:cs="Times New Roman"/>
-          <w:sz w:val="28"/>
-          <w:szCs w:val="28"/>
-        </w:rPr>
-      </w:pPr>
-      <w:r>
-        <w:rPr>
-          <w:rFonts w:ascii="Times New Roman" w:hAnsi="Times New Roman" w:cs="Times New Roman"/>
-          <w:sz w:val="28"/>
-          <w:szCs w:val="28"/>
-        </w:rPr>
-        <w:t>Скажи-ка.</w:t>
-      </w:r>
-    </w:p>
-    <w:p>
-      <w:pPr>
-        <w:spacing w:line="360" w:lineRule="auto"/>
-        <w:ind w:firstLine="283"/>
-        <w:jc w:val="both"/>
-        <w:rPr>
-          <w:rFonts w:ascii="Times New Roman" w:hAnsi="Times New Roman" w:cs="Times New Roman"/>
-          <w:sz w:val="28"/>
-          <w:szCs w:val="28"/>
-        </w:rPr>
-      </w:pPr>
-    </w:p>
-    <w:p>
-      <w:pPr>
-        <w:spacing w:line="360" w:lineRule="auto"/>
-        <w:ind w:firstLine="720"/>
-        <w:jc w:val="both"/>
-        <w:rPr>
-          <w:rFonts w:ascii="Times New Roman" w:hAnsi="Times New Roman" w:cs="Times New Roman"/>
-          <w:sz w:val="28"/>
-          <w:szCs w:val="28"/>
-        </w:rPr>
-      </w:pPr>
-      <w:r>
-        <w:rPr>
-          <w:rFonts w:ascii="Times New Roman" w:hAnsi="Times New Roman" w:cs="Times New Roman"/>
-          <w:sz w:val="28"/>
-          <w:szCs w:val="28"/>
-        </w:rPr>
-        <w:lastRenderedPageBreak/>
-        <w:t xml:space="preserve">Хотя я был смелым перед отцом, как такового, у меня не было плана. Была идея: сам </w:t>
-      </w:r>
-      <w:proofErr w:type="spellStart"/>
-      <w:r>
-        <w:rPr>
-          <w:rFonts w:ascii="Times New Roman" w:hAnsi="Times New Roman" w:cs="Times New Roman"/>
-          <w:sz w:val="28"/>
-          <w:szCs w:val="28"/>
-        </w:rPr>
-        <w:t>Менкен</w:t>
-      </w:r>
-      <w:proofErr w:type="spellEnd"/>
-      <w:r>
-        <w:rPr>
-          <w:rFonts w:ascii="Times New Roman" w:hAnsi="Times New Roman" w:cs="Times New Roman"/>
-          <w:sz w:val="28"/>
-          <w:szCs w:val="28"/>
-        </w:rPr>
-        <w:t xml:space="preserve"> должен был признаться в организации падения </w:t>
-      </w:r>
-      <w:proofErr w:type="spellStart"/>
-      <w:r>
-        <w:rPr>
-          <w:rFonts w:ascii="Times New Roman" w:hAnsi="Times New Roman" w:cs="Times New Roman"/>
-          <w:sz w:val="28"/>
-          <w:szCs w:val="28"/>
-        </w:rPr>
-        <w:t>Нормана</w:t>
-      </w:r>
-      <w:proofErr w:type="spellEnd"/>
-      <w:r>
-        <w:rPr>
-          <w:rFonts w:ascii="Times New Roman" w:hAnsi="Times New Roman" w:cs="Times New Roman"/>
-          <w:sz w:val="28"/>
-          <w:szCs w:val="28"/>
-        </w:rPr>
-        <w:t>. Если эта теория подтвердится, то можно будет спросить, на кого он работает.</w:t>
-      </w:r>
-    </w:p>
-    <w:p>
-      <w:pPr>
-        <w:spacing w:line="360" w:lineRule="auto"/>
-        <w:ind w:firstLine="720"/>
-        <w:jc w:val="both"/>
-        <w:rPr>
-          <w:rFonts w:ascii="Times New Roman" w:hAnsi="Times New Roman" w:cs="Times New Roman"/>
-          <w:sz w:val="28"/>
-          <w:szCs w:val="28"/>
-        </w:rPr>
-      </w:pPr>
-      <w:r>
-        <w:rPr>
-          <w:rFonts w:ascii="Times New Roman" w:hAnsi="Times New Roman" w:cs="Times New Roman"/>
-          <w:sz w:val="28"/>
-          <w:szCs w:val="28"/>
-        </w:rPr>
-        <w:t>Метод, в принципе, существовал. Очень, надо сказать, простой способ: во время учебы в университете мне часто приходилось иметь дело с наркотиками, и один из таких сейчас мог бы пригодиться. Он назывался "обреченным взглядом" и был очень популярен среди "золотой молодежи", которая использовала его, чтобы сломить волю девушек (или парней) и сделать их полностью покорными. Некоторым нравилось развлекаться с совершенно послушными рабынями.</w:t>
-      </w:r>
-    </w:p>
-    <w:p>
-      <w:pPr>
-        <w:spacing w:line="360" w:lineRule="auto"/>
-        <w:ind w:firstLine="720"/>
-        <w:jc w:val="both"/>
-        <w:rPr>
-          <w:rFonts w:ascii="Times New Roman" w:hAnsi="Times New Roman" w:cs="Times New Roman"/>
-          <w:sz w:val="28"/>
-          <w:szCs w:val="28"/>
-        </w:rPr>
-      </w:pPr>
-      <w:r>
-        <w:rPr>
-          <w:rFonts w:ascii="Times New Roman" w:hAnsi="Times New Roman" w:cs="Times New Roman"/>
-          <w:sz w:val="28"/>
-          <w:szCs w:val="28"/>
-        </w:rPr>
-        <w:t xml:space="preserve">Правда, действие препарата длилось недолго - от пяти до семи минут. При этом резко нарушались координация движений, критическое мышление и исчезал инстинкт самосохранения. Но жертва оставалась в сознании и все помнила после того, как наркотик закончился. Кроме того, у большинства американских военных выработался обязательный иммунитет, поскольку после нескольких трагических случаев вмешалось руководство силовых структур. </w:t>
-      </w:r>
-      <w:proofErr w:type="spellStart"/>
-      <w:r>
-        <w:rPr>
-          <w:rFonts w:ascii="Times New Roman" w:hAnsi="Times New Roman" w:cs="Times New Roman"/>
-          <w:sz w:val="28"/>
-          <w:szCs w:val="28"/>
-        </w:rPr>
-        <w:t>Норман</w:t>
-      </w:r>
-      <w:proofErr w:type="spellEnd"/>
-      <w:r>
-        <w:rPr>
-          <w:rFonts w:ascii="Times New Roman" w:hAnsi="Times New Roman" w:cs="Times New Roman"/>
-          <w:sz w:val="28"/>
-          <w:szCs w:val="28"/>
-        </w:rPr>
-        <w:t xml:space="preserve">, кстати, тоже был невосприимчив. Но </w:t>
-      </w:r>
-      <w:proofErr w:type="spellStart"/>
-      <w:r>
-        <w:rPr>
-          <w:rFonts w:ascii="Times New Roman" w:hAnsi="Times New Roman" w:cs="Times New Roman"/>
-          <w:sz w:val="28"/>
-          <w:szCs w:val="28"/>
-        </w:rPr>
-        <w:t>Менкен</w:t>
-      </w:r>
-      <w:proofErr w:type="spellEnd"/>
-      <w:r>
-        <w:rPr>
-          <w:rFonts w:ascii="Times New Roman" w:hAnsi="Times New Roman" w:cs="Times New Roman"/>
-          <w:sz w:val="28"/>
-          <w:szCs w:val="28"/>
-        </w:rPr>
-        <w:t xml:space="preserve"> этого не сделал. Сначала это не имело большого значения, поэтому использование этого препарата для промышленного шпионажа прекратилось из-за его низкой эффективности. В итоге Дональд остался без иммунитета, что, в принципе, сыграло нам на руку.</w:t>
-      </w:r>
-    </w:p>
-    <w:p>
-      <w:pPr>
-        <w:spacing w:line="360" w:lineRule="auto"/>
-        <w:ind w:firstLine="720"/>
-        <w:jc w:val="both"/>
-        <w:rPr>
-          <w:rFonts w:ascii="Times New Roman" w:hAnsi="Times New Roman" w:cs="Times New Roman"/>
-          <w:sz w:val="28"/>
-          <w:szCs w:val="28"/>
-        </w:rPr>
-      </w:pPr>
-      <w:r>
-        <w:rPr>
-          <w:rFonts w:ascii="Times New Roman" w:hAnsi="Times New Roman" w:cs="Times New Roman"/>
-          <w:sz w:val="28"/>
-          <w:szCs w:val="28"/>
-        </w:rPr>
-        <w:t>В Америке этот препарат, естественно, был запрещен. Но когда он остановил нас?</w:t>
-      </w:r>
-    </w:p>
-    <w:p>
-      <w:pPr>
-        <w:spacing w:line="360" w:lineRule="auto"/>
-        <w:ind w:firstLine="720"/>
-        <w:jc w:val="both"/>
-        <w:rPr>
-          <w:rFonts w:ascii="Times New Roman" w:hAnsi="Times New Roman" w:cs="Times New Roman"/>
-          <w:sz w:val="28"/>
-          <w:szCs w:val="28"/>
-        </w:rPr>
-      </w:pPr>
-      <w:r>
-        <w:rPr>
-          <w:rFonts w:ascii="Times New Roman" w:hAnsi="Times New Roman" w:cs="Times New Roman"/>
-          <w:sz w:val="28"/>
-          <w:szCs w:val="28"/>
-        </w:rPr>
-        <w:t xml:space="preserve">План был прост: мы бросаем на </w:t>
-      </w:r>
-      <w:proofErr w:type="spellStart"/>
-      <w:r>
-        <w:rPr>
-          <w:rFonts w:ascii="Times New Roman" w:hAnsi="Times New Roman" w:cs="Times New Roman"/>
-          <w:sz w:val="28"/>
-          <w:szCs w:val="28"/>
-        </w:rPr>
-        <w:t>Менкена</w:t>
-      </w:r>
-      <w:proofErr w:type="spellEnd"/>
-      <w:r>
-        <w:rPr>
-          <w:rFonts w:ascii="Times New Roman" w:hAnsi="Times New Roman" w:cs="Times New Roman"/>
-          <w:sz w:val="28"/>
-          <w:szCs w:val="28"/>
-        </w:rPr>
-        <w:t xml:space="preserve"> "обреченный взгляд", затем ему звонит отец и задает всего два вопроса: "Правда ли, что падение </w:t>
-      </w:r>
-      <w:proofErr w:type="spellStart"/>
-      <w:r>
-        <w:rPr>
-          <w:rFonts w:ascii="Times New Roman" w:hAnsi="Times New Roman" w:cs="Times New Roman"/>
-          <w:sz w:val="28"/>
-          <w:szCs w:val="28"/>
-        </w:rPr>
-        <w:t>Нормана</w:t>
-      </w:r>
-      <w:proofErr w:type="spellEnd"/>
-      <w:r>
-        <w:rPr>
-          <w:rFonts w:ascii="Times New Roman" w:hAnsi="Times New Roman" w:cs="Times New Roman"/>
-          <w:sz w:val="28"/>
-          <w:szCs w:val="28"/>
-        </w:rPr>
-        <w:t xml:space="preserve"> Осборна было выдумано?" и "Дональд </w:t>
-      </w:r>
-      <w:proofErr w:type="spellStart"/>
-      <w:r>
-        <w:rPr>
-          <w:rFonts w:ascii="Times New Roman" w:hAnsi="Times New Roman" w:cs="Times New Roman"/>
-          <w:sz w:val="28"/>
-          <w:szCs w:val="28"/>
-        </w:rPr>
-        <w:t>Менкен</w:t>
-      </w:r>
-      <w:proofErr w:type="spellEnd"/>
-      <w:r>
-        <w:rPr>
-          <w:rFonts w:ascii="Times New Roman" w:hAnsi="Times New Roman" w:cs="Times New Roman"/>
-          <w:sz w:val="28"/>
-          <w:szCs w:val="28"/>
-        </w:rPr>
-        <w:t xml:space="preserve"> работает на Виктора фон Дума". Лучше всего, если ответы будут максимально короткими: "да/нет". Так меньше возможностей схитрить, потому что </w:t>
-      </w:r>
-      <w:proofErr w:type="spellStart"/>
-      <w:r>
-        <w:rPr>
-          <w:rFonts w:ascii="Times New Roman" w:hAnsi="Times New Roman" w:cs="Times New Roman"/>
-          <w:sz w:val="28"/>
-          <w:szCs w:val="28"/>
-        </w:rPr>
-        <w:t>Менкен</w:t>
-      </w:r>
-      <w:proofErr w:type="spellEnd"/>
-      <w:r>
-        <w:rPr>
-          <w:rFonts w:ascii="Times New Roman" w:hAnsi="Times New Roman" w:cs="Times New Roman"/>
-          <w:sz w:val="28"/>
-          <w:szCs w:val="28"/>
-        </w:rPr>
-        <w:t xml:space="preserve"> достаточно умен, чтобы что-то придумать. Например, если вы спросите: "На кого вы работаете?", Дональд вполне может ответить "На </w:t>
-      </w:r>
-      <w:proofErr w:type="spellStart"/>
-      <w:r>
-        <w:rPr>
-          <w:rFonts w:ascii="Times New Roman" w:hAnsi="Times New Roman" w:cs="Times New Roman"/>
-          <w:sz w:val="28"/>
-          <w:szCs w:val="28"/>
-        </w:rPr>
-        <w:t>OzCorp</w:t>
-      </w:r>
-      <w:proofErr w:type="spellEnd"/>
-      <w:r>
-        <w:rPr>
-          <w:rFonts w:ascii="Times New Roman" w:hAnsi="Times New Roman" w:cs="Times New Roman"/>
-          <w:sz w:val="28"/>
-          <w:szCs w:val="28"/>
-        </w:rPr>
-        <w:t>", и он не будет лгать.</w:t>
-      </w:r>
-    </w:p>
-    <w:p>
-      <w:pPr>
-        <w:spacing w:line="360" w:lineRule="auto"/>
-        <w:ind w:firstLine="720"/>
-        <w:jc w:val="both"/>
-        <w:rPr>
-          <w:rFonts w:ascii="Times New Roman" w:hAnsi="Times New Roman" w:cs="Times New Roman"/>
-          <w:sz w:val="28"/>
-          <w:szCs w:val="28"/>
-        </w:rPr>
-      </w:pPr>
-      <w:r>
-        <w:rPr>
-          <w:rFonts w:ascii="Times New Roman" w:hAnsi="Times New Roman" w:cs="Times New Roman"/>
-          <w:sz w:val="28"/>
-          <w:szCs w:val="28"/>
-        </w:rPr>
-        <w:lastRenderedPageBreak/>
-        <w:t>В целом идея ясна.</w:t>
+        <w:spacing w:after="240" w:line="360" w:lineRule="auto"/>
+        <w:ind w:firstLine="720"/>
+        <w:jc w:val="both"/>
+        <w:rPr>
+          <w:rFonts w:ascii="Times New Roman" w:hAnsi="Times New Roman" w:cs="Times New Roman"/>
+          <w:sz w:val="28"/>
+          <w:szCs w:val="28"/>
+        </w:rPr>
+      </w:pPr>
+      <w:r>
+        <w:rPr>
+          <w:rFonts w:ascii="Times New Roman" w:hAnsi="Times New Roman" w:cs="Times New Roman"/>
+          <w:sz w:val="28"/>
+          <w:szCs w:val="28"/>
+        </w:rPr>
+        <w:t>Видите ли, похоже, это беспокоило ее так же сильно, как и меня. "Твой отец болен, Гарри...</w:t>
       </w:r>
       <w:bookmarkStart w:id="0" w:name="_GoBack"/>
       <w:bookmarkEnd w:id="0"/>
+      <w:r>
+        <w:rPr>
+          <w:rFonts w:ascii="Times New Roman" w:hAnsi="Times New Roman" w:cs="Times New Roman"/>
+          <w:sz w:val="28"/>
+          <w:szCs w:val="28"/>
+        </w:rPr>
+        <w:t xml:space="preserve"> и теперь, когда его отстранили от управления компанией, он сосредоточил всю свою энергию на поиске лекарства". Думаю, в глубине души он был даже доволен всем происходящим. Ведь теперь он может заниматься своими исследованиями, не отвлекаясь ни на что другое.</w:t>
+      </w:r>
+    </w:p>
+    <w:p>
+      <w:pPr>
+        <w:spacing w:after="240" w:line="360" w:lineRule="auto"/>
+        <w:ind w:firstLine="720"/>
+        <w:jc w:val="both"/>
+        <w:rPr>
+          <w:rFonts w:ascii="Times New Roman" w:hAnsi="Times New Roman" w:cs="Times New Roman"/>
+          <w:sz w:val="28"/>
+          <w:szCs w:val="28"/>
+        </w:rPr>
+      </w:pPr>
+      <w:r>
+        <w:rPr>
+          <w:rFonts w:ascii="Times New Roman" w:hAnsi="Times New Roman" w:cs="Times New Roman"/>
+          <w:sz w:val="28"/>
+          <w:szCs w:val="28"/>
+        </w:rPr>
+        <w:t>Мне стало холодно, я почувствовал, как по моей спине пробежала целая толпа огромных мурашек.</w:t>
+      </w:r>
+    </w:p>
+    <w:p>
+      <w:pPr>
+        <w:spacing w:after="240" w:line="360" w:lineRule="auto"/>
+        <w:ind w:firstLine="720"/>
+        <w:jc w:val="both"/>
+        <w:rPr>
+          <w:rFonts w:ascii="Times New Roman" w:hAnsi="Times New Roman" w:cs="Times New Roman"/>
+          <w:sz w:val="28"/>
+          <w:szCs w:val="28"/>
+        </w:rPr>
+      </w:pPr>
+      <w:r>
+        <w:rPr>
+          <w:rFonts w:ascii="Times New Roman" w:hAnsi="Times New Roman" w:cs="Times New Roman"/>
+          <w:sz w:val="28"/>
+          <w:szCs w:val="28"/>
+        </w:rPr>
+        <w:t>А что за лекарство?</w:t>
+      </w:r>
+    </w:p>
+    <w:p>
+      <w:pPr>
+        <w:spacing w:after="240" w:line="360" w:lineRule="auto"/>
+        <w:ind w:firstLine="720"/>
+        <w:jc w:val="both"/>
+        <w:rPr>
+          <w:rFonts w:ascii="Times New Roman" w:hAnsi="Times New Roman" w:cs="Times New Roman"/>
+          <w:sz w:val="28"/>
+          <w:szCs w:val="28"/>
+        </w:rPr>
+      </w:pPr>
+      <w:r>
+        <w:rPr>
+          <w:rFonts w:ascii="Times New Roman" w:hAnsi="Times New Roman" w:cs="Times New Roman"/>
+          <w:sz w:val="28"/>
+          <w:szCs w:val="28"/>
+        </w:rPr>
+        <w:t>Я не делаю...</w:t>
+      </w:r>
+    </w:p>
+    <w:p>
+      <w:pPr>
+        <w:spacing w:after="240" w:line="360" w:lineRule="auto"/>
+        <w:ind w:firstLine="720"/>
+        <w:jc w:val="both"/>
+        <w:rPr>
+          <w:rFonts w:ascii="Times New Roman" w:hAnsi="Times New Roman" w:cs="Times New Roman"/>
+          <w:sz w:val="28"/>
+          <w:szCs w:val="28"/>
+        </w:rPr>
+      </w:pPr>
+      <w:r>
+        <w:rPr>
+          <w:rFonts w:ascii="Times New Roman" w:hAnsi="Times New Roman" w:cs="Times New Roman"/>
+          <w:sz w:val="28"/>
+          <w:szCs w:val="28"/>
+        </w:rPr>
+        <w:t xml:space="preserve">В этот момент дверь открылась, и вошел </w:t>
+      </w:r>
+      <w:proofErr w:type="spellStart"/>
+      <w:r>
+        <w:rPr>
+          <w:rFonts w:ascii="Times New Roman" w:hAnsi="Times New Roman" w:cs="Times New Roman"/>
+          <w:sz w:val="28"/>
+          <w:szCs w:val="28"/>
+        </w:rPr>
+        <w:t>Норман</w:t>
+      </w:r>
+      <w:proofErr w:type="spellEnd"/>
+      <w:r>
+        <w:rPr>
+          <w:rFonts w:ascii="Times New Roman" w:hAnsi="Times New Roman" w:cs="Times New Roman"/>
+          <w:sz w:val="28"/>
+          <w:szCs w:val="28"/>
+        </w:rPr>
+        <w:t>. Это выглядело немного лучше. Он сел на свое место и бросил на меня раздраженный взгляд.</w:t>
+      </w:r>
+    </w:p>
+    <w:p>
+      <w:pPr>
+        <w:spacing w:after="240" w:line="360" w:lineRule="auto"/>
+        <w:ind w:firstLine="720"/>
+        <w:jc w:val="both"/>
+        <w:rPr>
+          <w:rFonts w:ascii="Times New Roman" w:hAnsi="Times New Roman" w:cs="Times New Roman"/>
+          <w:sz w:val="28"/>
+          <w:szCs w:val="28"/>
+        </w:rPr>
+      </w:pPr>
+      <w:r>
+        <w:rPr>
+          <w:rFonts w:ascii="Times New Roman" w:hAnsi="Times New Roman" w:cs="Times New Roman"/>
+          <w:sz w:val="28"/>
+          <w:szCs w:val="28"/>
+        </w:rPr>
+        <w:t xml:space="preserve">Я пока не слышал никаких конкретных доказательств того, что Дональд виновен и за ним стоит </w:t>
+      </w:r>
+      <w:proofErr w:type="spellStart"/>
+      <w:r>
+        <w:rPr>
+          <w:rFonts w:ascii="Times New Roman" w:hAnsi="Times New Roman" w:cs="Times New Roman"/>
+          <w:sz w:val="28"/>
+          <w:szCs w:val="28"/>
+        </w:rPr>
+        <w:t>Doom</w:t>
+      </w:r>
+      <w:proofErr w:type="spellEnd"/>
+      <w:r>
+        <w:rPr>
+          <w:rFonts w:ascii="Times New Roman" w:hAnsi="Times New Roman" w:cs="Times New Roman"/>
+          <w:sz w:val="28"/>
+          <w:szCs w:val="28"/>
+        </w:rPr>
+        <w:t xml:space="preserve"> </w:t>
+      </w:r>
+      <w:proofErr w:type="spellStart"/>
+      <w:r>
+        <w:rPr>
+          <w:rFonts w:ascii="Times New Roman" w:hAnsi="Times New Roman" w:cs="Times New Roman"/>
+          <w:sz w:val="28"/>
+          <w:szCs w:val="28"/>
+        </w:rPr>
+        <w:t>Incorporated</w:t>
+      </w:r>
+      <w:proofErr w:type="spellEnd"/>
+      <w:r>
+        <w:rPr>
+          <w:rFonts w:ascii="Times New Roman" w:hAnsi="Times New Roman" w:cs="Times New Roman"/>
+          <w:sz w:val="28"/>
+          <w:szCs w:val="28"/>
+        </w:rPr>
+        <w:t>.</w:t>
+      </w:r>
+    </w:p>
+    <w:p>
+      <w:pPr>
+        <w:spacing w:after="240" w:line="360" w:lineRule="auto"/>
+        <w:ind w:firstLine="720"/>
+        <w:jc w:val="both"/>
+        <w:rPr>
+          <w:rFonts w:ascii="Times New Roman" w:hAnsi="Times New Roman" w:cs="Times New Roman"/>
+          <w:sz w:val="28"/>
+          <w:szCs w:val="28"/>
+        </w:rPr>
+      </w:pPr>
+      <w:r>
+        <w:rPr>
+          <w:rFonts w:ascii="Times New Roman" w:hAnsi="Times New Roman" w:cs="Times New Roman"/>
+          <w:sz w:val="28"/>
+          <w:szCs w:val="28"/>
+        </w:rPr>
+        <w:lastRenderedPageBreak/>
+        <w:t>Верно, я кивнул. - Поэтому у меня есть идея, как получить нужные вам доказательства. Конечно, возвращение компании нам не сильно поможет, но, по крайней мере, мы будем уверены.</w:t>
+      </w:r>
+    </w:p>
+    <w:p>
+      <w:pPr>
+        <w:spacing w:after="240" w:line="360" w:lineRule="auto"/>
+        <w:ind w:firstLine="720"/>
+        <w:jc w:val="both"/>
+        <w:rPr>
+          <w:rFonts w:ascii="Times New Roman" w:hAnsi="Times New Roman" w:cs="Times New Roman"/>
+          <w:sz w:val="28"/>
+          <w:szCs w:val="28"/>
+        </w:rPr>
+      </w:pPr>
+      <w:proofErr w:type="spellStart"/>
+      <w:r>
+        <w:rPr>
+          <w:rFonts w:ascii="Times New Roman" w:hAnsi="Times New Roman" w:cs="Times New Roman"/>
+          <w:sz w:val="28"/>
+          <w:szCs w:val="28"/>
+        </w:rPr>
+        <w:t>Норман</w:t>
+      </w:r>
+      <w:proofErr w:type="spellEnd"/>
+      <w:r>
+        <w:rPr>
+          <w:rFonts w:ascii="Times New Roman" w:hAnsi="Times New Roman" w:cs="Times New Roman"/>
+          <w:sz w:val="28"/>
+          <w:szCs w:val="28"/>
+        </w:rPr>
+        <w:t xml:space="preserve"> кивнул.</w:t>
+      </w:r>
+    </w:p>
+    <w:p>
+      <w:pPr>
+        <w:spacing w:after="240" w:line="360" w:lineRule="auto"/>
+        <w:ind w:firstLine="720"/>
+        <w:jc w:val="both"/>
+        <w:rPr>
+          <w:rFonts w:ascii="Times New Roman" w:hAnsi="Times New Roman" w:cs="Times New Roman"/>
+          <w:sz w:val="28"/>
+          <w:szCs w:val="28"/>
+        </w:rPr>
+      </w:pPr>
+      <w:r>
+        <w:rPr>
+          <w:rFonts w:ascii="Times New Roman" w:hAnsi="Times New Roman" w:cs="Times New Roman"/>
+          <w:sz w:val="28"/>
+          <w:szCs w:val="28"/>
+        </w:rPr>
+        <w:t>Скажи-ка.</w:t>
+      </w:r>
+    </w:p>
+    <w:p>
+      <w:pPr>
+        <w:spacing w:after="240" w:line="360" w:lineRule="auto"/>
+        <w:ind w:firstLine="283"/>
+        <w:jc w:val="both"/>
+        <w:rPr>
+          <w:rFonts w:ascii="Times New Roman" w:hAnsi="Times New Roman" w:cs="Times New Roman"/>
+          <w:sz w:val="28"/>
+          <w:szCs w:val="28"/>
+        </w:rPr>
+      </w:pPr>
+    </w:p>
+    <w:p>
+      <w:pPr>
+        <w:spacing w:after="240" w:line="360" w:lineRule="auto"/>
+        <w:ind w:firstLine="720"/>
+        <w:jc w:val="both"/>
+        <w:rPr>
+          <w:rFonts w:ascii="Times New Roman" w:hAnsi="Times New Roman" w:cs="Times New Roman"/>
+          <w:sz w:val="28"/>
+          <w:szCs w:val="28"/>
+        </w:rPr>
+      </w:pPr>
+      <w:r>
+        <w:rPr>
+          <w:rFonts w:ascii="Times New Roman" w:hAnsi="Times New Roman" w:cs="Times New Roman"/>
+          <w:sz w:val="28"/>
+          <w:szCs w:val="28"/>
+        </w:rPr>
+        <w:t xml:space="preserve">Хотя я был смелым перед отцом, как такового, у меня не было плана. Была идея: сам </w:t>
+      </w:r>
+      <w:proofErr w:type="spellStart"/>
+      <w:r>
+        <w:rPr>
+          <w:rFonts w:ascii="Times New Roman" w:hAnsi="Times New Roman" w:cs="Times New Roman"/>
+          <w:sz w:val="28"/>
+          <w:szCs w:val="28"/>
+        </w:rPr>
+        <w:t>Менкен</w:t>
+      </w:r>
+      <w:proofErr w:type="spellEnd"/>
+      <w:r>
+        <w:rPr>
+          <w:rFonts w:ascii="Times New Roman" w:hAnsi="Times New Roman" w:cs="Times New Roman"/>
+          <w:sz w:val="28"/>
+          <w:szCs w:val="28"/>
+        </w:rPr>
+        <w:t xml:space="preserve"> должен был признаться в организации падения </w:t>
+      </w:r>
+      <w:proofErr w:type="spellStart"/>
+      <w:r>
+        <w:rPr>
+          <w:rFonts w:ascii="Times New Roman" w:hAnsi="Times New Roman" w:cs="Times New Roman"/>
+          <w:sz w:val="28"/>
+          <w:szCs w:val="28"/>
+        </w:rPr>
+        <w:t>Нормана</w:t>
+      </w:r>
+      <w:proofErr w:type="spellEnd"/>
+      <w:r>
+        <w:rPr>
+          <w:rFonts w:ascii="Times New Roman" w:hAnsi="Times New Roman" w:cs="Times New Roman"/>
+          <w:sz w:val="28"/>
+          <w:szCs w:val="28"/>
+        </w:rPr>
+        <w:t>. Если эта теория подтвердится, то можно будет спросить, на кого он работает.</w:t>
+      </w:r>
+    </w:p>
+    <w:p>
+      <w:pPr>
+        <w:spacing w:after="240" w:line="360" w:lineRule="auto"/>
+        <w:ind w:firstLine="720"/>
+        <w:jc w:val="both"/>
+        <w:rPr>
+          <w:rFonts w:ascii="Times New Roman" w:hAnsi="Times New Roman" w:cs="Times New Roman"/>
+          <w:sz w:val="28"/>
+          <w:szCs w:val="28"/>
+        </w:rPr>
+      </w:pPr>
+      <w:r>
+        <w:rPr>
+          <w:rFonts w:ascii="Times New Roman" w:hAnsi="Times New Roman" w:cs="Times New Roman"/>
+          <w:sz w:val="28"/>
+          <w:szCs w:val="28"/>
+        </w:rPr>
+        <w:t>Метод, в принципе, существовал. Очень, надо сказать, простой способ: во время учебы в университете мне часто приходилось иметь дело с наркотиками, и один из таких сейчас мог бы пригодиться. Он назывался "обреченным взглядом" и был очень популярен среди "золотой молодежи", которая использовала его, чтобы сломить волю девушек (или парней) и сделать их полностью покорными. Некоторым нравилось развлекаться с совершенно послушными рабынями.</w:t>
+      </w:r>
+    </w:p>
+    <w:p>
+      <w:pPr>
+        <w:spacing w:after="240" w:line="360" w:lineRule="auto"/>
+        <w:ind w:firstLine="720"/>
+        <w:jc w:val="both"/>
+        <w:rPr>
+          <w:rFonts w:ascii="Times New Roman" w:hAnsi="Times New Roman" w:cs="Times New Roman"/>
+          <w:sz w:val="28"/>
+          <w:szCs w:val="28"/>
+        </w:rPr>
+      </w:pPr>
+      <w:r>
+        <w:rPr>
+          <w:rFonts w:ascii="Times New Roman" w:hAnsi="Times New Roman" w:cs="Times New Roman"/>
+          <w:sz w:val="28"/>
+          <w:szCs w:val="28"/>
+        </w:rPr>
+        <w:t xml:space="preserve">Правда, действие препарата длилось недолго - от пяти до семи минут. При этом резко нарушались координация движений, критическое мышление и исчезал инстинкт самосохранения. Но жертва оставалась в сознании и все помнила после того, как наркотик закончился. Кроме того, у большинства американских военных выработался обязательный иммунитет, поскольку после нескольких трагических случаев вмешалось руководство силовых структур. </w:t>
+      </w:r>
+      <w:proofErr w:type="spellStart"/>
+      <w:r>
+        <w:rPr>
+          <w:rFonts w:ascii="Times New Roman" w:hAnsi="Times New Roman" w:cs="Times New Roman"/>
+          <w:sz w:val="28"/>
+          <w:szCs w:val="28"/>
+        </w:rPr>
+        <w:t>Норман</w:t>
+      </w:r>
+      <w:proofErr w:type="spellEnd"/>
+      <w:r>
+        <w:rPr>
+          <w:rFonts w:ascii="Times New Roman" w:hAnsi="Times New Roman" w:cs="Times New Roman"/>
+          <w:sz w:val="28"/>
+          <w:szCs w:val="28"/>
+        </w:rPr>
+        <w:t xml:space="preserve">, кстати, тоже был невосприимчив. Но </w:t>
+      </w:r>
+      <w:proofErr w:type="spellStart"/>
+      <w:r>
+        <w:rPr>
+          <w:rFonts w:ascii="Times New Roman" w:hAnsi="Times New Roman" w:cs="Times New Roman"/>
+          <w:sz w:val="28"/>
+          <w:szCs w:val="28"/>
+        </w:rPr>
+        <w:t>Менкен</w:t>
+      </w:r>
+      <w:proofErr w:type="spellEnd"/>
+      <w:r>
+        <w:rPr>
+          <w:rFonts w:ascii="Times New Roman" w:hAnsi="Times New Roman" w:cs="Times New Roman"/>
+          <w:sz w:val="28"/>
+          <w:szCs w:val="28"/>
+        </w:rPr>
+        <w:t xml:space="preserve"> этого не сделал. Сначала это не имело большого значения, поэтому использование этого препарата для промышленного шпионажа прекратилось из-за его низкой эффективности. В итоге Дональд остался без иммунитета, что, в принципе, сыграло нам на руку.</w:t>
+      </w:r>
+    </w:p>
+    <w:p>
+      <w:pPr>
+        <w:spacing w:after="240" w:line="360" w:lineRule="auto"/>
+        <w:ind w:firstLine="720"/>
+        <w:jc w:val="both"/>
+        <w:rPr>
+          <w:rFonts w:ascii="Times New Roman" w:hAnsi="Times New Roman" w:cs="Times New Roman"/>
+          <w:sz w:val="28"/>
+          <w:szCs w:val="28"/>
+        </w:rPr>
+      </w:pPr>
+      <w:r>
+        <w:rPr>
+          <w:rFonts w:ascii="Times New Roman" w:hAnsi="Times New Roman" w:cs="Times New Roman"/>
+          <w:sz w:val="28"/>
+          <w:szCs w:val="28"/>
+        </w:rPr>
+        <w:lastRenderedPageBreak/>
+        <w:t>В Америке этот препарат, естественно, был запрещен. Но когда он остановил нас?</w:t>
+      </w:r>
+    </w:p>
+    <w:p>
+      <w:pPr>
+        <w:spacing w:after="240" w:line="360" w:lineRule="auto"/>
+        <w:ind w:firstLine="720"/>
+        <w:jc w:val="both"/>
+        <w:rPr>
+          <w:rFonts w:ascii="Times New Roman" w:hAnsi="Times New Roman" w:cs="Times New Roman"/>
+          <w:sz w:val="28"/>
+          <w:szCs w:val="28"/>
+        </w:rPr>
+      </w:pPr>
+      <w:r>
+        <w:rPr>
+          <w:rFonts w:ascii="Times New Roman" w:hAnsi="Times New Roman" w:cs="Times New Roman"/>
+          <w:sz w:val="28"/>
+          <w:szCs w:val="28"/>
+        </w:rPr>
+        <w:t xml:space="preserve">План был прост: мы бросаем на </w:t>
+      </w:r>
+      <w:proofErr w:type="spellStart"/>
+      <w:r>
+        <w:rPr>
+          <w:rFonts w:ascii="Times New Roman" w:hAnsi="Times New Roman" w:cs="Times New Roman"/>
+          <w:sz w:val="28"/>
+          <w:szCs w:val="28"/>
+        </w:rPr>
+        <w:t>Менкена</w:t>
+      </w:r>
+      <w:proofErr w:type="spellEnd"/>
+      <w:r>
+        <w:rPr>
+          <w:rFonts w:ascii="Times New Roman" w:hAnsi="Times New Roman" w:cs="Times New Roman"/>
+          <w:sz w:val="28"/>
+          <w:szCs w:val="28"/>
+        </w:rPr>
+        <w:t xml:space="preserve"> "обреченный взгляд", затем ему звонит отец и задает всего два вопроса: "Правда ли, что падение </w:t>
+      </w:r>
+      <w:proofErr w:type="spellStart"/>
+      <w:r>
+        <w:rPr>
+          <w:rFonts w:ascii="Times New Roman" w:hAnsi="Times New Roman" w:cs="Times New Roman"/>
+          <w:sz w:val="28"/>
+          <w:szCs w:val="28"/>
+        </w:rPr>
+        <w:t>Нормана</w:t>
+      </w:r>
+      <w:proofErr w:type="spellEnd"/>
+      <w:r>
+        <w:rPr>
+          <w:rFonts w:ascii="Times New Roman" w:hAnsi="Times New Roman" w:cs="Times New Roman"/>
+          <w:sz w:val="28"/>
+          <w:szCs w:val="28"/>
+        </w:rPr>
+        <w:t xml:space="preserve"> Осборна было выдумано?" и "Дональд </w:t>
+      </w:r>
+      <w:proofErr w:type="spellStart"/>
+      <w:r>
+        <w:rPr>
+          <w:rFonts w:ascii="Times New Roman" w:hAnsi="Times New Roman" w:cs="Times New Roman"/>
+          <w:sz w:val="28"/>
+          <w:szCs w:val="28"/>
+        </w:rPr>
+        <w:t>Менкен</w:t>
+      </w:r>
+      <w:proofErr w:type="spellEnd"/>
+      <w:r>
+        <w:rPr>
+          <w:rFonts w:ascii="Times New Roman" w:hAnsi="Times New Roman" w:cs="Times New Roman"/>
+          <w:sz w:val="28"/>
+          <w:szCs w:val="28"/>
+        </w:rPr>
+        <w:t xml:space="preserve"> работает на Виктора фон Дума". Лучше всего, если ответы будут максимально короткими: "да/нет". Так меньше возможностей схитрить, потому что </w:t>
+      </w:r>
+      <w:proofErr w:type="spellStart"/>
+      <w:r>
+        <w:rPr>
+          <w:rFonts w:ascii="Times New Roman" w:hAnsi="Times New Roman" w:cs="Times New Roman"/>
+          <w:sz w:val="28"/>
+          <w:szCs w:val="28"/>
+        </w:rPr>
+        <w:t>Менкен</w:t>
+      </w:r>
+      <w:proofErr w:type="spellEnd"/>
+      <w:r>
+        <w:rPr>
+          <w:rFonts w:ascii="Times New Roman" w:hAnsi="Times New Roman" w:cs="Times New Roman"/>
+          <w:sz w:val="28"/>
+          <w:szCs w:val="28"/>
+        </w:rPr>
+        <w:t xml:space="preserve"> достаточно умен, чтобы что-то придумать. Например, если вы спросите: "На кого вы работаете?", Дональд вполне может ответить "На </w:t>
+      </w:r>
+      <w:proofErr w:type="spellStart"/>
+      <w:r>
+        <w:rPr>
+          <w:rFonts w:ascii="Times New Roman" w:hAnsi="Times New Roman" w:cs="Times New Roman"/>
+          <w:sz w:val="28"/>
+          <w:szCs w:val="28"/>
+        </w:rPr>
+        <w:t>OzCorp</w:t>
+      </w:r>
+      <w:proofErr w:type="spellEnd"/>
+      <w:r>
+        <w:rPr>
+          <w:rFonts w:ascii="Times New Roman" w:hAnsi="Times New Roman" w:cs="Times New Roman"/>
+          <w:sz w:val="28"/>
+          <w:szCs w:val="28"/>
+        </w:rPr>
+        <w:t>", и он не будет лгать.</w:t>
+      </w:r>
+    </w:p>
+    <w:p>
+      <w:pPr>
+        <w:spacing w:after="240" w:line="360" w:lineRule="auto"/>
+        <w:ind w:firstLine="720"/>
+        <w:jc w:val="both"/>
+        <w:rPr>
+          <w:rFonts w:ascii="Times New Roman" w:hAnsi="Times New Roman" w:cs="Times New Roman"/>
+          <w:sz w:val="28"/>
+          <w:szCs w:val="28"/>
+        </w:rPr>
+      </w:pPr>
+      <w:r>
+        <w:rPr>
+          <w:rFonts w:ascii="Times New Roman" w:hAnsi="Times New Roman" w:cs="Times New Roman"/>
+          <w:sz w:val="28"/>
+          <w:szCs w:val="28"/>
+        </w:rPr>
+        <w:t>В целом идея ясна.</w:t>
+      </w:r>
     </w:p>
     <w:sectPr>
       <w:pgSz w:w="12240" w:h="15840"/>

--- a/LR2/57.docx
+++ b/LR2/57.docx
@@ -4,8 +4,8 @@
   <w:body>
     <w:p>
       <w:pPr>
-        <w:spacing w:after="240" w:line="360" w:lineRule="auto"/>
-        <w:ind w:firstLine="720"/>
+        <w:spacing w:line="360" w:lineRule="auto"/>
+        <w:ind w:firstLine="708"/>
         <w:jc w:val="both"/>
         <w:rPr>
           <w:rFonts w:ascii="Times New Roman" w:hAnsi="Times New Roman" w:cs="Times New Roman"/>
@@ -24,7 +24,7 @@
     </w:p>
     <w:p>
       <w:pPr>
-        <w:spacing w:after="240" w:line="360" w:lineRule="auto"/>
+        <w:spacing w:line="360" w:lineRule="auto"/>
         <w:ind w:firstLine="720"/>
         <w:jc w:val="both"/>
         <w:rPr>
@@ -44,7 +44,7 @@
     </w:p>
     <w:p>
       <w:pPr>
-        <w:spacing w:after="240" w:line="360" w:lineRule="auto"/>
+        <w:spacing w:line="360" w:lineRule="auto"/>
         <w:ind w:firstLine="720"/>
         <w:jc w:val="both"/>
         <w:rPr>
@@ -64,82 +64,22 @@
     </w:p>
     <w:p>
       <w:pPr>
-        <w:spacing w:after="240" w:line="360" w:lineRule="auto"/>
-        <w:ind w:firstLine="720"/>
-        <w:jc w:val="both"/>
-        <w:rPr>
-          <w:rFonts w:ascii="Times New Roman" w:hAnsi="Times New Roman" w:cs="Times New Roman"/>
-          <w:sz w:val="28"/>
-          <w:szCs w:val="28"/>
-        </w:rPr>
-      </w:pPr>
-      <w:r>
-        <w:rPr>
-          <w:rFonts w:ascii="Times New Roman" w:hAnsi="Times New Roman" w:cs="Times New Roman"/>
-          <w:sz w:val="28"/>
-          <w:szCs w:val="28"/>
-        </w:rPr>
-        <w:t>Мой отец не глупее меня". Я качаю головой. - Он должен был догадаться обо всем намного раньше. Почему ты не догадался?</w:t>
-      </w:r>
-    </w:p>
-    <w:p>
-      <w:pPr>
-        <w:spacing w:after="240" w:line="360" w:lineRule="auto"/>
-        <w:ind w:firstLine="720"/>
-        <w:jc w:val="both"/>
-        <w:rPr>
-          <w:rFonts w:ascii="Times New Roman" w:hAnsi="Times New Roman" w:cs="Times New Roman"/>
-          <w:sz w:val="28"/>
-          <w:szCs w:val="28"/>
-        </w:rPr>
-      </w:pPr>
-      <w:r>
-        <w:rPr>
-          <w:rFonts w:ascii="Times New Roman" w:hAnsi="Times New Roman" w:cs="Times New Roman"/>
-          <w:sz w:val="28"/>
-          <w:szCs w:val="28"/>
-        </w:rPr>
-        <w:t>Моя бывшая няня вздрогнула, словно не решаясь заговорить.</w:t>
-      </w:r>
-    </w:p>
-    <w:p>
-      <w:pPr>
-        <w:spacing w:after="240" w:line="360" w:lineRule="auto"/>
-        <w:ind w:firstLine="720"/>
-        <w:jc w:val="both"/>
-        <w:rPr>
-          <w:rFonts w:ascii="Times New Roman" w:hAnsi="Times New Roman" w:cs="Times New Roman"/>
-          <w:sz w:val="28"/>
-          <w:szCs w:val="28"/>
-        </w:rPr>
-      </w:pPr>
-      <w:r>
-        <w:rPr>
-          <w:rFonts w:ascii="Times New Roman" w:hAnsi="Times New Roman" w:cs="Times New Roman"/>
-          <w:sz w:val="28"/>
-          <w:szCs w:val="28"/>
-        </w:rPr>
-        <w:t>Давай, Ирис, обещаю, все это останется между нами, - подбадривал я девушку.</w:t>
-      </w:r>
-    </w:p>
-    <w:p>
-      <w:pPr>
-        <w:spacing w:after="240" w:line="360" w:lineRule="auto"/>
-        <w:ind w:firstLine="720"/>
-        <w:jc w:val="both"/>
-        <w:rPr>
-          <w:rFonts w:ascii="Times New Roman" w:hAnsi="Times New Roman" w:cs="Times New Roman"/>
-          <w:sz w:val="28"/>
-          <w:szCs w:val="28"/>
-        </w:rPr>
-      </w:pPr>
-      <w:r>
-        <w:rPr>
-          <w:rFonts w:ascii="Times New Roman" w:hAnsi="Times New Roman" w:cs="Times New Roman"/>
-          <w:sz w:val="28"/>
-          <w:szCs w:val="28"/>
-        </w:rPr>
-        <w:t>Видите ли, похоже, это беспокоило ее так же сильно, как и меня. "Твой отец болен, Гарри...</w:t>
+        <w:spacing w:line="360" w:lineRule="auto"/>
+        <w:ind w:firstLine="720"/>
+        <w:jc w:val="both"/>
+        <w:rPr>
+          <w:rFonts w:ascii="Times New Roman" w:hAnsi="Times New Roman" w:cs="Times New Roman"/>
+          <w:sz w:val="28"/>
+          <w:szCs w:val="28"/>
+        </w:rPr>
+      </w:pPr>
+      <w:r>
+        <w:rPr>
+          <w:rFonts w:ascii="Times New Roman" w:hAnsi="Times New Roman" w:cs="Times New Roman"/>
+          <w:sz w:val="28"/>
+          <w:szCs w:val="28"/>
+        </w:rPr>
+        <w:t>Мой оте</w:t>
       </w:r>
       <w:bookmarkStart w:id="0" w:name="_GoBack"/>
       <w:bookmarkEnd w:id="0"/>
@@ -149,12 +89,72 @@
           <w:sz w:val="28"/>
           <w:szCs w:val="28"/>
         </w:rPr>
-        <w:t xml:space="preserve"> и теперь, когда его отстранили от управления компанией, он сосредоточил всю свою энергию на поиске лекарства". Думаю, в глубине души он был даже доволен всем происходящим. Ведь теперь он может заниматься своими исследованиями, не отвлекаясь ни на что другое.</w:t>
-      </w:r>
-    </w:p>
-    <w:p>
-      <w:pPr>
-        <w:spacing w:after="240" w:line="360" w:lineRule="auto"/>
+        <w:t>ц не глупее меня". Я качаю головой. - Он должен был догадаться обо всем намного раньше. Почему ты не догадался?</w:t>
+      </w:r>
+    </w:p>
+    <w:p>
+      <w:pPr>
+        <w:spacing w:line="360" w:lineRule="auto"/>
+        <w:ind w:firstLine="720"/>
+        <w:jc w:val="both"/>
+        <w:rPr>
+          <w:rFonts w:ascii="Times New Roman" w:hAnsi="Times New Roman" w:cs="Times New Roman"/>
+          <w:sz w:val="28"/>
+          <w:szCs w:val="28"/>
+        </w:rPr>
+      </w:pPr>
+      <w:r>
+        <w:rPr>
+          <w:rFonts w:ascii="Times New Roman" w:hAnsi="Times New Roman" w:cs="Times New Roman"/>
+          <w:sz w:val="28"/>
+          <w:szCs w:val="28"/>
+        </w:rPr>
+        <w:t>Моя бывшая няня вздрогнула, словно не решаясь заговорить.</w:t>
+      </w:r>
+    </w:p>
+    <w:p>
+      <w:pPr>
+        <w:spacing w:line="360" w:lineRule="auto"/>
+        <w:ind w:firstLine="720"/>
+        <w:jc w:val="both"/>
+        <w:rPr>
+          <w:rFonts w:ascii="Times New Roman" w:hAnsi="Times New Roman" w:cs="Times New Roman"/>
+          <w:sz w:val="28"/>
+          <w:szCs w:val="28"/>
+        </w:rPr>
+      </w:pPr>
+      <w:r>
+        <w:rPr>
+          <w:rFonts w:ascii="Times New Roman" w:hAnsi="Times New Roman" w:cs="Times New Roman"/>
+          <w:sz w:val="28"/>
+          <w:szCs w:val="28"/>
+        </w:rPr>
+        <w:t>Давай, Ирис, обещаю, все это останется между нами, - подбадривал я девушку.</w:t>
+      </w:r>
+    </w:p>
+    <w:p>
+      <w:pPr>
+        <w:spacing w:line="360" w:lineRule="auto"/>
+        <w:ind w:firstLine="720"/>
+        <w:jc w:val="both"/>
+        <w:rPr>
+          <w:rFonts w:ascii="Times New Roman" w:hAnsi="Times New Roman" w:cs="Times New Roman"/>
+          <w:sz w:val="28"/>
+          <w:szCs w:val="28"/>
+        </w:rPr>
+      </w:pPr>
+      <w:r>
+        <w:rPr>
+          <w:rFonts w:ascii="Times New Roman" w:hAnsi="Times New Roman" w:cs="Times New Roman"/>
+          <w:sz w:val="28"/>
+          <w:szCs w:val="28"/>
+        </w:rPr>
+        <w:t>Видите ли, похоже, это беспокоило ее так же сильно, как и меня. "Твой отец болен, Гарри... и теперь, когда его отстранили от управления компанией, он сосредоточил всю свою энергию на поиске лекарства". Думаю, в глубине души он был даже доволен всем происходящим. Ведь теперь он может заниматься своими исследованиями, не отвлекаясь ни на что другое.</w:t>
+      </w:r>
+    </w:p>
+    <w:p>
+      <w:pPr>
+        <w:spacing w:line="360" w:lineRule="auto"/>
         <w:ind w:firstLine="720"/>
         <w:jc w:val="both"/>
         <w:rPr>
@@ -174,7 +174,7 @@
     </w:p>
     <w:p>
       <w:pPr>
-        <w:spacing w:after="240" w:line="360" w:lineRule="auto"/>
+        <w:spacing w:line="360" w:lineRule="auto"/>
         <w:ind w:firstLine="720"/>
         <w:jc w:val="both"/>
         <w:rPr>
@@ -194,7 +194,7 @@
     </w:p>
     <w:p>
       <w:pPr>
-        <w:spacing w:after="240" w:line="360" w:lineRule="auto"/>
+        <w:spacing w:line="360" w:lineRule="auto"/>
         <w:ind w:firstLine="720"/>
         <w:jc w:val="both"/>
         <w:rPr>
@@ -214,7 +214,7 @@
     </w:p>
     <w:p>
       <w:pPr>
-        <w:spacing w:after="240" w:line="360" w:lineRule="auto"/>
+        <w:spacing w:line="360" w:lineRule="auto"/>
         <w:ind w:firstLine="720"/>
         <w:jc w:val="both"/>
         <w:rPr>
@@ -252,7 +252,7 @@
     </w:p>
     <w:p>
       <w:pPr>
-        <w:spacing w:after="240" w:line="360" w:lineRule="auto"/>
+        <w:spacing w:line="360" w:lineRule="auto"/>
         <w:ind w:firstLine="720"/>
         <w:jc w:val="both"/>
         <w:rPr>
@@ -308,7 +308,89 @@
     </w:p>
     <w:p>
       <w:pPr>
-        <w:spacing w:after="240" w:line="360" w:lineRule="auto"/>
+        <w:spacing w:line="360" w:lineRule="auto"/>
+        <w:ind w:firstLine="720"/>
+        <w:jc w:val="both"/>
+        <w:rPr>
+          <w:rFonts w:ascii="Times New Roman" w:hAnsi="Times New Roman" w:cs="Times New Roman"/>
+          <w:sz w:val="28"/>
+          <w:szCs w:val="28"/>
+        </w:rPr>
+      </w:pPr>
+      <w:r>
+        <w:rPr>
+          <w:rFonts w:ascii="Times New Roman" w:hAnsi="Times New Roman" w:cs="Times New Roman"/>
+          <w:sz w:val="28"/>
+          <w:szCs w:val="28"/>
+        </w:rPr>
+        <w:t>Верно, я кивнул. - Поэтому у меня есть идея, как получить нужные вам доказательства. Конечно, возвращение компании нам не сильно поможет, но, по крайней мере, мы будем уверены.</w:t>
+      </w:r>
+    </w:p>
+    <w:p>
+      <w:pPr>
+        <w:spacing w:line="360" w:lineRule="auto"/>
+        <w:ind w:firstLine="720"/>
+        <w:jc w:val="both"/>
+        <w:rPr>
+          <w:rFonts w:ascii="Times New Roman" w:hAnsi="Times New Roman" w:cs="Times New Roman"/>
+          <w:sz w:val="28"/>
+          <w:szCs w:val="28"/>
+        </w:rPr>
+      </w:pPr>
+      <w:proofErr w:type="spellStart"/>
+      <w:r>
+        <w:rPr>
+          <w:rFonts w:ascii="Times New Roman" w:hAnsi="Times New Roman" w:cs="Times New Roman"/>
+          <w:sz w:val="28"/>
+          <w:szCs w:val="28"/>
+        </w:rPr>
+        <w:t>Норман</w:t>
+      </w:r>
+      <w:proofErr w:type="spellEnd"/>
+      <w:r>
+        <w:rPr>
+          <w:rFonts w:ascii="Times New Roman" w:hAnsi="Times New Roman" w:cs="Times New Roman"/>
+          <w:sz w:val="28"/>
+          <w:szCs w:val="28"/>
+        </w:rPr>
+        <w:t xml:space="preserve"> кивнул.</w:t>
+      </w:r>
+    </w:p>
+    <w:p>
+      <w:pPr>
+        <w:spacing w:line="360" w:lineRule="auto"/>
+        <w:ind w:firstLine="720"/>
+        <w:jc w:val="both"/>
+        <w:rPr>
+          <w:rFonts w:ascii="Times New Roman" w:hAnsi="Times New Roman" w:cs="Times New Roman"/>
+          <w:sz w:val="28"/>
+          <w:szCs w:val="28"/>
+        </w:rPr>
+      </w:pPr>
+      <w:r>
+        <w:rPr>
+          <w:rFonts w:ascii="Times New Roman" w:hAnsi="Times New Roman" w:cs="Times New Roman"/>
+          <w:sz w:val="28"/>
+          <w:szCs w:val="28"/>
+        </w:rPr>
+        <w:t>Скажи-ка.</w:t>
+      </w:r>
+    </w:p>
+    <w:p>
+      <w:pPr>
+        <w:spacing w:line="360" w:lineRule="auto"/>
+        <w:ind w:firstLine="283"/>
+        <w:jc w:val="both"/>
+        <w:rPr>
+          <w:rFonts w:ascii="Times New Roman" w:hAnsi="Times New Roman" w:cs="Times New Roman"/>
+          <w:sz w:val="28"/>
+          <w:szCs w:val="28"/>
+        </w:rPr>
+      </w:pPr>
+    </w:p>
+    <w:p>
+      <w:pPr>
+        <w:spacing w:line="360" w:lineRule="auto"/>
         <w:ind w:firstLine="720"/>
         <w:jc w:val="both"/>
         <w:rPr>
@@ -324,20 +406,8 @@
           <w:szCs w:val="28"/>
         </w:rPr>
         <w:lastRenderedPageBreak/>
-        <w:t>Верно, я кивнул. - Поэтому у меня есть идея, как получить нужные вам доказательства. Конечно, возвращение компании нам не сильно поможет, но, по крайней мере, мы будем уверены.</w:t>
-      </w:r>
-    </w:p>
-    <w:p>
-      <w:pPr>
-        <w:spacing w:after="240" w:line="360" w:lineRule="auto"/>
-        <w:ind w:firstLine="720"/>
-        <w:jc w:val="both"/>
-        <w:rPr>
-          <w:rFonts w:ascii="Times New Roman" w:hAnsi="Times New Roman" w:cs="Times New Roman"/>
-          <w:sz w:val="28"/>
-          <w:szCs w:val="28"/>
-        </w:rPr>
-      </w:pPr>
+        <w:t xml:space="preserve">Хотя я был смелым перед отцом, как такового, у меня не было плана. Была идея: сам </w:t>
+      </w:r>
       <w:proofErr w:type="spellStart"/>
       <w:r>
         <w:rPr>
@@ -345,6 +415,82 @@
           <w:sz w:val="28"/>
           <w:szCs w:val="28"/>
         </w:rPr>
+        <w:t>Менкен</w:t>
+      </w:r>
+      <w:proofErr w:type="spellEnd"/>
+      <w:r>
+        <w:rPr>
+          <w:rFonts w:ascii="Times New Roman" w:hAnsi="Times New Roman" w:cs="Times New Roman"/>
+          <w:sz w:val="28"/>
+          <w:szCs w:val="28"/>
+        </w:rPr>
+        <w:t xml:space="preserve"> должен был признаться в организации падения </w:t>
+      </w:r>
+      <w:proofErr w:type="spellStart"/>
+      <w:r>
+        <w:rPr>
+          <w:rFonts w:ascii="Times New Roman" w:hAnsi="Times New Roman" w:cs="Times New Roman"/>
+          <w:sz w:val="28"/>
+          <w:szCs w:val="28"/>
+        </w:rPr>
+        <w:t>Нормана</w:t>
+      </w:r>
+      <w:proofErr w:type="spellEnd"/>
+      <w:r>
+        <w:rPr>
+          <w:rFonts w:ascii="Times New Roman" w:hAnsi="Times New Roman" w:cs="Times New Roman"/>
+          <w:sz w:val="28"/>
+          <w:szCs w:val="28"/>
+        </w:rPr>
+        <w:t>. Если эта теория подтвердится, то можно будет спросить, на кого он работает.</w:t>
+      </w:r>
+    </w:p>
+    <w:p>
+      <w:pPr>
+        <w:spacing w:line="360" w:lineRule="auto"/>
+        <w:ind w:firstLine="720"/>
+        <w:jc w:val="both"/>
+        <w:rPr>
+          <w:rFonts w:ascii="Times New Roman" w:hAnsi="Times New Roman" w:cs="Times New Roman"/>
+          <w:sz w:val="28"/>
+          <w:szCs w:val="28"/>
+        </w:rPr>
+      </w:pPr>
+      <w:r>
+        <w:rPr>
+          <w:rFonts w:ascii="Times New Roman" w:hAnsi="Times New Roman" w:cs="Times New Roman"/>
+          <w:sz w:val="28"/>
+          <w:szCs w:val="28"/>
+        </w:rPr>
+        <w:t>Метод, в принципе, существовал. Очень, надо сказать, простой способ: во время учебы в университете мне часто приходилось иметь дело с наркотиками, и один из таких сейчас мог бы пригодиться. Он назывался "обреченным взглядом" и был очень популярен среди "золотой молодежи", которая использовала его, чтобы сломить волю девушек (или парней) и сделать их полностью покорными. Некоторым нравилось развлекаться с совершенно послушными рабынями.</w:t>
+      </w:r>
+    </w:p>
+    <w:p>
+      <w:pPr>
+        <w:spacing w:line="360" w:lineRule="auto"/>
+        <w:ind w:firstLine="720"/>
+        <w:jc w:val="both"/>
+        <w:rPr>
+          <w:rFonts w:ascii="Times New Roman" w:hAnsi="Times New Roman" w:cs="Times New Roman"/>
+          <w:sz w:val="28"/>
+          <w:szCs w:val="28"/>
+        </w:rPr>
+      </w:pPr>
+      <w:r>
+        <w:rPr>
+          <w:rFonts w:ascii="Times New Roman" w:hAnsi="Times New Roman" w:cs="Times New Roman"/>
+          <w:sz w:val="28"/>
+          <w:szCs w:val="28"/>
+        </w:rPr>
+        <w:t xml:space="preserve">Правда, действие препарата длилось недолго - от пяти до семи минут. При этом резко нарушались координация движений, критическое мышление и исчезал инстинкт самосохранения. Но жертва оставалась в сознании и все помнила после того, как наркотик закончился. Кроме того, у большинства американских военных выработался обязательный иммунитет, поскольку после нескольких трагических случаев вмешалось руководство силовых структур. </w:t>
+      </w:r>
+      <w:proofErr w:type="spellStart"/>
+      <w:r>
+        <w:rPr>
+          <w:rFonts w:ascii="Times New Roman" w:hAnsi="Times New Roman" w:cs="Times New Roman"/>
+          <w:sz w:val="28"/>
+          <w:szCs w:val="28"/>
+        </w:rPr>
         <w:t>Норман</w:t>
       </w:r>
       <w:proofErr w:type="spellEnd"/>
@@ -354,59 +500,7 @@
           <w:sz w:val="28"/>
           <w:szCs w:val="28"/>
         </w:rPr>
-        <w:t xml:space="preserve"> кивнул.</w:t>
-      </w:r>
-    </w:p>
-    <w:p>
-      <w:pPr>
-        <w:spacing w:after="240" w:line="360" w:lineRule="auto"/>
-        <w:ind w:firstLine="720"/>
-        <w:jc w:val="both"/>
-        <w:rPr>
-          <w:rFonts w:ascii="Times New Roman" w:hAnsi="Times New Roman" w:cs="Times New Roman"/>
-          <w:sz w:val="28"/>
-          <w:szCs w:val="28"/>
-        </w:rPr>
-      </w:pPr>
-      <w:r>
-        <w:rPr>
-          <w:rFonts w:ascii="Times New Roman" w:hAnsi="Times New Roman" w:cs="Times New Roman"/>
-          <w:sz w:val="28"/>
-          <w:szCs w:val="28"/>
-        </w:rPr>
-        <w:t>Скажи-ка.</w:t>
-      </w:r>
-    </w:p>
-    <w:p>
-      <w:pPr>
-        <w:spacing w:after="240" w:line="360" w:lineRule="auto"/>
-        <w:ind w:firstLine="283"/>
-        <w:jc w:val="both"/>
-        <w:rPr>
-          <w:rFonts w:ascii="Times New Roman" w:hAnsi="Times New Roman" w:cs="Times New Roman"/>
-          <w:sz w:val="28"/>
-          <w:szCs w:val="28"/>
-        </w:rPr>
-      </w:pPr>
-    </w:p>
-    <w:p>
-      <w:pPr>
-        <w:spacing w:after="240" w:line="360" w:lineRule="auto"/>
-        <w:ind w:firstLine="720"/>
-        <w:jc w:val="both"/>
-        <w:rPr>
-          <w:rFonts w:ascii="Times New Roman" w:hAnsi="Times New Roman" w:cs="Times New Roman"/>
-          <w:sz w:val="28"/>
-          <w:szCs w:val="28"/>
-        </w:rPr>
-      </w:pPr>
-      <w:r>
-        <w:rPr>
-          <w:rFonts w:ascii="Times New Roman" w:hAnsi="Times New Roman" w:cs="Times New Roman"/>
-          <w:sz w:val="28"/>
-          <w:szCs w:val="28"/>
-        </w:rPr>
-        <w:t xml:space="preserve">Хотя я был смелым перед отцом, как такового, у меня не было плана. Была идея: сам </w:t>
+        <w:t xml:space="preserve">, кстати, тоже был невосприимчив. Но </w:t>
       </w:r>
       <w:proofErr w:type="spellStart"/>
       <w:r>
@@ -424,7 +518,47 @@
           <w:sz w:val="28"/>
           <w:szCs w:val="28"/>
         </w:rPr>
-        <w:t xml:space="preserve"> должен был признаться в организации падения </w:t>
+        <w:t xml:space="preserve"> этого не сделал. Сначала это не имело большого значения, поэтому использование этого препарата для промышленного шпионажа прекратилось из-за его низкой эффективности. В итоге Дональд остался без иммунитета, что, в принципе, сыграло нам на руку.</w:t>
+      </w:r>
+    </w:p>
+    <w:p>
+      <w:pPr>
+        <w:spacing w:line="360" w:lineRule="auto"/>
+        <w:ind w:firstLine="720"/>
+        <w:jc w:val="both"/>
+        <w:rPr>
+          <w:rFonts w:ascii="Times New Roman" w:hAnsi="Times New Roman" w:cs="Times New Roman"/>
+          <w:sz w:val="28"/>
+          <w:szCs w:val="28"/>
+        </w:rPr>
+      </w:pPr>
+      <w:r>
+        <w:rPr>
+          <w:rFonts w:ascii="Times New Roman" w:hAnsi="Times New Roman" w:cs="Times New Roman"/>
+          <w:sz w:val="28"/>
+          <w:szCs w:val="28"/>
+        </w:rPr>
+        <w:t>В Америке этот препарат, естественно, был запрещен. Но когда он остановил нас?</w:t>
+      </w:r>
+    </w:p>
+    <w:p>
+      <w:pPr>
+        <w:spacing w:line="360" w:lineRule="auto"/>
+        <w:ind w:firstLine="720"/>
+        <w:jc w:val="both"/>
+        <w:rPr>
+          <w:rFonts w:ascii="Times New Roman" w:hAnsi="Times New Roman" w:cs="Times New Roman"/>
+          <w:sz w:val="28"/>
+          <w:szCs w:val="28"/>
+        </w:rPr>
+      </w:pPr>
+      <w:r>
+        <w:rPr>
+          <w:rFonts w:ascii="Times New Roman" w:hAnsi="Times New Roman" w:cs="Times New Roman"/>
+          <w:sz w:val="28"/>
+          <w:szCs w:val="28"/>
+        </w:rPr>
+        <w:t xml:space="preserve">План был прост: мы бросаем на </w:t>
       </w:r>
       <w:proofErr w:type="spellStart"/>
       <w:r>
@@ -433,6 +567,24 @@
           <w:sz w:val="28"/>
           <w:szCs w:val="28"/>
         </w:rPr>
+        <w:t>Менкена</w:t>
+      </w:r>
+      <w:proofErr w:type="spellEnd"/>
+      <w:r>
+        <w:rPr>
+          <w:rFonts w:ascii="Times New Roman" w:hAnsi="Times New Roman" w:cs="Times New Roman"/>
+          <w:sz w:val="28"/>
+          <w:szCs w:val="28"/>
+        </w:rPr>
+        <w:t xml:space="preserve"> "обреченный взгляд", затем ему звонит отец и задает всего два вопроса: "Правда ли, что падение </w:t>
+      </w:r>
+      <w:proofErr w:type="spellStart"/>
+      <w:r>
+        <w:rPr>
+          <w:rFonts w:ascii="Times New Roman" w:hAnsi="Times New Roman" w:cs="Times New Roman"/>
+          <w:sz w:val="28"/>
+          <w:szCs w:val="28"/>
+        </w:rPr>
         <w:t>Нормана</w:t>
       </w:r>
       <w:proofErr w:type="spellEnd"/>
@@ -442,47 +594,7 @@
           <w:sz w:val="28"/>
           <w:szCs w:val="28"/>
         </w:rPr>
-        <w:t>. Если эта теория подтвердится, то можно будет спросить, на кого он работает.</w:t>
-      </w:r>
-    </w:p>
-    <w:p>
-      <w:pPr>
-        <w:spacing w:after="240" w:line="360" w:lineRule="auto"/>
-        <w:ind w:firstLine="720"/>
-        <w:jc w:val="both"/>
-        <w:rPr>
-          <w:rFonts w:ascii="Times New Roman" w:hAnsi="Times New Roman" w:cs="Times New Roman"/>
-          <w:sz w:val="28"/>
-          <w:szCs w:val="28"/>
-        </w:rPr>
-      </w:pPr>
-      <w:r>
-        <w:rPr>
-          <w:rFonts w:ascii="Times New Roman" w:hAnsi="Times New Roman" w:cs="Times New Roman"/>
-          <w:sz w:val="28"/>
-          <w:szCs w:val="28"/>
-        </w:rPr>
-        <w:t>Метод, в принципе, существовал. Очень, надо сказать, простой способ: во время учебы в университете мне часто приходилось иметь дело с наркотиками, и один из таких сейчас мог бы пригодиться. Он назывался "обреченным взглядом" и был очень популярен среди "золотой молодежи", которая использовала его, чтобы сломить волю девушек (или парней) и сделать их полностью покорными. Некоторым нравилось развлекаться с совершенно послушными рабынями.</w:t>
-      </w:r>
-    </w:p>
-    <w:p>
-      <w:pPr>
-        <w:spacing w:after="240" w:line="360" w:lineRule="auto"/>
-        <w:ind w:firstLine="720"/>
-        <w:jc w:val="both"/>
-        <w:rPr>
-          <w:rFonts w:ascii="Times New Roman" w:hAnsi="Times New Roman" w:cs="Times New Roman"/>
-          <w:sz w:val="28"/>
-          <w:szCs w:val="28"/>
-        </w:rPr>
-      </w:pPr>
-      <w:r>
-        <w:rPr>
-          <w:rFonts w:ascii="Times New Roman" w:hAnsi="Times New Roman" w:cs="Times New Roman"/>
-          <w:sz w:val="28"/>
-          <w:szCs w:val="28"/>
-        </w:rPr>
-        <w:t xml:space="preserve">Правда, действие препарата длилось недолго - от пяти до семи минут. При этом резко нарушались координация движений, критическое мышление и исчезал инстинкт самосохранения. Но жертва оставалась в сознании и все помнила после того, как наркотик закончился. Кроме того, у большинства американских военных выработался обязательный иммунитет, поскольку после нескольких трагических случаев вмешалось руководство силовых структур. </w:t>
+        <w:t xml:space="preserve"> Осборна было выдумано?" и "Дональд </w:t>
       </w:r>
       <w:proofErr w:type="spellStart"/>
       <w:r>
@@ -491,7 +603,7 @@
           <w:sz w:val="28"/>
           <w:szCs w:val="28"/>
         </w:rPr>
-        <w:t>Норман</w:t>
+        <w:t>Менкен</w:t>
       </w:r>
       <w:proofErr w:type="spellEnd"/>
       <w:r>
@@ -500,7 +612,7 @@
           <w:sz w:val="28"/>
           <w:szCs w:val="28"/>
         </w:rPr>
-        <w:t xml:space="preserve">, кстати, тоже был невосприимчив. Но </w:t>
+        <w:t xml:space="preserve"> работает на Виктора фон Дума". Лучше всего, если ответы будут максимально короткими: "да/нет". Так меньше возможностей схитрить, потому что </w:t>
       </w:r>
       <w:proofErr w:type="spellStart"/>
       <w:r>
@@ -518,12 +630,30 @@
           <w:sz w:val="28"/>
           <w:szCs w:val="28"/>
         </w:rPr>
-        <w:t xml:space="preserve"> этого не сделал. Сначала это не имело большого значения, поэтому использование этого препарата для промышленного шпионажа прекратилось из-за его низкой эффективности. В итоге Дональд остался без иммунитета, что, в принципе, сыграло нам на руку.</w:t>
-      </w:r>
-    </w:p>
-    <w:p>
-      <w:pPr>
-        <w:spacing w:after="240" w:line="360" w:lineRule="auto"/>
+        <w:t xml:space="preserve"> достаточно умен, чтобы что-то придумать. Например, если вы спросите: "На кого вы работаете?", Дональд вполне может ответить "На </w:t>
+      </w:r>
+      <w:proofErr w:type="spellStart"/>
+      <w:r>
+        <w:rPr>
+          <w:rFonts w:ascii="Times New Roman" w:hAnsi="Times New Roman" w:cs="Times New Roman"/>
+          <w:sz w:val="28"/>
+          <w:szCs w:val="28"/>
+        </w:rPr>
+        <w:t>OzCorp</w:t>
+      </w:r>
+      <w:proofErr w:type="spellEnd"/>
+      <w:r>
+        <w:rPr>
+          <w:rFonts w:ascii="Times New Roman" w:hAnsi="Times New Roman" w:cs="Times New Roman"/>
+          <w:sz w:val="28"/>
+          <w:szCs w:val="28"/>
+        </w:rPr>
+        <w:t>", и он не будет лгать.</w:t>
+      </w:r>
+    </w:p>
+    <w:p>
+      <w:pPr>
+        <w:spacing w:line="360" w:lineRule="auto"/>
         <w:ind w:firstLine="720"/>
         <w:jc w:val="both"/>
         <w:rPr>
@@ -539,136 +669,6 @@
           <w:szCs w:val="28"/>
         </w:rPr>
         <w:lastRenderedPageBreak/>
-        <w:t>В Америке этот препарат, естественно, был запрещен. Но когда он остановил нас?</w:t>
-      </w:r>
-    </w:p>
-    <w:p>
-      <w:pPr>
-        <w:spacing w:after="240" w:line="360" w:lineRule="auto"/>
-        <w:ind w:firstLine="720"/>
-        <w:jc w:val="both"/>
-        <w:rPr>
-          <w:rFonts w:ascii="Times New Roman" w:hAnsi="Times New Roman" w:cs="Times New Roman"/>
-          <w:sz w:val="28"/>
-          <w:szCs w:val="28"/>
-        </w:rPr>
-      </w:pPr>
-      <w:r>
-        <w:rPr>
-          <w:rFonts w:ascii="Times New Roman" w:hAnsi="Times New Roman" w:cs="Times New Roman"/>
-          <w:sz w:val="28"/>
-          <w:szCs w:val="28"/>
-        </w:rPr>
-        <w:t xml:space="preserve">План был прост: мы бросаем на </w:t>
-      </w:r>
-      <w:proofErr w:type="spellStart"/>
-      <w:r>
-        <w:rPr>
-          <w:rFonts w:ascii="Times New Roman" w:hAnsi="Times New Roman" w:cs="Times New Roman"/>
-          <w:sz w:val="28"/>
-          <w:szCs w:val="28"/>
-        </w:rPr>
-        <w:t>Менкена</w:t>
-      </w:r>
-      <w:proofErr w:type="spellEnd"/>
-      <w:r>
-        <w:rPr>
-          <w:rFonts w:ascii="Times New Roman" w:hAnsi="Times New Roman" w:cs="Times New Roman"/>
-          <w:sz w:val="28"/>
-          <w:szCs w:val="28"/>
-        </w:rPr>
-        <w:t xml:space="preserve"> "обреченный взгляд", затем ему звонит отец и задает всего два вопроса: "Правда ли, что падение </w:t>
-      </w:r>
-      <w:proofErr w:type="spellStart"/>
-      <w:r>
-        <w:rPr>
-          <w:rFonts w:ascii="Times New Roman" w:hAnsi="Times New Roman" w:cs="Times New Roman"/>
-          <w:sz w:val="28"/>
-          <w:szCs w:val="28"/>
-        </w:rPr>
-        <w:t>Нормана</w:t>
-      </w:r>
-      <w:proofErr w:type="spellEnd"/>
-      <w:r>
-        <w:rPr>
-          <w:rFonts w:ascii="Times New Roman" w:hAnsi="Times New Roman" w:cs="Times New Roman"/>
-          <w:sz w:val="28"/>
-          <w:szCs w:val="28"/>
-        </w:rPr>
-        <w:t xml:space="preserve"> Осборна было выдумано?" и "Дональд </w:t>
-      </w:r>
-      <w:proofErr w:type="spellStart"/>
-      <w:r>
-        <w:rPr>
-          <w:rFonts w:ascii="Times New Roman" w:hAnsi="Times New Roman" w:cs="Times New Roman"/>
-          <w:sz w:val="28"/>
-          <w:szCs w:val="28"/>
-        </w:rPr>
-        <w:t>Менкен</w:t>
-      </w:r>
-      <w:proofErr w:type="spellEnd"/>
-      <w:r>
-        <w:rPr>
-          <w:rFonts w:ascii="Times New Roman" w:hAnsi="Times New Roman" w:cs="Times New Roman"/>
-          <w:sz w:val="28"/>
-          <w:szCs w:val="28"/>
-        </w:rPr>
-        <w:t xml:space="preserve"> работает на Виктора фон Дума". Лучше всего, если ответы будут максимально короткими: "да/нет". Так меньше возможностей схитрить, потому что </w:t>
-      </w:r>
-      <w:proofErr w:type="spellStart"/>
-      <w:r>
-        <w:rPr>
-          <w:rFonts w:ascii="Times New Roman" w:hAnsi="Times New Roman" w:cs="Times New Roman"/>
-          <w:sz w:val="28"/>
-          <w:szCs w:val="28"/>
-        </w:rPr>
-        <w:t>Менкен</w:t>
-      </w:r>
-      <w:proofErr w:type="spellEnd"/>
-      <w:r>
-        <w:rPr>
-          <w:rFonts w:ascii="Times New Roman" w:hAnsi="Times New Roman" w:cs="Times New Roman"/>
-          <w:sz w:val="28"/>
-          <w:szCs w:val="28"/>
-        </w:rPr>
-        <w:t xml:space="preserve"> достаточно умен, чтобы что-то придумать. Например, если вы спросите: "На кого вы работаете?", Дональд вполне может ответить "На </w:t>
-      </w:r>
-      <w:proofErr w:type="spellStart"/>
-      <w:r>
-        <w:rPr>
-          <w:rFonts w:ascii="Times New Roman" w:hAnsi="Times New Roman" w:cs="Times New Roman"/>
-          <w:sz w:val="28"/>
-          <w:szCs w:val="28"/>
-        </w:rPr>
-        <w:t>OzCorp</w:t>
-      </w:r>
-      <w:proofErr w:type="spellEnd"/>
-      <w:r>
-        <w:rPr>
-          <w:rFonts w:ascii="Times New Roman" w:hAnsi="Times New Roman" w:cs="Times New Roman"/>
-          <w:sz w:val="28"/>
-          <w:szCs w:val="28"/>
-        </w:rPr>
-        <w:t>", и он не будет лгать.</w:t>
-      </w:r>
-    </w:p>
-    <w:p>
-      <w:pPr>
-        <w:spacing w:after="240" w:line="360" w:lineRule="auto"/>
-        <w:ind w:firstLine="720"/>
-        <w:jc w:val="both"/>
-        <w:rPr>
-          <w:rFonts w:ascii="Times New Roman" w:hAnsi="Times New Roman" w:cs="Times New Roman"/>
-          <w:sz w:val="28"/>
-          <w:szCs w:val="28"/>
-        </w:rPr>
-      </w:pPr>
-      <w:r>
-        <w:rPr>
-          <w:rFonts w:ascii="Times New Roman" w:hAnsi="Times New Roman" w:cs="Times New Roman"/>
-          <w:sz w:val="28"/>
-          <w:szCs w:val="28"/>
-        </w:rPr>
         <w:t>В целом идея ясна.</w:t>
       </w:r>
     </w:p>

--- a/LR2/57.docx
+++ b/LR2/57.docx
@@ -79,598 +79,602 @@
           <w:sz w:val="28"/>
           <w:szCs w:val="28"/>
         </w:rPr>
-        <w:t>Мой оте</w:t>
-      </w:r>
+        <w:t>Мой отец не глупее меня". Я качаю головой. - Он должен был догадаться обо всем намного раньше. Почему ты не догадался?</w:t>
+      </w:r>
+    </w:p>
+    <w:p>
+      <w:pPr>
+        <w:spacing w:line="360" w:lineRule="auto"/>
+        <w:ind w:firstLine="720"/>
+        <w:jc w:val="both"/>
+        <w:rPr>
+          <w:rFonts w:ascii="Times New Roman" w:hAnsi="Times New Roman" w:cs="Times New Roman"/>
+          <w:sz w:val="28"/>
+          <w:szCs w:val="28"/>
+        </w:rPr>
+      </w:pPr>
+      <w:r>
+        <w:rPr>
+          <w:rFonts w:ascii="Times New Roman" w:hAnsi="Times New Roman" w:cs="Times New Roman"/>
+          <w:sz w:val="28"/>
+          <w:szCs w:val="28"/>
+        </w:rPr>
+        <w:t>Моя бывшая няня вздрогнула, словно не решаясь заговорить.</w:t>
+      </w:r>
+    </w:p>
+    <w:p>
+      <w:pPr>
+        <w:spacing w:line="360" w:lineRule="auto"/>
+        <w:ind w:firstLine="720"/>
+        <w:jc w:val="both"/>
+        <w:rPr>
+          <w:rFonts w:ascii="Times New Roman" w:hAnsi="Times New Roman" w:cs="Times New Roman"/>
+          <w:sz w:val="28"/>
+          <w:szCs w:val="28"/>
+        </w:rPr>
+      </w:pPr>
+      <w:r>
+        <w:rPr>
+          <w:rFonts w:ascii="Times New Roman" w:hAnsi="Times New Roman" w:cs="Times New Roman"/>
+          <w:sz w:val="28"/>
+          <w:szCs w:val="28"/>
+        </w:rPr>
+        <w:t>Давай, Ирис, обещаю, все это останется между нами, - подбадривал я девушку.</w:t>
+      </w:r>
+    </w:p>
+    <w:p>
+      <w:pPr>
+        <w:spacing w:line="360" w:lineRule="auto"/>
+        <w:ind w:firstLine="720"/>
+        <w:jc w:val="both"/>
+        <w:rPr>
+          <w:rFonts w:ascii="Times New Roman" w:hAnsi="Times New Roman" w:cs="Times New Roman"/>
+          <w:sz w:val="28"/>
+          <w:szCs w:val="28"/>
+        </w:rPr>
+      </w:pPr>
+      <w:r>
+        <w:rPr>
+          <w:rFonts w:ascii="Times New Roman" w:hAnsi="Times New Roman" w:cs="Times New Roman"/>
+          <w:sz w:val="28"/>
+          <w:szCs w:val="28"/>
+        </w:rPr>
+        <w:t>Видите ли, похоже, это беспокоило ее так же сильно, как и меня. "Твой отец болен, Гарри... и теперь, когда его отстранили от управления компанией, он сосредоточил всю свою энергию на поиске лекарства". Думаю, в глубине души он был даже доволен всем происходящим. Ведь теперь он может заниматься своими исследованиями, не отвлекаясь ни на что другое.</w:t>
+      </w:r>
+    </w:p>
+    <w:p>
+      <w:pPr>
+        <w:spacing w:line="360" w:lineRule="auto"/>
+        <w:ind w:firstLine="720"/>
+        <w:jc w:val="both"/>
+        <w:rPr>
+          <w:rFonts w:ascii="Times New Roman" w:hAnsi="Times New Roman" w:cs="Times New Roman"/>
+          <w:sz w:val="28"/>
+          <w:szCs w:val="28"/>
+        </w:rPr>
+      </w:pPr>
+      <w:r>
+        <w:rPr>
+          <w:rFonts w:ascii="Times New Roman" w:hAnsi="Times New Roman" w:cs="Times New Roman"/>
+          <w:sz w:val="28"/>
+          <w:szCs w:val="28"/>
+        </w:rPr>
+        <w:t>Мне стало холодно, я почувствовал, как по моей спине пробежала целая толпа огромных мурашек.</w:t>
+      </w:r>
+    </w:p>
+    <w:p>
+      <w:pPr>
+        <w:spacing w:line="360" w:lineRule="auto"/>
+        <w:ind w:firstLine="720"/>
+        <w:jc w:val="both"/>
+        <w:rPr>
+          <w:rFonts w:ascii="Times New Roman" w:hAnsi="Times New Roman" w:cs="Times New Roman"/>
+          <w:sz w:val="28"/>
+          <w:szCs w:val="28"/>
+        </w:rPr>
+      </w:pPr>
+      <w:r>
+        <w:rPr>
+          <w:rFonts w:ascii="Times New Roman" w:hAnsi="Times New Roman" w:cs="Times New Roman"/>
+          <w:sz w:val="28"/>
+          <w:szCs w:val="28"/>
+        </w:rPr>
+        <w:t>А что за лекарство?</w:t>
+      </w:r>
+    </w:p>
+    <w:p>
+      <w:pPr>
+        <w:spacing w:line="360" w:lineRule="auto"/>
+        <w:ind w:firstLine="720"/>
+        <w:jc w:val="both"/>
+        <w:rPr>
+          <w:rFonts w:ascii="Times New Roman" w:hAnsi="Times New Roman" w:cs="Times New Roman"/>
+          <w:sz w:val="28"/>
+          <w:szCs w:val="28"/>
+        </w:rPr>
+      </w:pPr>
+      <w:r>
+        <w:rPr>
+          <w:rFonts w:ascii="Times New Roman" w:hAnsi="Times New Roman" w:cs="Times New Roman"/>
+          <w:sz w:val="28"/>
+          <w:szCs w:val="28"/>
+        </w:rPr>
+        <w:t>Я не делаю...</w:t>
+      </w:r>
+    </w:p>
+    <w:p>
+      <w:pPr>
+        <w:spacing w:line="360" w:lineRule="auto"/>
+        <w:ind w:firstLine="720"/>
+        <w:jc w:val="both"/>
+        <w:rPr>
+          <w:rFonts w:ascii="Times New Roman" w:hAnsi="Times New Roman" w:cs="Times New Roman"/>
+          <w:sz w:val="28"/>
+          <w:szCs w:val="28"/>
+        </w:rPr>
+      </w:pPr>
+      <w:r>
+        <w:rPr>
+          <w:rFonts w:ascii="Times New Roman" w:hAnsi="Times New Roman" w:cs="Times New Roman"/>
+          <w:sz w:val="28"/>
+          <w:szCs w:val="28"/>
+        </w:rPr>
+        <w:t xml:space="preserve">В этот момент дверь открылась, и вошел </w:t>
+      </w:r>
+      <w:proofErr w:type="spellStart"/>
+      <w:r>
+        <w:rPr>
+          <w:rFonts w:ascii="Times New Roman" w:hAnsi="Times New Roman" w:cs="Times New Roman"/>
+          <w:sz w:val="28"/>
+          <w:szCs w:val="28"/>
+        </w:rPr>
+        <w:t>Норман</w:t>
+      </w:r>
+      <w:proofErr w:type="spellEnd"/>
+      <w:r>
+        <w:rPr>
+          <w:rFonts w:ascii="Times New Roman" w:hAnsi="Times New Roman" w:cs="Times New Roman"/>
+          <w:sz w:val="28"/>
+          <w:szCs w:val="28"/>
+        </w:rPr>
+        <w:t>. Это выглядело немного лучше. Он сел на свое место и бросил на меня раздраженный взгляд.</w:t>
+      </w:r>
+    </w:p>
+    <w:p>
+      <w:pPr>
+        <w:spacing w:line="360" w:lineRule="auto"/>
+        <w:ind w:firstLine="720"/>
+        <w:jc w:val="both"/>
+        <w:rPr>
+          <w:rFonts w:ascii="Times New Roman" w:hAnsi="Times New Roman" w:cs="Times New Roman"/>
+          <w:sz w:val="28"/>
+          <w:szCs w:val="28"/>
+        </w:rPr>
+      </w:pPr>
+      <w:r>
+        <w:rPr>
+          <w:rFonts w:ascii="Times New Roman" w:hAnsi="Times New Roman" w:cs="Times New Roman"/>
+          <w:sz w:val="28"/>
+          <w:szCs w:val="28"/>
+        </w:rPr>
+        <w:t xml:space="preserve">Я пока не слышал никаких конкретных доказательств того, что Дональд виновен и за ним стоит </w:t>
+      </w:r>
+      <w:proofErr w:type="spellStart"/>
+      <w:r>
+        <w:rPr>
+          <w:rFonts w:ascii="Times New Roman" w:hAnsi="Times New Roman" w:cs="Times New Roman"/>
+          <w:sz w:val="28"/>
+          <w:szCs w:val="28"/>
+        </w:rPr>
+        <w:t>Doom</w:t>
+      </w:r>
+      <w:proofErr w:type="spellEnd"/>
+      <w:r>
+        <w:rPr>
+          <w:rFonts w:ascii="Times New Roman" w:hAnsi="Times New Roman" w:cs="Times New Roman"/>
+          <w:sz w:val="28"/>
+          <w:szCs w:val="28"/>
+        </w:rPr>
+        <w:t xml:space="preserve"> </w:t>
+      </w:r>
+      <w:proofErr w:type="spellStart"/>
+      <w:r>
+        <w:rPr>
+          <w:rFonts w:ascii="Times New Roman" w:hAnsi="Times New Roman" w:cs="Times New Roman"/>
+          <w:sz w:val="28"/>
+          <w:szCs w:val="28"/>
+        </w:rPr>
+        <w:t>Incorporated</w:t>
+      </w:r>
+      <w:proofErr w:type="spellEnd"/>
+      <w:r>
+        <w:rPr>
+          <w:rFonts w:ascii="Times New Roman" w:hAnsi="Times New Roman" w:cs="Times New Roman"/>
+          <w:sz w:val="28"/>
+          <w:szCs w:val="28"/>
+        </w:rPr>
+        <w:t>.</w:t>
+      </w:r>
+    </w:p>
+    <w:p>
+      <w:pPr>
+        <w:spacing w:line="360" w:lineRule="auto"/>
+        <w:ind w:firstLine="720"/>
+        <w:jc w:val="both"/>
+        <w:rPr>
+          <w:rFonts w:ascii="Times New Roman" w:hAnsi="Times New Roman" w:cs="Times New Roman"/>
+          <w:sz w:val="28"/>
+          <w:szCs w:val="28"/>
+        </w:rPr>
+      </w:pPr>
+      <w:r>
+        <w:rPr>
+          <w:rFonts w:ascii="Times New Roman" w:hAnsi="Times New Roman" w:cs="Times New Roman"/>
+          <w:sz w:val="28"/>
+          <w:szCs w:val="28"/>
+        </w:rPr>
+        <w:t>Верно, я кивнул. - Поэтому у меня есть идея, как получить нужные вам доказательства. Конечно, возвращение компании нам не сильно поможет, но, по крайней мере, мы будем уверены.</w:t>
+      </w:r>
+    </w:p>
+    <w:p>
+      <w:pPr>
+        <w:spacing w:line="360" w:lineRule="auto"/>
+        <w:ind w:firstLine="720"/>
+        <w:jc w:val="both"/>
+        <w:rPr>
+          <w:rFonts w:ascii="Times New Roman" w:hAnsi="Times New Roman" w:cs="Times New Roman"/>
+          <w:sz w:val="28"/>
+          <w:szCs w:val="28"/>
+        </w:rPr>
+      </w:pPr>
+      <w:proofErr w:type="spellStart"/>
+      <w:r>
+        <w:rPr>
+          <w:rFonts w:ascii="Times New Roman" w:hAnsi="Times New Roman" w:cs="Times New Roman"/>
+          <w:sz w:val="28"/>
+          <w:szCs w:val="28"/>
+        </w:rPr>
+        <w:t>Норман</w:t>
+      </w:r>
+      <w:proofErr w:type="spellEnd"/>
+      <w:r>
+        <w:rPr>
+          <w:rFonts w:ascii="Times New Roman" w:hAnsi="Times New Roman" w:cs="Times New Roman"/>
+          <w:sz w:val="28"/>
+          <w:szCs w:val="28"/>
+        </w:rPr>
+        <w:t xml:space="preserve"> кивнул.</w:t>
+      </w:r>
+    </w:p>
+    <w:p>
+      <w:pPr>
+        <w:spacing w:line="360" w:lineRule="auto"/>
+        <w:ind w:firstLine="720"/>
+        <w:jc w:val="both"/>
+        <w:rPr>
+          <w:rFonts w:ascii="Times New Roman" w:hAnsi="Times New Roman" w:cs="Times New Roman"/>
+          <w:sz w:val="28"/>
+          <w:szCs w:val="28"/>
+        </w:rPr>
+      </w:pPr>
+      <w:r>
+        <w:rPr>
+          <w:rFonts w:ascii="Times New Roman" w:hAnsi="Times New Roman" w:cs="Times New Roman"/>
+          <w:sz w:val="28"/>
+          <w:szCs w:val="28"/>
+        </w:rPr>
+        <w:t>Скажи-ка.</w:t>
+      </w:r>
+    </w:p>
+    <w:p>
+      <w:pPr>
+        <w:spacing w:line="360" w:lineRule="auto"/>
+        <w:ind w:firstLine="283"/>
+        <w:jc w:val="both"/>
+        <w:rPr>
+          <w:rFonts w:ascii="Times New Roman" w:hAnsi="Times New Roman" w:cs="Times New Roman"/>
+          <w:sz w:val="28"/>
+          <w:szCs w:val="28"/>
+        </w:rPr>
+      </w:pPr>
+    </w:p>
+    <w:p>
+      <w:pPr>
+        <w:spacing w:line="360" w:lineRule="auto"/>
+        <w:ind w:firstLine="720"/>
+        <w:jc w:val="both"/>
+        <w:rPr>
+          <w:rFonts w:ascii="Times New Roman" w:hAnsi="Times New Roman" w:cs="Times New Roman"/>
+          <w:sz w:val="28"/>
+          <w:szCs w:val="28"/>
+        </w:rPr>
+      </w:pPr>
+      <w:r>
+        <w:rPr>
+          <w:rFonts w:ascii="Times New Roman" w:hAnsi="Times New Roman" w:cs="Times New Roman"/>
+          <w:sz w:val="28"/>
+          <w:szCs w:val="28"/>
+        </w:rPr>
+        <w:lastRenderedPageBreak/>
+        <w:t xml:space="preserve">Хотя я был смелым перед отцом, как такового, у меня не было плана. Была идея: сам </w:t>
+      </w:r>
+      <w:proofErr w:type="spellStart"/>
+      <w:r>
+        <w:rPr>
+          <w:rFonts w:ascii="Times New Roman" w:hAnsi="Times New Roman" w:cs="Times New Roman"/>
+          <w:sz w:val="28"/>
+          <w:szCs w:val="28"/>
+        </w:rPr>
+        <w:t>Менкен</w:t>
+      </w:r>
+      <w:proofErr w:type="spellEnd"/>
+      <w:r>
+        <w:rPr>
+          <w:rFonts w:ascii="Times New Roman" w:hAnsi="Times New Roman" w:cs="Times New Roman"/>
+          <w:sz w:val="28"/>
+          <w:szCs w:val="28"/>
+        </w:rPr>
+        <w:t xml:space="preserve"> должен был признаться в организации падения </w:t>
+      </w:r>
+      <w:proofErr w:type="spellStart"/>
+      <w:r>
+        <w:rPr>
+          <w:rFonts w:ascii="Times New Roman" w:hAnsi="Times New Roman" w:cs="Times New Roman"/>
+          <w:sz w:val="28"/>
+          <w:szCs w:val="28"/>
+        </w:rPr>
+        <w:t>Нормана</w:t>
+      </w:r>
+      <w:proofErr w:type="spellEnd"/>
+      <w:r>
+        <w:rPr>
+          <w:rFonts w:ascii="Times New Roman" w:hAnsi="Times New Roman" w:cs="Times New Roman"/>
+          <w:sz w:val="28"/>
+          <w:szCs w:val="28"/>
+        </w:rPr>
+        <w:t>. Если эта теория подтвердится, то можно будет спросить, на кого он работает.</w:t>
+      </w:r>
+    </w:p>
+    <w:p>
+      <w:pPr>
+        <w:spacing w:line="360" w:lineRule="auto"/>
+        <w:ind w:firstLine="720"/>
+        <w:jc w:val="both"/>
+        <w:rPr>
+          <w:rFonts w:ascii="Times New Roman" w:hAnsi="Times New Roman" w:cs="Times New Roman"/>
+          <w:sz w:val="28"/>
+          <w:szCs w:val="28"/>
+        </w:rPr>
+      </w:pPr>
+      <w:r>
+        <w:rPr>
+          <w:rFonts w:ascii="Times New Roman" w:hAnsi="Times New Roman" w:cs="Times New Roman"/>
+          <w:sz w:val="28"/>
+          <w:szCs w:val="28"/>
+        </w:rPr>
+        <w:t>Метод, в принципе, существовал. Очень, надо сказать, простой способ: во время учебы в университете мне часто приходилось иметь дело с наркотиками, и один из таких сейчас мог бы пригодиться. Он назывался "обреченным взглядом" и был очень популярен среди "золотой молодежи", которая использовала его, чтобы сломить волю девушек (или парней) и сделать их полностью покорными. Некоторым нравилось развлекаться с совершенно послушными рабынями.</w:t>
+      </w:r>
+    </w:p>
+    <w:p>
+      <w:pPr>
+        <w:spacing w:line="360" w:lineRule="auto"/>
+        <w:ind w:firstLine="720"/>
+        <w:jc w:val="both"/>
+        <w:rPr>
+          <w:rFonts w:ascii="Times New Roman" w:hAnsi="Times New Roman" w:cs="Times New Roman"/>
+          <w:sz w:val="28"/>
+          <w:szCs w:val="28"/>
+        </w:rPr>
+      </w:pPr>
+      <w:r>
+        <w:rPr>
+          <w:rFonts w:ascii="Times New Roman" w:hAnsi="Times New Roman" w:cs="Times New Roman"/>
+          <w:sz w:val="28"/>
+          <w:szCs w:val="28"/>
+        </w:rPr>
+        <w:t xml:space="preserve">Правда, действие препарата длилось недолго - от пяти до семи минут. При этом резко нарушались координация движений, критическое мышление и исчезал инстинкт самосохранения. Но жертва оставалась в сознании и все помнила после того, как наркотик закончился. Кроме того, у большинства американских военных выработался обязательный иммунитет, поскольку после нескольких трагических случаев вмешалось руководство силовых структур. </w:t>
+      </w:r>
+      <w:proofErr w:type="spellStart"/>
+      <w:r>
+        <w:rPr>
+          <w:rFonts w:ascii="Times New Roman" w:hAnsi="Times New Roman" w:cs="Times New Roman"/>
+          <w:sz w:val="28"/>
+          <w:szCs w:val="28"/>
+        </w:rPr>
+        <w:t>Норман</w:t>
+      </w:r>
+      <w:proofErr w:type="spellEnd"/>
+      <w:r>
+        <w:rPr>
+          <w:rFonts w:ascii="Times New Roman" w:hAnsi="Times New Roman" w:cs="Times New Roman"/>
+          <w:sz w:val="28"/>
+          <w:szCs w:val="28"/>
+        </w:rPr>
+        <w:t xml:space="preserve">, кстати, тоже был невосприимчив. Но </w:t>
+      </w:r>
+      <w:proofErr w:type="spellStart"/>
+      <w:r>
+        <w:rPr>
+          <w:rFonts w:ascii="Times New Roman" w:hAnsi="Times New Roman" w:cs="Times New Roman"/>
+          <w:sz w:val="28"/>
+          <w:szCs w:val="28"/>
+        </w:rPr>
+        <w:t>Менкен</w:t>
+      </w:r>
+      <w:proofErr w:type="spellEnd"/>
+      <w:r>
+        <w:rPr>
+          <w:rFonts w:ascii="Times New Roman" w:hAnsi="Times New Roman" w:cs="Times New Roman"/>
+          <w:sz w:val="28"/>
+          <w:szCs w:val="28"/>
+        </w:rPr>
+        <w:t xml:space="preserve"> этого не сделал. Сначала это не имело большого значения, поэтому использование этого препарата для промышленного шпионажа прекратилось из-за его низкой эффективности. В итоге Дональд остался без иммунитета, что, в принципе, сыграло нам на руку.</w:t>
+      </w:r>
+    </w:p>
+    <w:p>
+      <w:pPr>
+        <w:spacing w:line="360" w:lineRule="auto"/>
+        <w:ind w:firstLine="720"/>
+        <w:jc w:val="both"/>
+        <w:rPr>
+          <w:rFonts w:ascii="Times New Roman" w:hAnsi="Times New Roman" w:cs="Times New Roman"/>
+          <w:sz w:val="28"/>
+          <w:szCs w:val="28"/>
+        </w:rPr>
+      </w:pPr>
+      <w:r>
+        <w:rPr>
+          <w:rFonts w:ascii="Times New Roman" w:hAnsi="Times New Roman" w:cs="Times New Roman"/>
+          <w:sz w:val="28"/>
+          <w:szCs w:val="28"/>
+        </w:rPr>
+        <w:t>В Америке этот препарат, естественно, был запрещен. Но когда он остановил нас?</w:t>
+      </w:r>
+    </w:p>
+    <w:p>
+      <w:pPr>
+        <w:spacing w:line="360" w:lineRule="auto"/>
+        <w:ind w:firstLine="720"/>
+        <w:jc w:val="both"/>
+        <w:rPr>
+          <w:rFonts w:ascii="Times New Roman" w:hAnsi="Times New Roman" w:cs="Times New Roman"/>
+          <w:sz w:val="28"/>
+          <w:szCs w:val="28"/>
+        </w:rPr>
+      </w:pPr>
+      <w:r>
+        <w:rPr>
+          <w:rFonts w:ascii="Times New Roman" w:hAnsi="Times New Roman" w:cs="Times New Roman"/>
+          <w:sz w:val="28"/>
+          <w:szCs w:val="28"/>
+        </w:rPr>
+        <w:t xml:space="preserve">План был прост: мы бросаем на </w:t>
+      </w:r>
+      <w:proofErr w:type="spellStart"/>
+      <w:r>
+        <w:rPr>
+          <w:rFonts w:ascii="Times New Roman" w:hAnsi="Times New Roman" w:cs="Times New Roman"/>
+          <w:sz w:val="28"/>
+          <w:szCs w:val="28"/>
+        </w:rPr>
+        <w:t>Менкена</w:t>
+      </w:r>
+      <w:proofErr w:type="spellEnd"/>
+      <w:r>
+        <w:rPr>
+          <w:rFonts w:ascii="Times New Roman" w:hAnsi="Times New Roman" w:cs="Times New Roman"/>
+          <w:sz w:val="28"/>
+          <w:szCs w:val="28"/>
+        </w:rPr>
+        <w:t xml:space="preserve"> "обреченный взгляд", затем ему звонит отец и задает всего два вопроса: "Правда ли, что падение </w:t>
+      </w:r>
+      <w:proofErr w:type="spellStart"/>
+      <w:r>
+        <w:rPr>
+          <w:rFonts w:ascii="Times New Roman" w:hAnsi="Times New Roman" w:cs="Times New Roman"/>
+          <w:sz w:val="28"/>
+          <w:szCs w:val="28"/>
+        </w:rPr>
+        <w:t>Нормана</w:t>
+      </w:r>
+      <w:proofErr w:type="spellEnd"/>
+      <w:r>
+        <w:rPr>
+          <w:rFonts w:ascii="Times New Roman" w:hAnsi="Times New Roman" w:cs="Times New Roman"/>
+          <w:sz w:val="28"/>
+          <w:szCs w:val="28"/>
+        </w:rPr>
+        <w:t xml:space="preserve"> Осборна было выдумано?" и "Дональд </w:t>
+      </w:r>
+      <w:proofErr w:type="spellStart"/>
+      <w:r>
+        <w:rPr>
+          <w:rFonts w:ascii="Times New Roman" w:hAnsi="Times New Roman" w:cs="Times New Roman"/>
+          <w:sz w:val="28"/>
+          <w:szCs w:val="28"/>
+        </w:rPr>
+        <w:t>Менкен</w:t>
+      </w:r>
+      <w:proofErr w:type="spellEnd"/>
+      <w:r>
+        <w:rPr>
+          <w:rFonts w:ascii="Times New Roman" w:hAnsi="Times New Roman" w:cs="Times New Roman"/>
+          <w:sz w:val="28"/>
+          <w:szCs w:val="28"/>
+        </w:rPr>
+        <w:t xml:space="preserve"> работает на Виктора фон Дума". Лучше всего, если ответы будут максимально короткими: "да/нет". Так меньше возможностей схитрить, потому что </w:t>
+      </w:r>
+      <w:proofErr w:type="spellStart"/>
+      <w:r>
+        <w:rPr>
+          <w:rFonts w:ascii="Times New Roman" w:hAnsi="Times New Roman" w:cs="Times New Roman"/>
+          <w:sz w:val="28"/>
+          <w:szCs w:val="28"/>
+        </w:rPr>
+        <w:t>Менкен</w:t>
+      </w:r>
+      <w:proofErr w:type="spellEnd"/>
+      <w:r>
+        <w:rPr>
+          <w:rFonts w:ascii="Times New Roman" w:hAnsi="Times New Roman" w:cs="Times New Roman"/>
+          <w:sz w:val="28"/>
+          <w:szCs w:val="28"/>
+        </w:rPr>
+        <w:t xml:space="preserve"> достаточно умен, чтобы что-то придумать. Например, если вы спросите: "На кого вы работаете?", Дональд вполне может ответить "На </w:t>
+      </w:r>
+      <w:proofErr w:type="spellStart"/>
+      <w:r>
+        <w:rPr>
+          <w:rFonts w:ascii="Times New Roman" w:hAnsi="Times New Roman" w:cs="Times New Roman"/>
+          <w:sz w:val="28"/>
+          <w:szCs w:val="28"/>
+        </w:rPr>
+        <w:t>OzCorp</w:t>
+      </w:r>
+      <w:proofErr w:type="spellEnd"/>
+      <w:r>
+        <w:rPr>
+          <w:rFonts w:ascii="Times New Roman" w:hAnsi="Times New Roman" w:cs="Times New Roman"/>
+          <w:sz w:val="28"/>
+          <w:szCs w:val="28"/>
+        </w:rPr>
+        <w:t>", и он не будет лгать.</w:t>
+      </w:r>
+    </w:p>
+    <w:p>
+      <w:pPr>
+        <w:spacing w:line="360" w:lineRule="auto"/>
+        <w:ind w:firstLine="720"/>
+        <w:jc w:val="both"/>
+        <w:rPr>
+          <w:rFonts w:ascii="Times New Roman" w:hAnsi="Times New Roman" w:cs="Times New Roman"/>
+          <w:sz w:val="28"/>
+          <w:szCs w:val="28"/>
+        </w:rPr>
+      </w:pPr>
+      <w:r>
+        <w:rPr>
+          <w:rFonts w:ascii="Times New Roman" w:hAnsi="Times New Roman" w:cs="Times New Roman"/>
+          <w:sz w:val="28"/>
+          <w:szCs w:val="28"/>
+        </w:rPr>
+        <w:lastRenderedPageBreak/>
+        <w:t>В целом идея ясна.</w:t>
+      </w:r>
+    </w:p>
+    <w:p>
+      <w:pPr>
+        <w:spacing w:line="360" w:lineRule="auto"/>
+        <w:ind w:firstLine="720"/>
+        <w:jc w:val="both"/>
+        <w:rPr>
+          <w:rFonts w:ascii="Times New Roman" w:hAnsi="Times New Roman" w:cs="Times New Roman"/>
+          <w:sz w:val="28"/>
+          <w:szCs w:val="28"/>
+        </w:rPr>
+      </w:pPr>
       <w:bookmarkStart w:id="0" w:name="_GoBack"/>
       <w:bookmarkEnd w:id="0"/>
-      <w:r>
-        <w:rPr>
-          <w:rFonts w:ascii="Times New Roman" w:hAnsi="Times New Roman" w:cs="Times New Roman"/>
-          <w:sz w:val="28"/>
-          <w:szCs w:val="28"/>
-        </w:rPr>
-        <w:t>ц не глупее меня". Я качаю головой. - Он должен был догадаться обо всем намного раньше. Почему ты не догадался?</w:t>
-      </w:r>
-    </w:p>
-    <w:p>
-      <w:pPr>
-        <w:spacing w:line="360" w:lineRule="auto"/>
-        <w:ind w:firstLine="720"/>
-        <w:jc w:val="both"/>
-        <w:rPr>
-          <w:rFonts w:ascii="Times New Roman" w:hAnsi="Times New Roman" w:cs="Times New Roman"/>
-          <w:sz w:val="28"/>
-          <w:szCs w:val="28"/>
-        </w:rPr>
-      </w:pPr>
-      <w:r>
-        <w:rPr>
-          <w:rFonts w:ascii="Times New Roman" w:hAnsi="Times New Roman" w:cs="Times New Roman"/>
-          <w:sz w:val="28"/>
-          <w:szCs w:val="28"/>
-        </w:rPr>
-        <w:t>Моя бывшая няня вздрогнула, словно не решаясь заговорить.</w:t>
-      </w:r>
-    </w:p>
-    <w:p>
-      <w:pPr>
-        <w:spacing w:line="360" w:lineRule="auto"/>
-        <w:ind w:firstLine="720"/>
-        <w:jc w:val="both"/>
-        <w:rPr>
-          <w:rFonts w:ascii="Times New Roman" w:hAnsi="Times New Roman" w:cs="Times New Roman"/>
-          <w:sz w:val="28"/>
-          <w:szCs w:val="28"/>
-        </w:rPr>
-      </w:pPr>
-      <w:r>
-        <w:rPr>
-          <w:rFonts w:ascii="Times New Roman" w:hAnsi="Times New Roman" w:cs="Times New Roman"/>
-          <w:sz w:val="28"/>
-          <w:szCs w:val="28"/>
-        </w:rPr>
-        <w:t>Давай, Ирис, обещаю, все это останется между нами, - подбадривал я девушку.</w:t>
-      </w:r>
-    </w:p>
-    <w:p>
-      <w:pPr>
-        <w:spacing w:line="360" w:lineRule="auto"/>
-        <w:ind w:firstLine="720"/>
-        <w:jc w:val="both"/>
-        <w:rPr>
-          <w:rFonts w:ascii="Times New Roman" w:hAnsi="Times New Roman" w:cs="Times New Roman"/>
-          <w:sz w:val="28"/>
-          <w:szCs w:val="28"/>
-        </w:rPr>
-      </w:pPr>
-      <w:r>
-        <w:rPr>
-          <w:rFonts w:ascii="Times New Roman" w:hAnsi="Times New Roman" w:cs="Times New Roman"/>
-          <w:sz w:val="28"/>
-          <w:szCs w:val="28"/>
-        </w:rPr>
-        <w:t>Видите ли, похоже, это беспокоило ее так же сильно, как и меня. "Твой отец болен, Гарри... и теперь, когда его отстранили от управления компанией, он сосредоточил всю свою энергию на поиске лекарства". Думаю, в глубине души он был даже доволен всем происходящим. Ведь теперь он может заниматься своими исследованиями, не отвлекаясь ни на что другое.</w:t>
-      </w:r>
-    </w:p>
-    <w:p>
-      <w:pPr>
-        <w:spacing w:line="360" w:lineRule="auto"/>
-        <w:ind w:firstLine="720"/>
-        <w:jc w:val="both"/>
-        <w:rPr>
-          <w:rFonts w:ascii="Times New Roman" w:hAnsi="Times New Roman" w:cs="Times New Roman"/>
-          <w:sz w:val="28"/>
-          <w:szCs w:val="28"/>
-        </w:rPr>
-      </w:pPr>
-      <w:r>
-        <w:rPr>
-          <w:rFonts w:ascii="Times New Roman" w:hAnsi="Times New Roman" w:cs="Times New Roman"/>
-          <w:sz w:val="28"/>
-          <w:szCs w:val="28"/>
-        </w:rPr>
-        <w:t>Мне стало холодно, я почувствовал, как по моей спине пробежала целая толпа огромных мурашек.</w:t>
-      </w:r>
-    </w:p>
-    <w:p>
-      <w:pPr>
-        <w:spacing w:line="360" w:lineRule="auto"/>
-        <w:ind w:firstLine="720"/>
-        <w:jc w:val="both"/>
-        <w:rPr>
-          <w:rFonts w:ascii="Times New Roman" w:hAnsi="Times New Roman" w:cs="Times New Roman"/>
-          <w:sz w:val="28"/>
-          <w:szCs w:val="28"/>
-        </w:rPr>
-      </w:pPr>
-      <w:r>
-        <w:rPr>
-          <w:rFonts w:ascii="Times New Roman" w:hAnsi="Times New Roman" w:cs="Times New Roman"/>
-          <w:sz w:val="28"/>
-          <w:szCs w:val="28"/>
-        </w:rPr>
-        <w:t>А что за лекарство?</w:t>
-      </w:r>
-    </w:p>
-    <w:p>
-      <w:pPr>
-        <w:spacing w:line="360" w:lineRule="auto"/>
-        <w:ind w:firstLine="720"/>
-        <w:jc w:val="both"/>
-        <w:rPr>
-          <w:rFonts w:ascii="Times New Roman" w:hAnsi="Times New Roman" w:cs="Times New Roman"/>
-          <w:sz w:val="28"/>
-          <w:szCs w:val="28"/>
-        </w:rPr>
-      </w:pPr>
-      <w:r>
-        <w:rPr>
-          <w:rFonts w:ascii="Times New Roman" w:hAnsi="Times New Roman" w:cs="Times New Roman"/>
-          <w:sz w:val="28"/>
-          <w:szCs w:val="28"/>
-        </w:rPr>
-        <w:t>Я не делаю...</w:t>
-      </w:r>
-    </w:p>
-    <w:p>
-      <w:pPr>
-        <w:spacing w:line="360" w:lineRule="auto"/>
-        <w:ind w:firstLine="720"/>
-        <w:jc w:val="both"/>
-        <w:rPr>
-          <w:rFonts w:ascii="Times New Roman" w:hAnsi="Times New Roman" w:cs="Times New Roman"/>
-          <w:sz w:val="28"/>
-          <w:szCs w:val="28"/>
-        </w:rPr>
-      </w:pPr>
-      <w:r>
-        <w:rPr>
-          <w:rFonts w:ascii="Times New Roman" w:hAnsi="Times New Roman" w:cs="Times New Roman"/>
-          <w:sz w:val="28"/>
-          <w:szCs w:val="28"/>
-        </w:rPr>
-        <w:t xml:space="preserve">В этот момент дверь открылась, и вошел </w:t>
-      </w:r>
-      <w:proofErr w:type="spellStart"/>
-      <w:r>
-        <w:rPr>
-          <w:rFonts w:ascii="Times New Roman" w:hAnsi="Times New Roman" w:cs="Times New Roman"/>
-          <w:sz w:val="28"/>
-          <w:szCs w:val="28"/>
-        </w:rPr>
-        <w:t>Норман</w:t>
-      </w:r>
-      <w:proofErr w:type="spellEnd"/>
-      <w:r>
-        <w:rPr>
-          <w:rFonts w:ascii="Times New Roman" w:hAnsi="Times New Roman" w:cs="Times New Roman"/>
-          <w:sz w:val="28"/>
-          <w:szCs w:val="28"/>
-        </w:rPr>
-        <w:t>. Это выглядело немного лучше. Он сел на свое место и бросил на меня раздраженный взгляд.</w:t>
-      </w:r>
-    </w:p>
-    <w:p>
-      <w:pPr>
-        <w:spacing w:line="360" w:lineRule="auto"/>
-        <w:ind w:firstLine="720"/>
-        <w:jc w:val="both"/>
-        <w:rPr>
-          <w:rFonts w:ascii="Times New Roman" w:hAnsi="Times New Roman" w:cs="Times New Roman"/>
-          <w:sz w:val="28"/>
-          <w:szCs w:val="28"/>
-        </w:rPr>
-      </w:pPr>
-      <w:r>
-        <w:rPr>
-          <w:rFonts w:ascii="Times New Roman" w:hAnsi="Times New Roman" w:cs="Times New Roman"/>
-          <w:sz w:val="28"/>
-          <w:szCs w:val="28"/>
-        </w:rPr>
-        <w:t xml:space="preserve">Я пока не слышал никаких конкретных доказательств того, что Дональд виновен и за ним стоит </w:t>
-      </w:r>
-      <w:proofErr w:type="spellStart"/>
-      <w:r>
-        <w:rPr>
-          <w:rFonts w:ascii="Times New Roman" w:hAnsi="Times New Roman" w:cs="Times New Roman"/>
-          <w:sz w:val="28"/>
-          <w:szCs w:val="28"/>
-        </w:rPr>
-        <w:t>Doom</w:t>
-      </w:r>
-      <w:proofErr w:type="spellEnd"/>
-      <w:r>
-        <w:rPr>
-          <w:rFonts w:ascii="Times New Roman" w:hAnsi="Times New Roman" w:cs="Times New Roman"/>
-          <w:sz w:val="28"/>
-          <w:szCs w:val="28"/>
-        </w:rPr>
-        <w:t xml:space="preserve"> </w:t>
-      </w:r>
-      <w:proofErr w:type="spellStart"/>
-      <w:r>
-        <w:rPr>
-          <w:rFonts w:ascii="Times New Roman" w:hAnsi="Times New Roman" w:cs="Times New Roman"/>
-          <w:sz w:val="28"/>
-          <w:szCs w:val="28"/>
-        </w:rPr>
-        <w:t>Incorporated</w:t>
-      </w:r>
-      <w:proofErr w:type="spellEnd"/>
-      <w:r>
-        <w:rPr>
-          <w:rFonts w:ascii="Times New Roman" w:hAnsi="Times New Roman" w:cs="Times New Roman"/>
-          <w:sz w:val="28"/>
-          <w:szCs w:val="28"/>
-        </w:rPr>
-        <w:t>.</w:t>
-      </w:r>
-    </w:p>
-    <w:p>
-      <w:pPr>
-        <w:spacing w:line="360" w:lineRule="auto"/>
-        <w:ind w:firstLine="720"/>
-        <w:jc w:val="both"/>
-        <w:rPr>
-          <w:rFonts w:ascii="Times New Roman" w:hAnsi="Times New Roman" w:cs="Times New Roman"/>
-          <w:sz w:val="28"/>
-          <w:szCs w:val="28"/>
-        </w:rPr>
-      </w:pPr>
-      <w:r>
-        <w:rPr>
-          <w:rFonts w:ascii="Times New Roman" w:hAnsi="Times New Roman" w:cs="Times New Roman"/>
-          <w:sz w:val="28"/>
-          <w:szCs w:val="28"/>
-        </w:rPr>
-        <w:t>Верно, я кивнул. - Поэтому у меня есть идея, как получить нужные вам доказательства. Конечно, возвращение компании нам не сильно поможет, но, по крайней мере, мы будем уверены.</w:t>
-      </w:r>
-    </w:p>
-    <w:p>
-      <w:pPr>
-        <w:spacing w:line="360" w:lineRule="auto"/>
-        <w:ind w:firstLine="720"/>
-        <w:jc w:val="both"/>
-        <w:rPr>
-          <w:rFonts w:ascii="Times New Roman" w:hAnsi="Times New Roman" w:cs="Times New Roman"/>
-          <w:sz w:val="28"/>
-          <w:szCs w:val="28"/>
-        </w:rPr>
-      </w:pPr>
-      <w:proofErr w:type="spellStart"/>
-      <w:r>
-        <w:rPr>
-          <w:rFonts w:ascii="Times New Roman" w:hAnsi="Times New Roman" w:cs="Times New Roman"/>
-          <w:sz w:val="28"/>
-          <w:szCs w:val="28"/>
-        </w:rPr>
-        <w:t>Норман</w:t>
-      </w:r>
-      <w:proofErr w:type="spellEnd"/>
-      <w:r>
-        <w:rPr>
-          <w:rFonts w:ascii="Times New Roman" w:hAnsi="Times New Roman" w:cs="Times New Roman"/>
-          <w:sz w:val="28"/>
-          <w:szCs w:val="28"/>
-        </w:rPr>
-        <w:t xml:space="preserve"> кивнул.</w:t>
-      </w:r>
-    </w:p>
-    <w:p>
-      <w:pPr>
-        <w:spacing w:line="360" w:lineRule="auto"/>
-        <w:ind w:firstLine="720"/>
-        <w:jc w:val="both"/>
-        <w:rPr>
-          <w:rFonts w:ascii="Times New Roman" w:hAnsi="Times New Roman" w:cs="Times New Roman"/>
-          <w:sz w:val="28"/>
-          <w:szCs w:val="28"/>
-        </w:rPr>
-      </w:pPr>
-      <w:r>
-        <w:rPr>
-          <w:rFonts w:ascii="Times New Roman" w:hAnsi="Times New Roman" w:cs="Times New Roman"/>
-          <w:sz w:val="28"/>
-          <w:szCs w:val="28"/>
-        </w:rPr>
-        <w:t>Скажи-ка.</w:t>
-      </w:r>
-    </w:p>
-    <w:p>
-      <w:pPr>
-        <w:spacing w:line="360" w:lineRule="auto"/>
-        <w:ind w:firstLine="283"/>
-        <w:jc w:val="both"/>
-        <w:rPr>
-          <w:rFonts w:ascii="Times New Roman" w:hAnsi="Times New Roman" w:cs="Times New Roman"/>
-          <w:sz w:val="28"/>
-          <w:szCs w:val="28"/>
-        </w:rPr>
-      </w:pPr>
-    </w:p>
-    <w:p>
-      <w:pPr>
-        <w:spacing w:line="360" w:lineRule="auto"/>
-        <w:ind w:firstLine="720"/>
-        <w:jc w:val="both"/>
-        <w:rPr>
-          <w:rFonts w:ascii="Times New Roman" w:hAnsi="Times New Roman" w:cs="Times New Roman"/>
-          <w:sz w:val="28"/>
-          <w:szCs w:val="28"/>
-        </w:rPr>
-      </w:pPr>
-      <w:r>
-        <w:rPr>
-          <w:rFonts w:ascii="Times New Roman" w:hAnsi="Times New Roman" w:cs="Times New Roman"/>
-          <w:sz w:val="28"/>
-          <w:szCs w:val="28"/>
-        </w:rPr>
-        <w:lastRenderedPageBreak/>
-        <w:t xml:space="preserve">Хотя я был смелым перед отцом, как такового, у меня не было плана. Была идея: сам </w:t>
-      </w:r>
-      <w:proofErr w:type="spellStart"/>
-      <w:r>
-        <w:rPr>
-          <w:rFonts w:ascii="Times New Roman" w:hAnsi="Times New Roman" w:cs="Times New Roman"/>
-          <w:sz w:val="28"/>
-          <w:szCs w:val="28"/>
-        </w:rPr>
-        <w:t>Менкен</w:t>
-      </w:r>
-      <w:proofErr w:type="spellEnd"/>
-      <w:r>
-        <w:rPr>
-          <w:rFonts w:ascii="Times New Roman" w:hAnsi="Times New Roman" w:cs="Times New Roman"/>
-          <w:sz w:val="28"/>
-          <w:szCs w:val="28"/>
-        </w:rPr>
-        <w:t xml:space="preserve"> должен был признаться в организации падения </w:t>
-      </w:r>
-      <w:proofErr w:type="spellStart"/>
-      <w:r>
-        <w:rPr>
-          <w:rFonts w:ascii="Times New Roman" w:hAnsi="Times New Roman" w:cs="Times New Roman"/>
-          <w:sz w:val="28"/>
-          <w:szCs w:val="28"/>
-        </w:rPr>
-        <w:t>Нормана</w:t>
-      </w:r>
-      <w:proofErr w:type="spellEnd"/>
-      <w:r>
-        <w:rPr>
-          <w:rFonts w:ascii="Times New Roman" w:hAnsi="Times New Roman" w:cs="Times New Roman"/>
-          <w:sz w:val="28"/>
-          <w:szCs w:val="28"/>
-        </w:rPr>
-        <w:t>. Если эта теория подтвердится, то можно будет спросить, на кого он работает.</w:t>
-      </w:r>
-    </w:p>
-    <w:p>
-      <w:pPr>
-        <w:spacing w:line="360" w:lineRule="auto"/>
-        <w:ind w:firstLine="720"/>
-        <w:jc w:val="both"/>
-        <w:rPr>
-          <w:rFonts w:ascii="Times New Roman" w:hAnsi="Times New Roman" w:cs="Times New Roman"/>
-          <w:sz w:val="28"/>
-          <w:szCs w:val="28"/>
-        </w:rPr>
-      </w:pPr>
-      <w:r>
-        <w:rPr>
-          <w:rFonts w:ascii="Times New Roman" w:hAnsi="Times New Roman" w:cs="Times New Roman"/>
-          <w:sz w:val="28"/>
-          <w:szCs w:val="28"/>
-        </w:rPr>
-        <w:t>Метод, в принципе, существовал. Очень, надо сказать, простой способ: во время учебы в университете мне часто приходилось иметь дело с наркотиками, и один из таких сейчас мог бы пригодиться. Он назывался "обреченным взглядом" и был очень популярен среди "золотой молодежи", которая использовала его, чтобы сломить волю девушек (или парней) и сделать их полностью покорными. Некоторым нравилось развлекаться с совершенно послушными рабынями.</w:t>
-      </w:r>
-    </w:p>
-    <w:p>
-      <w:pPr>
-        <w:spacing w:line="360" w:lineRule="auto"/>
-        <w:ind w:firstLine="720"/>
-        <w:jc w:val="both"/>
-        <w:rPr>
-          <w:rFonts w:ascii="Times New Roman" w:hAnsi="Times New Roman" w:cs="Times New Roman"/>
-          <w:sz w:val="28"/>
-          <w:szCs w:val="28"/>
-        </w:rPr>
-      </w:pPr>
-      <w:r>
-        <w:rPr>
-          <w:rFonts w:ascii="Times New Roman" w:hAnsi="Times New Roman" w:cs="Times New Roman"/>
-          <w:sz w:val="28"/>
-          <w:szCs w:val="28"/>
-        </w:rPr>
-        <w:t xml:space="preserve">Правда, действие препарата длилось недолго - от пяти до семи минут. При этом резко нарушались координация движений, критическое мышление и исчезал инстинкт самосохранения. Но жертва оставалась в сознании и все помнила после того, как наркотик закончился. Кроме того, у большинства американских военных выработался обязательный иммунитет, поскольку после нескольких трагических случаев вмешалось руководство силовых структур. </w:t>
-      </w:r>
-      <w:proofErr w:type="spellStart"/>
-      <w:r>
-        <w:rPr>
-          <w:rFonts w:ascii="Times New Roman" w:hAnsi="Times New Roman" w:cs="Times New Roman"/>
-          <w:sz w:val="28"/>
-          <w:szCs w:val="28"/>
-        </w:rPr>
-        <w:t>Норман</w:t>
-      </w:r>
-      <w:proofErr w:type="spellEnd"/>
-      <w:r>
-        <w:rPr>
-          <w:rFonts w:ascii="Times New Roman" w:hAnsi="Times New Roman" w:cs="Times New Roman"/>
-          <w:sz w:val="28"/>
-          <w:szCs w:val="28"/>
-        </w:rPr>
-        <w:t xml:space="preserve">, кстати, тоже был невосприимчив. Но </w:t>
-      </w:r>
-      <w:proofErr w:type="spellStart"/>
-      <w:r>
-        <w:rPr>
-          <w:rFonts w:ascii="Times New Roman" w:hAnsi="Times New Roman" w:cs="Times New Roman"/>
-          <w:sz w:val="28"/>
-          <w:szCs w:val="28"/>
-        </w:rPr>
-        <w:t>Менкен</w:t>
-      </w:r>
-      <w:proofErr w:type="spellEnd"/>
-      <w:r>
-        <w:rPr>
-          <w:rFonts w:ascii="Times New Roman" w:hAnsi="Times New Roman" w:cs="Times New Roman"/>
-          <w:sz w:val="28"/>
-          <w:szCs w:val="28"/>
-        </w:rPr>
-        <w:t xml:space="preserve"> этого не сделал. Сначала это не имело большого значения, поэтому использование этого препарата для промышленного шпионажа прекратилось из-за его низкой эффективности. В итоге Дональд остался без иммунитета, что, в принципе, сыграло нам на руку.</w:t>
-      </w:r>
-    </w:p>
-    <w:p>
-      <w:pPr>
-        <w:spacing w:line="360" w:lineRule="auto"/>
-        <w:ind w:firstLine="720"/>
-        <w:jc w:val="both"/>
-        <w:rPr>
-          <w:rFonts w:ascii="Times New Roman" w:hAnsi="Times New Roman" w:cs="Times New Roman"/>
-          <w:sz w:val="28"/>
-          <w:szCs w:val="28"/>
-        </w:rPr>
-      </w:pPr>
-      <w:r>
-        <w:rPr>
-          <w:rFonts w:ascii="Times New Roman" w:hAnsi="Times New Roman" w:cs="Times New Roman"/>
-          <w:sz w:val="28"/>
-          <w:szCs w:val="28"/>
-        </w:rPr>
-        <w:t>В Америке этот препарат, естественно, был запрещен. Но когда он остановил нас?</w:t>
-      </w:r>
-    </w:p>
-    <w:p>
-      <w:pPr>
-        <w:spacing w:line="360" w:lineRule="auto"/>
-        <w:ind w:firstLine="720"/>
-        <w:jc w:val="both"/>
-        <w:rPr>
-          <w:rFonts w:ascii="Times New Roman" w:hAnsi="Times New Roman" w:cs="Times New Roman"/>
-          <w:sz w:val="28"/>
-          <w:szCs w:val="28"/>
-        </w:rPr>
-      </w:pPr>
-      <w:r>
-        <w:rPr>
-          <w:rFonts w:ascii="Times New Roman" w:hAnsi="Times New Roman" w:cs="Times New Roman"/>
-          <w:sz w:val="28"/>
-          <w:szCs w:val="28"/>
-        </w:rPr>
-        <w:t xml:space="preserve">План был прост: мы бросаем на </w:t>
-      </w:r>
-      <w:proofErr w:type="spellStart"/>
-      <w:r>
-        <w:rPr>
-          <w:rFonts w:ascii="Times New Roman" w:hAnsi="Times New Roman" w:cs="Times New Roman"/>
-          <w:sz w:val="28"/>
-          <w:szCs w:val="28"/>
-        </w:rPr>
-        <w:t>Менкена</w:t>
-      </w:r>
-      <w:proofErr w:type="spellEnd"/>
-      <w:r>
-        <w:rPr>
-          <w:rFonts w:ascii="Times New Roman" w:hAnsi="Times New Roman" w:cs="Times New Roman"/>
-          <w:sz w:val="28"/>
-          <w:szCs w:val="28"/>
-        </w:rPr>
-        <w:t xml:space="preserve"> "обреченный взгляд", затем ему звонит отец и задает всего два вопроса: "Правда ли, что падение </w:t>
-      </w:r>
-      <w:proofErr w:type="spellStart"/>
-      <w:r>
-        <w:rPr>
-          <w:rFonts w:ascii="Times New Roman" w:hAnsi="Times New Roman" w:cs="Times New Roman"/>
-          <w:sz w:val="28"/>
-          <w:szCs w:val="28"/>
-        </w:rPr>
-        <w:t>Нормана</w:t>
-      </w:r>
-      <w:proofErr w:type="spellEnd"/>
-      <w:r>
-        <w:rPr>
-          <w:rFonts w:ascii="Times New Roman" w:hAnsi="Times New Roman" w:cs="Times New Roman"/>
-          <w:sz w:val="28"/>
-          <w:szCs w:val="28"/>
-        </w:rPr>
-        <w:t xml:space="preserve"> Осборна было выдумано?" и "Дональд </w:t>
-      </w:r>
-      <w:proofErr w:type="spellStart"/>
-      <w:r>
-        <w:rPr>
-          <w:rFonts w:ascii="Times New Roman" w:hAnsi="Times New Roman" w:cs="Times New Roman"/>
-          <w:sz w:val="28"/>
-          <w:szCs w:val="28"/>
-        </w:rPr>
-        <w:t>Менкен</w:t>
-      </w:r>
-      <w:proofErr w:type="spellEnd"/>
-      <w:r>
-        <w:rPr>
-          <w:rFonts w:ascii="Times New Roman" w:hAnsi="Times New Roman" w:cs="Times New Roman"/>
-          <w:sz w:val="28"/>
-          <w:szCs w:val="28"/>
-        </w:rPr>
-        <w:t xml:space="preserve"> работает на Виктора фон Дума". Лучше всего, если ответы будут максимально короткими: "да/нет". Так меньше возможностей схитрить, потому что </w:t>
-      </w:r>
-      <w:proofErr w:type="spellStart"/>
-      <w:r>
-        <w:rPr>
-          <w:rFonts w:ascii="Times New Roman" w:hAnsi="Times New Roman" w:cs="Times New Roman"/>
-          <w:sz w:val="28"/>
-          <w:szCs w:val="28"/>
-        </w:rPr>
-        <w:t>Менкен</w:t>
-      </w:r>
-      <w:proofErr w:type="spellEnd"/>
-      <w:r>
-        <w:rPr>
-          <w:rFonts w:ascii="Times New Roman" w:hAnsi="Times New Roman" w:cs="Times New Roman"/>
-          <w:sz w:val="28"/>
-          <w:szCs w:val="28"/>
-        </w:rPr>
-        <w:t xml:space="preserve"> достаточно умен, чтобы что-то придумать. Например, если вы спросите: "На кого вы работаете?", Дональд вполне может ответить "На </w:t>
-      </w:r>
-      <w:proofErr w:type="spellStart"/>
-      <w:r>
-        <w:rPr>
-          <w:rFonts w:ascii="Times New Roman" w:hAnsi="Times New Roman" w:cs="Times New Roman"/>
-          <w:sz w:val="28"/>
-          <w:szCs w:val="28"/>
-        </w:rPr>
-        <w:t>OzCorp</w:t>
-      </w:r>
-      <w:proofErr w:type="spellEnd"/>
-      <w:r>
-        <w:rPr>
-          <w:rFonts w:ascii="Times New Roman" w:hAnsi="Times New Roman" w:cs="Times New Roman"/>
-          <w:sz w:val="28"/>
-          <w:szCs w:val="28"/>
-        </w:rPr>
-        <w:t>", и он не будет лгать.</w:t>
-      </w:r>
-    </w:p>
-    <w:p>
-      <w:pPr>
-        <w:spacing w:line="360" w:lineRule="auto"/>
-        <w:ind w:firstLine="720"/>
-        <w:jc w:val="both"/>
-        <w:rPr>
-          <w:rFonts w:ascii="Times New Roman" w:hAnsi="Times New Roman" w:cs="Times New Roman"/>
-          <w:sz w:val="28"/>
-          <w:szCs w:val="28"/>
-        </w:rPr>
-      </w:pPr>
-      <w:r>
-        <w:rPr>
-          <w:rFonts w:ascii="Times New Roman" w:hAnsi="Times New Roman" w:cs="Times New Roman"/>
-          <w:sz w:val="28"/>
-          <w:szCs w:val="28"/>
-        </w:rPr>
-        <w:lastRenderedPageBreak/>
-        <w:t>В целом идея ясна.</w:t>
-      </w:r>
     </w:p>
     <w:sectPr>
       <w:pgSz w:w="12240" w:h="15840"/>

--- a/LR2/57.docx
+++ b/LR2/57.docx
@@ -369,26 +369,16 @@
     <w:p>
       <w:pPr>
         <w:spacing w:line="360" w:lineRule="auto"/>
-        <w:ind w:firstLine="283"/>
-        <w:jc w:val="both"/>
-        <w:rPr>
-          <w:rFonts w:ascii="Times New Roman" w:hAnsi="Times New Roman" w:cs="Times New Roman"/>
-          <w:sz w:val="28"/>
-          <w:szCs w:val="28"/>
-        </w:rPr>
-      </w:pPr>
-    </w:p>
-    <w:p>
-      <w:pPr>
-        <w:spacing w:line="360" w:lineRule="auto"/>
-        <w:ind w:firstLine="720"/>
-        <w:jc w:val="both"/>
-        <w:rPr>
-          <w:rFonts w:ascii="Times New Roman" w:hAnsi="Times New Roman" w:cs="Times New Roman"/>
-          <w:sz w:val="28"/>
-          <w:szCs w:val="28"/>
-        </w:rPr>
-      </w:pPr>
+        <w:ind w:firstLine="720"/>
+        <w:jc w:val="both"/>
+        <w:rPr>
+          <w:rFonts w:ascii="Times New Roman" w:hAnsi="Times New Roman" w:cs="Times New Roman"/>
+          <w:sz w:val="28"/>
+          <w:szCs w:val="28"/>
+        </w:rPr>
+      </w:pPr>
+      <w:bookmarkStart w:id="0" w:name="_GoBack"/>
+      <w:bookmarkEnd w:id="0"/>
       <w:r>
         <w:rPr>
           <w:rFonts w:ascii="Times New Roman" w:hAnsi="Times New Roman" w:cs="Times New Roman"/>
@@ -673,8 +663,6 @@
           <w:szCs w:val="28"/>
         </w:rPr>
       </w:pPr>
-      <w:bookmarkStart w:id="0" w:name="_GoBack"/>
-      <w:bookmarkEnd w:id="0"/>
     </w:p>
     <w:sectPr>
       <w:pgSz w:w="12240" w:h="15840"/>

--- a/LR2/57.docx
+++ b/LR2/57.docx
@@ -5,8 +5,7 @@
     <w:p>
       <w:pPr>
         <w:spacing w:line="360" w:lineRule="auto"/>
-        <w:ind w:firstLine="708"/>
-        <w:jc w:val="both"/>
+        <w:ind w:firstLine="283"/>
         <w:rPr>
           <w:rFonts w:ascii="Times New Roman" w:hAnsi="Times New Roman" w:cs="Times New Roman"/>
           <w:sz w:val="28"/>
@@ -25,8 +24,7 @@
     <w:p>
       <w:pPr>
         <w:spacing w:line="360" w:lineRule="auto"/>
-        <w:ind w:firstLine="720"/>
-        <w:jc w:val="both"/>
+        <w:ind w:firstLine="283"/>
         <w:rPr>
           <w:rFonts w:ascii="Times New Roman" w:hAnsi="Times New Roman" w:cs="Times New Roman"/>
           <w:sz w:val="28"/>
@@ -45,8 +43,7 @@
     <w:p>
       <w:pPr>
         <w:spacing w:line="360" w:lineRule="auto"/>
-        <w:ind w:firstLine="720"/>
-        <w:jc w:val="both"/>
+        <w:ind w:firstLine="283"/>
         <w:rPr>
           <w:rFonts w:ascii="Times New Roman" w:hAnsi="Times New Roman" w:cs="Times New Roman"/>
           <w:sz w:val="28"/>
@@ -65,8 +62,7 @@
     <w:p>
       <w:pPr>
         <w:spacing w:line="360" w:lineRule="auto"/>
-        <w:ind w:firstLine="720"/>
-        <w:jc w:val="both"/>
+        <w:ind w:firstLine="283"/>
         <w:rPr>
           <w:rFonts w:ascii="Times New Roman" w:hAnsi="Times New Roman" w:cs="Times New Roman"/>
           <w:sz w:val="28"/>
@@ -85,8 +81,7 @@
     <w:p>
       <w:pPr>
         <w:spacing w:line="360" w:lineRule="auto"/>
-        <w:ind w:firstLine="720"/>
-        <w:jc w:val="both"/>
+        <w:ind w:firstLine="283"/>
         <w:rPr>
           <w:rFonts w:ascii="Times New Roman" w:hAnsi="Times New Roman" w:cs="Times New Roman"/>
           <w:sz w:val="28"/>
@@ -105,8 +100,7 @@
     <w:p>
       <w:pPr>
         <w:spacing w:line="360" w:lineRule="auto"/>
-        <w:ind w:firstLine="720"/>
-        <w:jc w:val="both"/>
+        <w:ind w:firstLine="283"/>
         <w:rPr>
           <w:rFonts w:ascii="Times New Roman" w:hAnsi="Times New Roman" w:cs="Times New Roman"/>
           <w:sz w:val="28"/>
@@ -125,8 +119,7 @@
     <w:p>
       <w:pPr>
         <w:spacing w:line="360" w:lineRule="auto"/>
-        <w:ind w:firstLine="720"/>
-        <w:jc w:val="both"/>
+        <w:ind w:firstLine="283"/>
         <w:rPr>
           <w:rFonts w:ascii="Times New Roman" w:hAnsi="Times New Roman" w:cs="Times New Roman"/>
           <w:sz w:val="28"/>
@@ -145,8 +138,7 @@
     <w:p>
       <w:pPr>
         <w:spacing w:line="360" w:lineRule="auto"/>
-        <w:ind w:firstLine="720"/>
-        <w:jc w:val="both"/>
+        <w:ind w:firstLine="283"/>
         <w:rPr>
           <w:rFonts w:ascii="Times New Roman" w:hAnsi="Times New Roman" w:cs="Times New Roman"/>
           <w:sz w:val="28"/>
@@ -165,8 +157,7 @@
     <w:p>
       <w:pPr>
         <w:spacing w:line="360" w:lineRule="auto"/>
-        <w:ind w:firstLine="720"/>
-        <w:jc w:val="both"/>
+        <w:ind w:firstLine="283"/>
         <w:rPr>
           <w:rFonts w:ascii="Times New Roman" w:hAnsi="Times New Roman" w:cs="Times New Roman"/>
           <w:sz w:val="28"/>
@@ -185,8 +176,7 @@
     <w:p>
       <w:pPr>
         <w:spacing w:line="360" w:lineRule="auto"/>
-        <w:ind w:firstLine="720"/>
-        <w:jc w:val="both"/>
+        <w:ind w:firstLine="283"/>
         <w:rPr>
           <w:rFonts w:ascii="Times New Roman" w:hAnsi="Times New Roman" w:cs="Times New Roman"/>
           <w:sz w:val="28"/>
@@ -205,8 +195,7 @@
     <w:p>
       <w:pPr>
         <w:spacing w:line="360" w:lineRule="auto"/>
-        <w:ind w:firstLine="720"/>
-        <w:jc w:val="both"/>
+        <w:ind w:firstLine="283"/>
         <w:rPr>
           <w:rFonts w:ascii="Times New Roman" w:hAnsi="Times New Roman" w:cs="Times New Roman"/>
           <w:sz w:val="28"/>
@@ -243,8 +232,7 @@
     <w:p>
       <w:pPr>
         <w:spacing w:line="360" w:lineRule="auto"/>
-        <w:ind w:firstLine="720"/>
-        <w:jc w:val="both"/>
+        <w:ind w:firstLine="283"/>
         <w:rPr>
           <w:rFonts w:ascii="Times New Roman" w:hAnsi="Times New Roman" w:cs="Times New Roman"/>
           <w:sz w:val="28"/>
@@ -299,8 +287,7 @@
     <w:p>
       <w:pPr>
         <w:spacing w:line="360" w:lineRule="auto"/>
-        <w:ind w:firstLine="720"/>
-        <w:jc w:val="both"/>
+        <w:ind w:firstLine="283"/>
         <w:rPr>
           <w:rFonts w:ascii="Times New Roman" w:hAnsi="Times New Roman" w:cs="Times New Roman"/>
           <w:sz w:val="28"/>
@@ -319,8 +306,7 @@
     <w:p>
       <w:pPr>
         <w:spacing w:line="360" w:lineRule="auto"/>
-        <w:ind w:firstLine="720"/>
-        <w:jc w:val="both"/>
+        <w:ind w:firstLine="283"/>
         <w:rPr>
           <w:rFonts w:ascii="Times New Roman" w:hAnsi="Times New Roman" w:cs="Times New Roman"/>
           <w:sz w:val="28"/>
@@ -349,8 +335,7 @@
     <w:p>
       <w:pPr>
         <w:spacing w:line="360" w:lineRule="auto"/>
-        <w:ind w:firstLine="720"/>
-        <w:jc w:val="both"/>
+        <w:ind w:firstLine="283"/>
         <w:rPr>
           <w:rFonts w:ascii="Times New Roman" w:hAnsi="Times New Roman" w:cs="Times New Roman"/>
           <w:sz w:val="28"/>
@@ -369,14 +354,22 @@
     <w:p>
       <w:pPr>
         <w:spacing w:line="360" w:lineRule="auto"/>
-        <w:ind w:firstLine="720"/>
-        <w:jc w:val="both"/>
-        <w:rPr>
-          <w:rFonts w:ascii="Times New Roman" w:hAnsi="Times New Roman" w:cs="Times New Roman"/>
-          <w:sz w:val="28"/>
-          <w:szCs w:val="28"/>
-        </w:rPr>
-      </w:pPr>
+        <w:ind w:firstLine="283"/>
+        <w:rPr>
+          <w:rFonts w:ascii="Times New Roman" w:hAnsi="Times New Roman" w:cs="Times New Roman"/>
+          <w:sz w:val="28"/>
+          <w:szCs w:val="28"/>
+        </w:rPr>
+      </w:pPr>
+      <w:r>
+        <w:rPr>
+          <w:rFonts w:ascii="Times New Roman" w:hAnsi="Times New Roman" w:cs="Times New Roman"/>
+          <w:sz w:val="28"/>
+          <w:szCs w:val="28"/>
+        </w:rPr>
+        <w:lastRenderedPageBreak/>
+        <w:t>Хотя я был смелы</w:t>
+      </w:r>
       <w:bookmarkStart w:id="0" w:name="_GoBack"/>
       <w:bookmarkEnd w:id="0"/>
       <w:r>
@@ -385,8 +378,236 @@
           <w:sz w:val="28"/>
           <w:szCs w:val="28"/>
         </w:rPr>
+        <w:t xml:space="preserve">м перед отцом, как такового, у меня не было плана. Была идея: сам </w:t>
+      </w:r>
+      <w:proofErr w:type="spellStart"/>
+      <w:r>
+        <w:rPr>
+          <w:rFonts w:ascii="Times New Roman" w:hAnsi="Times New Roman" w:cs="Times New Roman"/>
+          <w:sz w:val="28"/>
+          <w:szCs w:val="28"/>
+        </w:rPr>
+        <w:t>Менкен</w:t>
+      </w:r>
+      <w:proofErr w:type="spellEnd"/>
+      <w:r>
+        <w:rPr>
+          <w:rFonts w:ascii="Times New Roman" w:hAnsi="Times New Roman" w:cs="Times New Roman"/>
+          <w:sz w:val="28"/>
+          <w:szCs w:val="28"/>
+        </w:rPr>
+        <w:t xml:space="preserve"> должен был признаться в организации падения </w:t>
+      </w:r>
+      <w:proofErr w:type="spellStart"/>
+      <w:r>
+        <w:rPr>
+          <w:rFonts w:ascii="Times New Roman" w:hAnsi="Times New Roman" w:cs="Times New Roman"/>
+          <w:sz w:val="28"/>
+          <w:szCs w:val="28"/>
+        </w:rPr>
+        <w:t>Нормана</w:t>
+      </w:r>
+      <w:proofErr w:type="spellEnd"/>
+      <w:r>
+        <w:rPr>
+          <w:rFonts w:ascii="Times New Roman" w:hAnsi="Times New Roman" w:cs="Times New Roman"/>
+          <w:sz w:val="28"/>
+          <w:szCs w:val="28"/>
+        </w:rPr>
+        <w:t>. Если эта теория подтвердится, то можно будет спросить, на кого он работает.</w:t>
+      </w:r>
+    </w:p>
+    <w:p>
+      <w:pPr>
+        <w:spacing w:line="360" w:lineRule="auto"/>
+        <w:ind w:firstLine="283"/>
+        <w:rPr>
+          <w:rFonts w:ascii="Times New Roman" w:hAnsi="Times New Roman" w:cs="Times New Roman"/>
+          <w:sz w:val="28"/>
+          <w:szCs w:val="28"/>
+        </w:rPr>
+      </w:pPr>
+      <w:r>
+        <w:rPr>
+          <w:rFonts w:ascii="Times New Roman" w:hAnsi="Times New Roman" w:cs="Times New Roman"/>
+          <w:sz w:val="28"/>
+          <w:szCs w:val="28"/>
+        </w:rPr>
+        <w:t>Метод, в принципе, существовал. Очень, надо сказать, простой способ: во время учебы в университете мне часто приходилось иметь дело с наркотиками, и один из таких сейчас мог бы пригодиться. Он назывался "обреченным взглядом" и был очень популярен среди "золотой молодежи", которая использовала его, чтобы сломить волю девушек (или парней) и сделать их полностью покорными. Некоторым нравилось развлекаться с совершенно послушными рабынями.</w:t>
+      </w:r>
+    </w:p>
+    <w:p>
+      <w:pPr>
+        <w:spacing w:line="360" w:lineRule="auto"/>
+        <w:ind w:firstLine="283"/>
+        <w:rPr>
+          <w:rFonts w:ascii="Times New Roman" w:hAnsi="Times New Roman" w:cs="Times New Roman"/>
+          <w:sz w:val="28"/>
+          <w:szCs w:val="28"/>
+        </w:rPr>
+      </w:pPr>
+      <w:r>
+        <w:rPr>
+          <w:rFonts w:ascii="Times New Roman" w:hAnsi="Times New Roman" w:cs="Times New Roman"/>
+          <w:sz w:val="28"/>
+          <w:szCs w:val="28"/>
+        </w:rPr>
+        <w:t xml:space="preserve">Правда, действие препарата длилось недолго - от пяти до семи минут. При этом резко нарушались координация движений, критическое мышление и исчезал инстинкт самосохранения. Но жертва оставалась в сознании и все помнила после того, как наркотик закончился. Кроме того, у большинства американских военных выработался обязательный иммунитет, поскольку после нескольких трагических случаев вмешалось руководство силовых структур. </w:t>
+      </w:r>
+      <w:proofErr w:type="spellStart"/>
+      <w:r>
+        <w:rPr>
+          <w:rFonts w:ascii="Times New Roman" w:hAnsi="Times New Roman" w:cs="Times New Roman"/>
+          <w:sz w:val="28"/>
+          <w:szCs w:val="28"/>
+        </w:rPr>
+        <w:t>Норман</w:t>
+      </w:r>
+      <w:proofErr w:type="spellEnd"/>
+      <w:r>
+        <w:rPr>
+          <w:rFonts w:ascii="Times New Roman" w:hAnsi="Times New Roman" w:cs="Times New Roman"/>
+          <w:sz w:val="28"/>
+          <w:szCs w:val="28"/>
+        </w:rPr>
+        <w:t xml:space="preserve">, кстати, тоже был невосприимчив. Но </w:t>
+      </w:r>
+      <w:proofErr w:type="spellStart"/>
+      <w:r>
+        <w:rPr>
+          <w:rFonts w:ascii="Times New Roman" w:hAnsi="Times New Roman" w:cs="Times New Roman"/>
+          <w:sz w:val="28"/>
+          <w:szCs w:val="28"/>
+        </w:rPr>
+        <w:t>Менкен</w:t>
+      </w:r>
+      <w:proofErr w:type="spellEnd"/>
+      <w:r>
+        <w:rPr>
+          <w:rFonts w:ascii="Times New Roman" w:hAnsi="Times New Roman" w:cs="Times New Roman"/>
+          <w:sz w:val="28"/>
+          <w:szCs w:val="28"/>
+        </w:rPr>
+        <w:t xml:space="preserve"> этого не сделал. Сначала это не имело большого значения, поэтому использование этого препарата для промышленного шпионажа прекратилось из-за его низкой эффективности. В итоге Дональд остался без иммунитета, что, в принципе, сыграло нам на руку.</w:t>
+      </w:r>
+    </w:p>
+    <w:p>
+      <w:pPr>
+        <w:spacing w:line="360" w:lineRule="auto"/>
+        <w:ind w:firstLine="283"/>
+        <w:rPr>
+          <w:rFonts w:ascii="Times New Roman" w:hAnsi="Times New Roman" w:cs="Times New Roman"/>
+          <w:sz w:val="28"/>
+          <w:szCs w:val="28"/>
+        </w:rPr>
+      </w:pPr>
+      <w:r>
+        <w:rPr>
+          <w:rFonts w:ascii="Times New Roman" w:hAnsi="Times New Roman" w:cs="Times New Roman"/>
+          <w:sz w:val="28"/>
+          <w:szCs w:val="28"/>
+        </w:rPr>
+        <w:t>В Америке этот препарат, естественно, был запрещен. Но когда он остановил нас?</w:t>
+      </w:r>
+    </w:p>
+    <w:p>
+      <w:pPr>
+        <w:spacing w:line="360" w:lineRule="auto"/>
+        <w:ind w:firstLine="283"/>
+        <w:rPr>
+          <w:rFonts w:ascii="Times New Roman" w:hAnsi="Times New Roman" w:cs="Times New Roman"/>
+          <w:sz w:val="28"/>
+          <w:szCs w:val="28"/>
+        </w:rPr>
+      </w:pPr>
+      <w:r>
+        <w:rPr>
+          <w:rFonts w:ascii="Times New Roman" w:hAnsi="Times New Roman" w:cs="Times New Roman"/>
+          <w:sz w:val="28"/>
+          <w:szCs w:val="28"/>
+        </w:rPr>
+        <w:t xml:space="preserve">План был прост: мы бросаем на </w:t>
+      </w:r>
+      <w:proofErr w:type="spellStart"/>
+      <w:r>
+        <w:rPr>
+          <w:rFonts w:ascii="Times New Roman" w:hAnsi="Times New Roman" w:cs="Times New Roman"/>
+          <w:sz w:val="28"/>
+          <w:szCs w:val="28"/>
+        </w:rPr>
+        <w:t>Менкена</w:t>
+      </w:r>
+      <w:proofErr w:type="spellEnd"/>
+      <w:r>
+        <w:rPr>
+          <w:rFonts w:ascii="Times New Roman" w:hAnsi="Times New Roman" w:cs="Times New Roman"/>
+          <w:sz w:val="28"/>
+          <w:szCs w:val="28"/>
+        </w:rPr>
+        <w:t xml:space="preserve"> "обреченный взгляд", затем ему звонит отец и задает всего два вопроса: "Правда ли, что падение </w:t>
+      </w:r>
+      <w:proofErr w:type="spellStart"/>
+      <w:r>
+        <w:rPr>
+          <w:rFonts w:ascii="Times New Roman" w:hAnsi="Times New Roman" w:cs="Times New Roman"/>
+          <w:sz w:val="28"/>
+          <w:szCs w:val="28"/>
+        </w:rPr>
+        <w:t>Нормана</w:t>
+      </w:r>
+      <w:proofErr w:type="spellEnd"/>
+      <w:r>
+        <w:rPr>
+          <w:rFonts w:ascii="Times New Roman" w:hAnsi="Times New Roman" w:cs="Times New Roman"/>
+          <w:sz w:val="28"/>
+          <w:szCs w:val="28"/>
+        </w:rPr>
+        <w:t xml:space="preserve"> Осборна было выдумано?" и "Дональд </w:t>
+      </w:r>
+      <w:proofErr w:type="spellStart"/>
+      <w:r>
+        <w:rPr>
+          <w:rFonts w:ascii="Times New Roman" w:hAnsi="Times New Roman" w:cs="Times New Roman"/>
+          <w:sz w:val="28"/>
+          <w:szCs w:val="28"/>
+        </w:rPr>
+        <w:t>Менкен</w:t>
+      </w:r>
+      <w:proofErr w:type="spellEnd"/>
+      <w:r>
+        <w:rPr>
+          <w:rFonts w:ascii="Times New Roman" w:hAnsi="Times New Roman" w:cs="Times New Roman"/>
+          <w:sz w:val="28"/>
+          <w:szCs w:val="28"/>
+        </w:rPr>
+        <w:t xml:space="preserve"> работает на Виктора фон Дума". Лучше всего, если ответы будут максимально короткими: "да/нет". Так меньше возможностей схитрить, потому что </w:t>
+      </w:r>
+      <w:proofErr w:type="spellStart"/>
+      <w:r>
+        <w:rPr>
+          <w:rFonts w:ascii="Times New Roman" w:hAnsi="Times New Roman" w:cs="Times New Roman"/>
+          <w:sz w:val="28"/>
+          <w:szCs w:val="28"/>
+        </w:rPr>
+        <w:t>Менкен</w:t>
+      </w:r>
+      <w:proofErr w:type="spellEnd"/>
+      <w:r>
+        <w:rPr>
+          <w:rFonts w:ascii="Times New Roman" w:hAnsi="Times New Roman" w:cs="Times New Roman"/>
+          <w:sz w:val="28"/>
+          <w:szCs w:val="28"/>
+        </w:rPr>
+        <w:t xml:space="preserve"> достаточно умен, чтобы что-то </w:t>
+      </w:r>
+      <w:r>
+        <w:rPr>
+          <w:rFonts w:ascii="Times New Roman" w:hAnsi="Times New Roman" w:cs="Times New Roman"/>
+          <w:sz w:val="28"/>
+          <w:szCs w:val="28"/>
+        </w:rPr>
         <w:lastRenderedPageBreak/>
-        <w:t xml:space="preserve">Хотя я был смелым перед отцом, как такового, у меня не было плана. Была идея: сам </w:t>
+        <w:t xml:space="preserve">придумать. Например, если вы спросите: "На кого вы работаете?", Дональд вполне может ответить "На </w:t>
       </w:r>
       <w:proofErr w:type="spellStart"/>
       <w:r>
@@ -395,7 +616,7 @@
           <w:sz w:val="28"/>
           <w:szCs w:val="28"/>
         </w:rPr>
-        <w:t>Менкен</w:t>
+        <w:t>OzCorp</w:t>
       </w:r>
       <w:proofErr w:type="spellEnd"/>
       <w:r>
@@ -404,264 +625,31 @@
           <w:sz w:val="28"/>
           <w:szCs w:val="28"/>
         </w:rPr>
-        <w:t xml:space="preserve"> должен был признаться в организации падения </w:t>
-      </w:r>
-      <w:proofErr w:type="spellStart"/>
-      <w:r>
-        <w:rPr>
-          <w:rFonts w:ascii="Times New Roman" w:hAnsi="Times New Roman" w:cs="Times New Roman"/>
-          <w:sz w:val="28"/>
-          <w:szCs w:val="28"/>
-        </w:rPr>
-        <w:t>Нормана</w:t>
-      </w:r>
-      <w:proofErr w:type="spellEnd"/>
-      <w:r>
-        <w:rPr>
-          <w:rFonts w:ascii="Times New Roman" w:hAnsi="Times New Roman" w:cs="Times New Roman"/>
-          <w:sz w:val="28"/>
-          <w:szCs w:val="28"/>
-        </w:rPr>
-        <w:t>. Если эта теория подтвердится, то можно будет спросить, на кого он работает.</w:t>
-      </w:r>
-    </w:p>
-    <w:p>
-      <w:pPr>
-        <w:spacing w:line="360" w:lineRule="auto"/>
-        <w:ind w:firstLine="720"/>
-        <w:jc w:val="both"/>
-        <w:rPr>
-          <w:rFonts w:ascii="Times New Roman" w:hAnsi="Times New Roman" w:cs="Times New Roman"/>
-          <w:sz w:val="28"/>
-          <w:szCs w:val="28"/>
-        </w:rPr>
-      </w:pPr>
-      <w:r>
-        <w:rPr>
-          <w:rFonts w:ascii="Times New Roman" w:hAnsi="Times New Roman" w:cs="Times New Roman"/>
-          <w:sz w:val="28"/>
-          <w:szCs w:val="28"/>
-        </w:rPr>
-        <w:t>Метод, в принципе, существовал. Очень, надо сказать, простой способ: во время учебы в университете мне часто приходилось иметь дело с наркотиками, и один из таких сейчас мог бы пригодиться. Он назывался "обреченным взглядом" и был очень популярен среди "золотой молодежи", которая использовала его, чтобы сломить волю девушек (или парней) и сделать их полностью покорными. Некоторым нравилось развлекаться с совершенно послушными рабынями.</w:t>
-      </w:r>
-    </w:p>
-    <w:p>
-      <w:pPr>
-        <w:spacing w:line="360" w:lineRule="auto"/>
-        <w:ind w:firstLine="720"/>
-        <w:jc w:val="both"/>
-        <w:rPr>
-          <w:rFonts w:ascii="Times New Roman" w:hAnsi="Times New Roman" w:cs="Times New Roman"/>
-          <w:sz w:val="28"/>
-          <w:szCs w:val="28"/>
-        </w:rPr>
-      </w:pPr>
-      <w:r>
-        <w:rPr>
-          <w:rFonts w:ascii="Times New Roman" w:hAnsi="Times New Roman" w:cs="Times New Roman"/>
-          <w:sz w:val="28"/>
-          <w:szCs w:val="28"/>
-        </w:rPr>
-        <w:t xml:space="preserve">Правда, действие препарата длилось недолго - от пяти до семи минут. При этом резко нарушались координация движений, критическое мышление и исчезал инстинкт самосохранения. Но жертва оставалась в сознании и все помнила после того, как наркотик закончился. Кроме того, у большинства американских военных выработался обязательный иммунитет, поскольку после нескольких трагических случаев вмешалось руководство силовых структур. </w:t>
-      </w:r>
-      <w:proofErr w:type="spellStart"/>
-      <w:r>
-        <w:rPr>
-          <w:rFonts w:ascii="Times New Roman" w:hAnsi="Times New Roman" w:cs="Times New Roman"/>
-          <w:sz w:val="28"/>
-          <w:szCs w:val="28"/>
-        </w:rPr>
-        <w:t>Норман</w:t>
-      </w:r>
-      <w:proofErr w:type="spellEnd"/>
-      <w:r>
-        <w:rPr>
-          <w:rFonts w:ascii="Times New Roman" w:hAnsi="Times New Roman" w:cs="Times New Roman"/>
-          <w:sz w:val="28"/>
-          <w:szCs w:val="28"/>
-        </w:rPr>
-        <w:t xml:space="preserve">, кстати, тоже был невосприимчив. Но </w:t>
-      </w:r>
-      <w:proofErr w:type="spellStart"/>
-      <w:r>
-        <w:rPr>
-          <w:rFonts w:ascii="Times New Roman" w:hAnsi="Times New Roman" w:cs="Times New Roman"/>
-          <w:sz w:val="28"/>
-          <w:szCs w:val="28"/>
-        </w:rPr>
-        <w:t>Менкен</w:t>
-      </w:r>
-      <w:proofErr w:type="spellEnd"/>
-      <w:r>
-        <w:rPr>
-          <w:rFonts w:ascii="Times New Roman" w:hAnsi="Times New Roman" w:cs="Times New Roman"/>
-          <w:sz w:val="28"/>
-          <w:szCs w:val="28"/>
-        </w:rPr>
-        <w:t xml:space="preserve"> этого не сделал. Сначала это не имело большого значения, поэтому использование этого препарата для промышленного шпионажа прекратилось из-за его низкой эффективности. В итоге Дональд остался без иммунитета, что, в принципе, сыграло нам на руку.</w:t>
-      </w:r>
-    </w:p>
-    <w:p>
-      <w:pPr>
-        <w:spacing w:line="360" w:lineRule="auto"/>
-        <w:ind w:firstLine="720"/>
-        <w:jc w:val="both"/>
-        <w:rPr>
-          <w:rFonts w:ascii="Times New Roman" w:hAnsi="Times New Roman" w:cs="Times New Roman"/>
-          <w:sz w:val="28"/>
-          <w:szCs w:val="28"/>
-        </w:rPr>
-      </w:pPr>
-      <w:r>
-        <w:rPr>
-          <w:rFonts w:ascii="Times New Roman" w:hAnsi="Times New Roman" w:cs="Times New Roman"/>
-          <w:sz w:val="28"/>
-          <w:szCs w:val="28"/>
-        </w:rPr>
-        <w:t>В Америке этот препарат, естественно, был запрещен. Но когда он остановил нас?</w:t>
-      </w:r>
-    </w:p>
-    <w:p>
-      <w:pPr>
-        <w:spacing w:line="360" w:lineRule="auto"/>
-        <w:ind w:firstLine="720"/>
-        <w:jc w:val="both"/>
-        <w:rPr>
-          <w:rFonts w:ascii="Times New Roman" w:hAnsi="Times New Roman" w:cs="Times New Roman"/>
-          <w:sz w:val="28"/>
-          <w:szCs w:val="28"/>
-        </w:rPr>
-      </w:pPr>
-      <w:r>
-        <w:rPr>
-          <w:rFonts w:ascii="Times New Roman" w:hAnsi="Times New Roman" w:cs="Times New Roman"/>
-          <w:sz w:val="28"/>
-          <w:szCs w:val="28"/>
-        </w:rPr>
-        <w:t xml:space="preserve">План был прост: мы бросаем на </w:t>
-      </w:r>
-      <w:proofErr w:type="spellStart"/>
-      <w:r>
-        <w:rPr>
-          <w:rFonts w:ascii="Times New Roman" w:hAnsi="Times New Roman" w:cs="Times New Roman"/>
-          <w:sz w:val="28"/>
-          <w:szCs w:val="28"/>
-        </w:rPr>
-        <w:t>Менкена</w:t>
-      </w:r>
-      <w:proofErr w:type="spellEnd"/>
-      <w:r>
-        <w:rPr>
-          <w:rFonts w:ascii="Times New Roman" w:hAnsi="Times New Roman" w:cs="Times New Roman"/>
-          <w:sz w:val="28"/>
-          <w:szCs w:val="28"/>
-        </w:rPr>
-        <w:t xml:space="preserve"> "обреченный взгляд", затем ему звонит отец и задает всего два вопроса: "Правда ли, что падение </w:t>
-      </w:r>
-      <w:proofErr w:type="spellStart"/>
-      <w:r>
-        <w:rPr>
-          <w:rFonts w:ascii="Times New Roman" w:hAnsi="Times New Roman" w:cs="Times New Roman"/>
-          <w:sz w:val="28"/>
-          <w:szCs w:val="28"/>
-        </w:rPr>
-        <w:t>Нормана</w:t>
-      </w:r>
-      <w:proofErr w:type="spellEnd"/>
-      <w:r>
-        <w:rPr>
-          <w:rFonts w:ascii="Times New Roman" w:hAnsi="Times New Roman" w:cs="Times New Roman"/>
-          <w:sz w:val="28"/>
-          <w:szCs w:val="28"/>
-        </w:rPr>
-        <w:t xml:space="preserve"> Осборна было выдумано?" и "Дональд </w:t>
-      </w:r>
-      <w:proofErr w:type="spellStart"/>
-      <w:r>
-        <w:rPr>
-          <w:rFonts w:ascii="Times New Roman" w:hAnsi="Times New Roman" w:cs="Times New Roman"/>
-          <w:sz w:val="28"/>
-          <w:szCs w:val="28"/>
-        </w:rPr>
-        <w:t>Менкен</w:t>
-      </w:r>
-      <w:proofErr w:type="spellEnd"/>
-      <w:r>
-        <w:rPr>
-          <w:rFonts w:ascii="Times New Roman" w:hAnsi="Times New Roman" w:cs="Times New Roman"/>
-          <w:sz w:val="28"/>
-          <w:szCs w:val="28"/>
-        </w:rPr>
-        <w:t xml:space="preserve"> работает на Виктора фон Дума". Лучше всего, если ответы будут максимально короткими: "да/нет". Так меньше возможностей схитрить, потому что </w:t>
-      </w:r>
-      <w:proofErr w:type="spellStart"/>
-      <w:r>
-        <w:rPr>
-          <w:rFonts w:ascii="Times New Roman" w:hAnsi="Times New Roman" w:cs="Times New Roman"/>
-          <w:sz w:val="28"/>
-          <w:szCs w:val="28"/>
-        </w:rPr>
-        <w:t>Менкен</w:t>
-      </w:r>
-      <w:proofErr w:type="spellEnd"/>
-      <w:r>
-        <w:rPr>
-          <w:rFonts w:ascii="Times New Roman" w:hAnsi="Times New Roman" w:cs="Times New Roman"/>
-          <w:sz w:val="28"/>
-          <w:szCs w:val="28"/>
-        </w:rPr>
-        <w:t xml:space="preserve"> достаточно умен, чтобы что-то придумать. Например, если вы спросите: "На кого вы работаете?", Дональд вполне может ответить "На </w:t>
-      </w:r>
-      <w:proofErr w:type="spellStart"/>
-      <w:r>
-        <w:rPr>
-          <w:rFonts w:ascii="Times New Roman" w:hAnsi="Times New Roman" w:cs="Times New Roman"/>
-          <w:sz w:val="28"/>
-          <w:szCs w:val="28"/>
-        </w:rPr>
-        <w:t>OzCorp</w:t>
-      </w:r>
-      <w:proofErr w:type="spellEnd"/>
-      <w:r>
-        <w:rPr>
-          <w:rFonts w:ascii="Times New Roman" w:hAnsi="Times New Roman" w:cs="Times New Roman"/>
-          <w:sz w:val="28"/>
-          <w:szCs w:val="28"/>
-        </w:rPr>
         <w:t>", и он не будет лгать.</w:t>
       </w:r>
     </w:p>
     <w:p>
       <w:pPr>
         <w:spacing w:line="360" w:lineRule="auto"/>
-        <w:ind w:firstLine="720"/>
-        <w:jc w:val="both"/>
-        <w:rPr>
-          <w:rFonts w:ascii="Times New Roman" w:hAnsi="Times New Roman" w:cs="Times New Roman"/>
-          <w:sz w:val="28"/>
-          <w:szCs w:val="28"/>
-        </w:rPr>
-      </w:pPr>
-      <w:r>
-        <w:rPr>
-          <w:rFonts w:ascii="Times New Roman" w:hAnsi="Times New Roman" w:cs="Times New Roman"/>
-          <w:sz w:val="28"/>
-          <w:szCs w:val="28"/>
-        </w:rPr>
-        <w:lastRenderedPageBreak/>
+        <w:ind w:firstLine="283"/>
+        <w:rPr>
+          <w:rFonts w:ascii="Times New Roman" w:hAnsi="Times New Roman" w:cs="Times New Roman"/>
+          <w:sz w:val="28"/>
+          <w:szCs w:val="28"/>
+        </w:rPr>
+      </w:pPr>
+      <w:r>
+        <w:rPr>
+          <w:rFonts w:ascii="Times New Roman" w:hAnsi="Times New Roman" w:cs="Times New Roman"/>
+          <w:sz w:val="28"/>
+          <w:szCs w:val="28"/>
+        </w:rPr>
         <w:t>В целом идея ясна.</w:t>
       </w:r>
     </w:p>
     <w:p>
       <w:pPr>
         <w:spacing w:line="360" w:lineRule="auto"/>
-        <w:ind w:firstLine="720"/>
-        <w:jc w:val="both"/>
-        <w:rPr>
-          <w:rFonts w:ascii="Times New Roman" w:hAnsi="Times New Roman" w:cs="Times New Roman"/>
-          <w:sz w:val="28"/>
-          <w:szCs w:val="28"/>
-        </w:rPr>
       </w:pPr>
     </w:p>
     <w:sectPr>

--- a/LR2/57.docx
+++ b/LR2/57.docx
@@ -368,289 +368,276 @@
           <w:szCs w:val="28"/>
         </w:rPr>
         <w:lastRenderedPageBreak/>
-        <w:t>Хотя я был смелы</w:t>
+        <w:t xml:space="preserve">Хотя я был смелым перед отцом, как такового, у меня не было плана. Была идея: сам </w:t>
+      </w:r>
+      <w:proofErr w:type="spellStart"/>
+      <w:r>
+        <w:rPr>
+          <w:rFonts w:ascii="Times New Roman" w:hAnsi="Times New Roman" w:cs="Times New Roman"/>
+          <w:sz w:val="28"/>
+          <w:szCs w:val="28"/>
+        </w:rPr>
+        <w:t>Менкен</w:t>
+      </w:r>
+      <w:proofErr w:type="spellEnd"/>
+      <w:r>
+        <w:rPr>
+          <w:rFonts w:ascii="Times New Roman" w:hAnsi="Times New Roman" w:cs="Times New Roman"/>
+          <w:sz w:val="28"/>
+          <w:szCs w:val="28"/>
+        </w:rPr>
+        <w:t xml:space="preserve"> должен был признаться в организации падения </w:t>
+      </w:r>
+      <w:proofErr w:type="spellStart"/>
+      <w:r>
+        <w:rPr>
+          <w:rFonts w:ascii="Times New Roman" w:hAnsi="Times New Roman" w:cs="Times New Roman"/>
+          <w:sz w:val="28"/>
+          <w:szCs w:val="28"/>
+        </w:rPr>
+        <w:t>Нормана</w:t>
+      </w:r>
+      <w:proofErr w:type="spellEnd"/>
+      <w:r>
+        <w:rPr>
+          <w:rFonts w:ascii="Times New Roman" w:hAnsi="Times New Roman" w:cs="Times New Roman"/>
+          <w:sz w:val="28"/>
+          <w:szCs w:val="28"/>
+        </w:rPr>
+        <w:t>. Если эта теория подтвердится, то можно будет спросить, на кого он работает.</w:t>
+      </w:r>
+    </w:p>
+    <w:p>
+      <w:pPr>
+        <w:spacing w:line="360" w:lineRule="auto"/>
+        <w:ind w:firstLine="283"/>
+        <w:rPr>
+          <w:rFonts w:ascii="Times New Roman" w:hAnsi="Times New Roman" w:cs="Times New Roman"/>
+          <w:sz w:val="28"/>
+          <w:szCs w:val="28"/>
+        </w:rPr>
+      </w:pPr>
+      <w:r>
+        <w:rPr>
+          <w:rFonts w:ascii="Times New Roman" w:hAnsi="Times New Roman" w:cs="Times New Roman"/>
+          <w:sz w:val="28"/>
+          <w:szCs w:val="28"/>
+        </w:rPr>
+        <w:t>Метод, в принципе, существовал. Очень, надо сказать, простой способ: во время учебы в университете мне часто приходилось иметь дело с наркотиками, и один из таких сейчас мог бы пригодиться. Он назывался "обреченным взглядом" и был очень популярен среди "золотой молодежи", которая использовала его, чтобы сломить волю девушек (или парней) и сделать их полностью покорными. Некоторым нравилось развлекаться с совершенно послушными рабынями.</w:t>
+      </w:r>
+    </w:p>
+    <w:p>
+      <w:pPr>
+        <w:spacing w:line="360" w:lineRule="auto"/>
+        <w:ind w:firstLine="283"/>
+        <w:rPr>
+          <w:rFonts w:ascii="Times New Roman" w:hAnsi="Times New Roman" w:cs="Times New Roman"/>
+          <w:sz w:val="28"/>
+          <w:szCs w:val="28"/>
+        </w:rPr>
+      </w:pPr>
+      <w:r>
+        <w:rPr>
+          <w:rFonts w:ascii="Times New Roman" w:hAnsi="Times New Roman" w:cs="Times New Roman"/>
+          <w:sz w:val="28"/>
+          <w:szCs w:val="28"/>
+        </w:rPr>
+        <w:t xml:space="preserve">Правда, действие препарата длилось недолго - от пяти до семи минут. При этом резко нарушались координация движений, критическое мышление и исчезал инстинкт самосохранения. Но жертва оставалась в сознании и все помнила после того, как наркотик закончился. Кроме того, у большинства американских военных выработался обязательный иммунитет, поскольку после нескольких трагических случаев вмешалось руководство силовых структур. </w:t>
+      </w:r>
+      <w:proofErr w:type="spellStart"/>
+      <w:r>
+        <w:rPr>
+          <w:rFonts w:ascii="Times New Roman" w:hAnsi="Times New Roman" w:cs="Times New Roman"/>
+          <w:sz w:val="28"/>
+          <w:szCs w:val="28"/>
+        </w:rPr>
+        <w:t>Норман</w:t>
+      </w:r>
+      <w:proofErr w:type="spellEnd"/>
+      <w:r>
+        <w:rPr>
+          <w:rFonts w:ascii="Times New Roman" w:hAnsi="Times New Roman" w:cs="Times New Roman"/>
+          <w:sz w:val="28"/>
+          <w:szCs w:val="28"/>
+        </w:rPr>
+        <w:t xml:space="preserve">, кстати, тоже был невосприимчив. Но </w:t>
+      </w:r>
+      <w:proofErr w:type="spellStart"/>
+      <w:r>
+        <w:rPr>
+          <w:rFonts w:ascii="Times New Roman" w:hAnsi="Times New Roman" w:cs="Times New Roman"/>
+          <w:sz w:val="28"/>
+          <w:szCs w:val="28"/>
+        </w:rPr>
+        <w:t>Менкен</w:t>
+      </w:r>
+      <w:proofErr w:type="spellEnd"/>
+      <w:r>
+        <w:rPr>
+          <w:rFonts w:ascii="Times New Roman" w:hAnsi="Times New Roman" w:cs="Times New Roman"/>
+          <w:sz w:val="28"/>
+          <w:szCs w:val="28"/>
+        </w:rPr>
+        <w:t xml:space="preserve"> этого не сделал. Сначала это не имело большого значения, поэтому использование этого препарата для промышленного шпионажа прекратилось из-за его низкой эффективности. В итоге Дональд остался без иммунитета, что, в принципе, сыграло нам на руку.</w:t>
+      </w:r>
+    </w:p>
+    <w:p>
+      <w:pPr>
+        <w:spacing w:line="360" w:lineRule="auto"/>
+        <w:ind w:firstLine="283"/>
+        <w:rPr>
+          <w:rFonts w:ascii="Times New Roman" w:hAnsi="Times New Roman" w:cs="Times New Roman"/>
+          <w:sz w:val="28"/>
+          <w:szCs w:val="28"/>
+        </w:rPr>
+      </w:pPr>
+      <w:r>
+        <w:rPr>
+          <w:rFonts w:ascii="Times New Roman" w:hAnsi="Times New Roman" w:cs="Times New Roman"/>
+          <w:sz w:val="28"/>
+          <w:szCs w:val="28"/>
+        </w:rPr>
+        <w:t>В Америке этот препарат, естественно, был запрещен. Но когда он остановил нас?</w:t>
+      </w:r>
+    </w:p>
+    <w:p>
+      <w:pPr>
+        <w:spacing w:line="360" w:lineRule="auto"/>
+        <w:ind w:firstLine="283"/>
+        <w:rPr>
+          <w:rFonts w:ascii="Times New Roman" w:hAnsi="Times New Roman" w:cs="Times New Roman"/>
+          <w:sz w:val="28"/>
+          <w:szCs w:val="28"/>
+        </w:rPr>
+      </w:pPr>
+      <w:r>
+        <w:rPr>
+          <w:rFonts w:ascii="Times New Roman" w:hAnsi="Times New Roman" w:cs="Times New Roman"/>
+          <w:sz w:val="28"/>
+          <w:szCs w:val="28"/>
+        </w:rPr>
+        <w:t xml:space="preserve">План был прост: мы бросаем на </w:t>
+      </w:r>
+      <w:proofErr w:type="spellStart"/>
+      <w:r>
+        <w:rPr>
+          <w:rFonts w:ascii="Times New Roman" w:hAnsi="Times New Roman" w:cs="Times New Roman"/>
+          <w:sz w:val="28"/>
+          <w:szCs w:val="28"/>
+        </w:rPr>
+        <w:t>Менкена</w:t>
+      </w:r>
+      <w:proofErr w:type="spellEnd"/>
+      <w:r>
+        <w:rPr>
+          <w:rFonts w:ascii="Times New Roman" w:hAnsi="Times New Roman" w:cs="Times New Roman"/>
+          <w:sz w:val="28"/>
+          <w:szCs w:val="28"/>
+        </w:rPr>
+        <w:t xml:space="preserve"> "обреченный взгляд", затем ему звонит отец и задает всего два вопроса: "Правда ли, что падение </w:t>
+      </w:r>
+      <w:proofErr w:type="spellStart"/>
+      <w:r>
+        <w:rPr>
+          <w:rFonts w:ascii="Times New Roman" w:hAnsi="Times New Roman" w:cs="Times New Roman"/>
+          <w:sz w:val="28"/>
+          <w:szCs w:val="28"/>
+        </w:rPr>
+        <w:t>Нормана</w:t>
+      </w:r>
+      <w:proofErr w:type="spellEnd"/>
+      <w:r>
+        <w:rPr>
+          <w:rFonts w:ascii="Times New Roman" w:hAnsi="Times New Roman" w:cs="Times New Roman"/>
+          <w:sz w:val="28"/>
+          <w:szCs w:val="28"/>
+        </w:rPr>
+        <w:t xml:space="preserve"> Осборна было выдумано?" и "Дональд </w:t>
+      </w:r>
+      <w:proofErr w:type="spellStart"/>
+      <w:r>
+        <w:rPr>
+          <w:rFonts w:ascii="Times New Roman" w:hAnsi="Times New Roman" w:cs="Times New Roman"/>
+          <w:sz w:val="28"/>
+          <w:szCs w:val="28"/>
+        </w:rPr>
+        <w:t>Менкен</w:t>
+      </w:r>
+      <w:proofErr w:type="spellEnd"/>
+      <w:r>
+        <w:rPr>
+          <w:rFonts w:ascii="Times New Roman" w:hAnsi="Times New Roman" w:cs="Times New Roman"/>
+          <w:sz w:val="28"/>
+          <w:szCs w:val="28"/>
+        </w:rPr>
+        <w:t xml:space="preserve"> работает на Виктора фон Дума". Лучше всего, если ответы будут максимально короткими: "да/нет". Так меньше возможностей схитрить, потому что </w:t>
+      </w:r>
+      <w:proofErr w:type="spellStart"/>
+      <w:r>
+        <w:rPr>
+          <w:rFonts w:ascii="Times New Roman" w:hAnsi="Times New Roman" w:cs="Times New Roman"/>
+          <w:sz w:val="28"/>
+          <w:szCs w:val="28"/>
+        </w:rPr>
+        <w:t>Менкен</w:t>
+      </w:r>
+      <w:proofErr w:type="spellEnd"/>
+      <w:r>
+        <w:rPr>
+          <w:rFonts w:ascii="Times New Roman" w:hAnsi="Times New Roman" w:cs="Times New Roman"/>
+          <w:sz w:val="28"/>
+          <w:szCs w:val="28"/>
+        </w:rPr>
+        <w:t xml:space="preserve"> достаточно умен, чтобы что-то </w:t>
+      </w:r>
+      <w:r>
+        <w:rPr>
+          <w:rFonts w:ascii="Times New Roman" w:hAnsi="Times New Roman" w:cs="Times New Roman"/>
+          <w:sz w:val="28"/>
+          <w:szCs w:val="28"/>
+        </w:rPr>
+        <w:lastRenderedPageBreak/>
+        <w:t xml:space="preserve">придумать. Например, если вы спросите: "На кого вы работаете?", Дональд вполне может ответить "На </w:t>
+      </w:r>
+      <w:proofErr w:type="spellStart"/>
+      <w:r>
+        <w:rPr>
+          <w:rFonts w:ascii="Times New Roman" w:hAnsi="Times New Roman" w:cs="Times New Roman"/>
+          <w:sz w:val="28"/>
+          <w:szCs w:val="28"/>
+        </w:rPr>
+        <w:t>OzCorp</w:t>
+      </w:r>
+      <w:proofErr w:type="spellEnd"/>
+      <w:r>
+        <w:rPr>
+          <w:rFonts w:ascii="Times New Roman" w:hAnsi="Times New Roman" w:cs="Times New Roman"/>
+          <w:sz w:val="28"/>
+          <w:szCs w:val="28"/>
+        </w:rPr>
+        <w:t>", и он не будет лгать.</w:t>
+      </w:r>
+    </w:p>
+    <w:p>
+      <w:pPr>
+        <w:spacing w:line="360" w:lineRule="auto"/>
+        <w:ind w:firstLine="283"/>
+        <w:rPr>
+          <w:rFonts w:ascii="Times New Roman" w:hAnsi="Times New Roman" w:cs="Times New Roman"/>
+          <w:sz w:val="28"/>
+          <w:szCs w:val="28"/>
+        </w:rPr>
+      </w:pPr>
+      <w:r>
+        <w:rPr>
+          <w:rFonts w:ascii="Times New Roman" w:hAnsi="Times New Roman" w:cs="Times New Roman"/>
+          <w:sz w:val="28"/>
+          <w:szCs w:val="28"/>
+        </w:rPr>
+        <w:t>В целом идея ясна.</w:t>
       </w:r>
       <w:bookmarkStart w:id="0" w:name="_GoBack"/>
       <w:bookmarkEnd w:id="0"/>
-      <w:r>
-        <w:rPr>
-          <w:rFonts w:ascii="Times New Roman" w:hAnsi="Times New Roman" w:cs="Times New Roman"/>
-          <w:sz w:val="28"/>
-          <w:szCs w:val="28"/>
-        </w:rPr>
-        <w:t xml:space="preserve">м перед отцом, как такового, у меня не было плана. Была идея: сам </w:t>
-      </w:r>
-      <w:proofErr w:type="spellStart"/>
-      <w:r>
-        <w:rPr>
-          <w:rFonts w:ascii="Times New Roman" w:hAnsi="Times New Roman" w:cs="Times New Roman"/>
-          <w:sz w:val="28"/>
-          <w:szCs w:val="28"/>
-        </w:rPr>
-        <w:t>Менкен</w:t>
-      </w:r>
-      <w:proofErr w:type="spellEnd"/>
-      <w:r>
-        <w:rPr>
-          <w:rFonts w:ascii="Times New Roman" w:hAnsi="Times New Roman" w:cs="Times New Roman"/>
-          <w:sz w:val="28"/>
-          <w:szCs w:val="28"/>
-        </w:rPr>
-        <w:t xml:space="preserve"> должен был признаться в организации падения </w:t>
-      </w:r>
-      <w:proofErr w:type="spellStart"/>
-      <w:r>
-        <w:rPr>
-          <w:rFonts w:ascii="Times New Roman" w:hAnsi="Times New Roman" w:cs="Times New Roman"/>
-          <w:sz w:val="28"/>
-          <w:szCs w:val="28"/>
-        </w:rPr>
-        <w:t>Нормана</w:t>
-      </w:r>
-      <w:proofErr w:type="spellEnd"/>
-      <w:r>
-        <w:rPr>
-          <w:rFonts w:ascii="Times New Roman" w:hAnsi="Times New Roman" w:cs="Times New Roman"/>
-          <w:sz w:val="28"/>
-          <w:szCs w:val="28"/>
-        </w:rPr>
-        <w:t>. Если эта теория подтвердится, то можно будет спросить, на кого он работает.</w:t>
-      </w:r>
-    </w:p>
-    <w:p>
-      <w:pPr>
-        <w:spacing w:line="360" w:lineRule="auto"/>
-        <w:ind w:firstLine="283"/>
-        <w:rPr>
-          <w:rFonts w:ascii="Times New Roman" w:hAnsi="Times New Roman" w:cs="Times New Roman"/>
-          <w:sz w:val="28"/>
-          <w:szCs w:val="28"/>
-        </w:rPr>
-      </w:pPr>
-      <w:r>
-        <w:rPr>
-          <w:rFonts w:ascii="Times New Roman" w:hAnsi="Times New Roman" w:cs="Times New Roman"/>
-          <w:sz w:val="28"/>
-          <w:szCs w:val="28"/>
-        </w:rPr>
-        <w:t>Метод, в принципе, существовал. Очень, надо сказать, простой способ: во время учебы в университете мне часто приходилось иметь дело с наркотиками, и один из таких сейчас мог бы пригодиться. Он назывался "обреченным взглядом" и был очень популярен среди "золотой молодежи", которая использовала его, чтобы сломить волю девушек (или парней) и сделать их полностью покорными. Некоторым нравилось развлекаться с совершенно послушными рабынями.</w:t>
-      </w:r>
-    </w:p>
-    <w:p>
-      <w:pPr>
-        <w:spacing w:line="360" w:lineRule="auto"/>
-        <w:ind w:firstLine="283"/>
-        <w:rPr>
-          <w:rFonts w:ascii="Times New Roman" w:hAnsi="Times New Roman" w:cs="Times New Roman"/>
-          <w:sz w:val="28"/>
-          <w:szCs w:val="28"/>
-        </w:rPr>
-      </w:pPr>
-      <w:r>
-        <w:rPr>
-          <w:rFonts w:ascii="Times New Roman" w:hAnsi="Times New Roman" w:cs="Times New Roman"/>
-          <w:sz w:val="28"/>
-          <w:szCs w:val="28"/>
-        </w:rPr>
-        <w:t xml:space="preserve">Правда, действие препарата длилось недолго - от пяти до семи минут. При этом резко нарушались координация движений, критическое мышление и исчезал инстинкт самосохранения. Но жертва оставалась в сознании и все помнила после того, как наркотик закончился. Кроме того, у большинства американских военных выработался обязательный иммунитет, поскольку после нескольких трагических случаев вмешалось руководство силовых структур. </w:t>
-      </w:r>
-      <w:proofErr w:type="spellStart"/>
-      <w:r>
-        <w:rPr>
-          <w:rFonts w:ascii="Times New Roman" w:hAnsi="Times New Roman" w:cs="Times New Roman"/>
-          <w:sz w:val="28"/>
-          <w:szCs w:val="28"/>
-        </w:rPr>
-        <w:t>Норман</w:t>
-      </w:r>
-      <w:proofErr w:type="spellEnd"/>
-      <w:r>
-        <w:rPr>
-          <w:rFonts w:ascii="Times New Roman" w:hAnsi="Times New Roman" w:cs="Times New Roman"/>
-          <w:sz w:val="28"/>
-          <w:szCs w:val="28"/>
-        </w:rPr>
-        <w:t xml:space="preserve">, кстати, тоже был невосприимчив. Но </w:t>
-      </w:r>
-      <w:proofErr w:type="spellStart"/>
-      <w:r>
-        <w:rPr>
-          <w:rFonts w:ascii="Times New Roman" w:hAnsi="Times New Roman" w:cs="Times New Roman"/>
-          <w:sz w:val="28"/>
-          <w:szCs w:val="28"/>
-        </w:rPr>
-        <w:t>Менкен</w:t>
-      </w:r>
-      <w:proofErr w:type="spellEnd"/>
-      <w:r>
-        <w:rPr>
-          <w:rFonts w:ascii="Times New Roman" w:hAnsi="Times New Roman" w:cs="Times New Roman"/>
-          <w:sz w:val="28"/>
-          <w:szCs w:val="28"/>
-        </w:rPr>
-        <w:t xml:space="preserve"> этого не сделал. Сначала это не имело большого значения, поэтому использование этого препарата для промышленного шпионажа прекратилось из-за его низкой эффективности. В итоге Дональд остался без иммунитета, что, в принципе, сыграло нам на руку.</w:t>
-      </w:r>
-    </w:p>
-    <w:p>
-      <w:pPr>
-        <w:spacing w:line="360" w:lineRule="auto"/>
-        <w:ind w:firstLine="283"/>
-        <w:rPr>
-          <w:rFonts w:ascii="Times New Roman" w:hAnsi="Times New Roman" w:cs="Times New Roman"/>
-          <w:sz w:val="28"/>
-          <w:szCs w:val="28"/>
-        </w:rPr>
-      </w:pPr>
-      <w:r>
-        <w:rPr>
-          <w:rFonts w:ascii="Times New Roman" w:hAnsi="Times New Roman" w:cs="Times New Roman"/>
-          <w:sz w:val="28"/>
-          <w:szCs w:val="28"/>
-        </w:rPr>
-        <w:t>В Америке этот препарат, естественно, был запрещен. Но когда он остановил нас?</w:t>
-      </w:r>
-    </w:p>
-    <w:p>
-      <w:pPr>
-        <w:spacing w:line="360" w:lineRule="auto"/>
-        <w:ind w:firstLine="283"/>
-        <w:rPr>
-          <w:rFonts w:ascii="Times New Roman" w:hAnsi="Times New Roman" w:cs="Times New Roman"/>
-          <w:sz w:val="28"/>
-          <w:szCs w:val="28"/>
-        </w:rPr>
-      </w:pPr>
-      <w:r>
-        <w:rPr>
-          <w:rFonts w:ascii="Times New Roman" w:hAnsi="Times New Roman" w:cs="Times New Roman"/>
-          <w:sz w:val="28"/>
-          <w:szCs w:val="28"/>
-        </w:rPr>
-        <w:t xml:space="preserve">План был прост: мы бросаем на </w:t>
-      </w:r>
-      <w:proofErr w:type="spellStart"/>
-      <w:r>
-        <w:rPr>
-          <w:rFonts w:ascii="Times New Roman" w:hAnsi="Times New Roman" w:cs="Times New Roman"/>
-          <w:sz w:val="28"/>
-          <w:szCs w:val="28"/>
-        </w:rPr>
-        <w:t>Менкена</w:t>
-      </w:r>
-      <w:proofErr w:type="spellEnd"/>
-      <w:r>
-        <w:rPr>
-          <w:rFonts w:ascii="Times New Roman" w:hAnsi="Times New Roman" w:cs="Times New Roman"/>
-          <w:sz w:val="28"/>
-          <w:szCs w:val="28"/>
-        </w:rPr>
-        <w:t xml:space="preserve"> "обреченный взгляд", затем ему звонит отец и задает всего два вопроса: "Правда ли, что падение </w:t>
-      </w:r>
-      <w:proofErr w:type="spellStart"/>
-      <w:r>
-        <w:rPr>
-          <w:rFonts w:ascii="Times New Roman" w:hAnsi="Times New Roman" w:cs="Times New Roman"/>
-          <w:sz w:val="28"/>
-          <w:szCs w:val="28"/>
-        </w:rPr>
-        <w:t>Нормана</w:t>
-      </w:r>
-      <w:proofErr w:type="spellEnd"/>
-      <w:r>
-        <w:rPr>
-          <w:rFonts w:ascii="Times New Roman" w:hAnsi="Times New Roman" w:cs="Times New Roman"/>
-          <w:sz w:val="28"/>
-          <w:szCs w:val="28"/>
-        </w:rPr>
-        <w:t xml:space="preserve"> Осборна было выдумано?" и "Дональд </w:t>
-      </w:r>
-      <w:proofErr w:type="spellStart"/>
-      <w:r>
-        <w:rPr>
-          <w:rFonts w:ascii="Times New Roman" w:hAnsi="Times New Roman" w:cs="Times New Roman"/>
-          <w:sz w:val="28"/>
-          <w:szCs w:val="28"/>
-        </w:rPr>
-        <w:t>Менкен</w:t>
-      </w:r>
-      <w:proofErr w:type="spellEnd"/>
-      <w:r>
-        <w:rPr>
-          <w:rFonts w:ascii="Times New Roman" w:hAnsi="Times New Roman" w:cs="Times New Roman"/>
-          <w:sz w:val="28"/>
-          <w:szCs w:val="28"/>
-        </w:rPr>
-        <w:t xml:space="preserve"> работает на Виктора фон Дума". Лучше всего, если ответы будут максимально короткими: "да/нет". Так меньше возможностей схитрить, потому что </w:t>
-      </w:r>
-      <w:proofErr w:type="spellStart"/>
-      <w:r>
-        <w:rPr>
-          <w:rFonts w:ascii="Times New Roman" w:hAnsi="Times New Roman" w:cs="Times New Roman"/>
-          <w:sz w:val="28"/>
-          <w:szCs w:val="28"/>
-        </w:rPr>
-        <w:t>Менкен</w:t>
-      </w:r>
-      <w:proofErr w:type="spellEnd"/>
-      <w:r>
-        <w:rPr>
-          <w:rFonts w:ascii="Times New Roman" w:hAnsi="Times New Roman" w:cs="Times New Roman"/>
-          <w:sz w:val="28"/>
-          <w:szCs w:val="28"/>
-        </w:rPr>
-        <w:t xml:space="preserve"> достаточно умен, чтобы что-то </w:t>
-      </w:r>
-      <w:r>
-        <w:rPr>
-          <w:rFonts w:ascii="Times New Roman" w:hAnsi="Times New Roman" w:cs="Times New Roman"/>
-          <w:sz w:val="28"/>
-          <w:szCs w:val="28"/>
-        </w:rPr>
-        <w:lastRenderedPageBreak/>
-        <w:t xml:space="preserve">придумать. Например, если вы спросите: "На кого вы работаете?", Дональд вполне может ответить "На </w:t>
-      </w:r>
-      <w:proofErr w:type="spellStart"/>
-      <w:r>
-        <w:rPr>
-          <w:rFonts w:ascii="Times New Roman" w:hAnsi="Times New Roman" w:cs="Times New Roman"/>
-          <w:sz w:val="28"/>
-          <w:szCs w:val="28"/>
-        </w:rPr>
-        <w:t>OzCorp</w:t>
-      </w:r>
-      <w:proofErr w:type="spellEnd"/>
-      <w:r>
-        <w:rPr>
-          <w:rFonts w:ascii="Times New Roman" w:hAnsi="Times New Roman" w:cs="Times New Roman"/>
-          <w:sz w:val="28"/>
-          <w:szCs w:val="28"/>
-        </w:rPr>
-        <w:t>", и он не будет лгать.</w:t>
-      </w:r>
-    </w:p>
-    <w:p>
-      <w:pPr>
-        <w:spacing w:line="360" w:lineRule="auto"/>
-        <w:ind w:firstLine="283"/>
-        <w:rPr>
-          <w:rFonts w:ascii="Times New Roman" w:hAnsi="Times New Roman" w:cs="Times New Roman"/>
-          <w:sz w:val="28"/>
-          <w:szCs w:val="28"/>
-        </w:rPr>
-      </w:pPr>
-      <w:r>
-        <w:rPr>
-          <w:rFonts w:ascii="Times New Roman" w:hAnsi="Times New Roman" w:cs="Times New Roman"/>
-          <w:sz w:val="28"/>
-          <w:szCs w:val="28"/>
-        </w:rPr>
-        <w:t>В целом идея ясна.</w:t>
-      </w:r>
-    </w:p>
-    <w:p>
-      <w:pPr>
-        <w:spacing w:line="360" w:lineRule="auto"/>
-      </w:pPr>
     </w:p>
     <w:sectPr>
       <w:pgSz w:w="12240" w:h="15840"/>

--- a/LR2/57.docx
+++ b/LR2/57.docx
@@ -5,7 +5,7 @@
     <w:p>
       <w:pPr>
         <w:spacing w:line="360" w:lineRule="auto"/>
-        <w:ind w:firstLine="283"/>
+        <w:ind w:firstLine="708"/>
         <w:rPr>
           <w:rFonts w:ascii="Times New Roman" w:hAnsi="Times New Roman" w:cs="Times New Roman"/>
           <w:sz w:val="28"/>
@@ -24,7 +24,7 @@
     <w:p>
       <w:pPr>
         <w:spacing w:line="360" w:lineRule="auto"/>
-        <w:ind w:firstLine="283"/>
+        <w:ind w:firstLine="708"/>
         <w:rPr>
           <w:rFonts w:ascii="Times New Roman" w:hAnsi="Times New Roman" w:cs="Times New Roman"/>
           <w:sz w:val="28"/>
@@ -43,7 +43,7 @@
     <w:p>
       <w:pPr>
         <w:spacing w:line="360" w:lineRule="auto"/>
-        <w:ind w:firstLine="283"/>
+        <w:ind w:firstLine="708"/>
         <w:rPr>
           <w:rFonts w:ascii="Times New Roman" w:hAnsi="Times New Roman" w:cs="Times New Roman"/>
           <w:sz w:val="28"/>
@@ -62,7 +62,7 @@
     <w:p>
       <w:pPr>
         <w:spacing w:line="360" w:lineRule="auto"/>
-        <w:ind w:firstLine="283"/>
+        <w:ind w:firstLine="708"/>
         <w:rPr>
           <w:rFonts w:ascii="Times New Roman" w:hAnsi="Times New Roman" w:cs="Times New Roman"/>
           <w:sz w:val="28"/>
@@ -81,7 +81,7 @@
     <w:p>
       <w:pPr>
         <w:spacing w:line="360" w:lineRule="auto"/>
-        <w:ind w:firstLine="283"/>
+        <w:ind w:firstLine="708"/>
         <w:rPr>
           <w:rFonts w:ascii="Times New Roman" w:hAnsi="Times New Roman" w:cs="Times New Roman"/>
           <w:sz w:val="28"/>
@@ -100,7 +100,7 @@
     <w:p>
       <w:pPr>
         <w:spacing w:line="360" w:lineRule="auto"/>
-        <w:ind w:firstLine="283"/>
+        <w:ind w:firstLine="708"/>
         <w:rPr>
           <w:rFonts w:ascii="Times New Roman" w:hAnsi="Times New Roman" w:cs="Times New Roman"/>
           <w:sz w:val="28"/>
@@ -119,7 +119,7 @@
     <w:p>
       <w:pPr>
         <w:spacing w:line="360" w:lineRule="auto"/>
-        <w:ind w:firstLine="283"/>
+        <w:ind w:firstLine="708"/>
         <w:rPr>
           <w:rFonts w:ascii="Times New Roman" w:hAnsi="Times New Roman" w:cs="Times New Roman"/>
           <w:sz w:val="28"/>
@@ -138,7 +138,7 @@
     <w:p>
       <w:pPr>
         <w:spacing w:line="360" w:lineRule="auto"/>
-        <w:ind w:firstLine="283"/>
+        <w:ind w:firstLine="708"/>
         <w:rPr>
           <w:rFonts w:ascii="Times New Roman" w:hAnsi="Times New Roman" w:cs="Times New Roman"/>
           <w:sz w:val="28"/>
@@ -157,7 +157,7 @@
     <w:p>
       <w:pPr>
         <w:spacing w:line="360" w:lineRule="auto"/>
-        <w:ind w:firstLine="283"/>
+        <w:ind w:firstLine="708"/>
         <w:rPr>
           <w:rFonts w:ascii="Times New Roman" w:hAnsi="Times New Roman" w:cs="Times New Roman"/>
           <w:sz w:val="28"/>
@@ -176,7 +176,7 @@
     <w:p>
       <w:pPr>
         <w:spacing w:line="360" w:lineRule="auto"/>
-        <w:ind w:firstLine="283"/>
+        <w:ind w:firstLine="708"/>
         <w:rPr>
           <w:rFonts w:ascii="Times New Roman" w:hAnsi="Times New Roman" w:cs="Times New Roman"/>
           <w:sz w:val="28"/>
@@ -195,7 +195,7 @@
     <w:p>
       <w:pPr>
         <w:spacing w:line="360" w:lineRule="auto"/>
-        <w:ind w:firstLine="283"/>
+        <w:ind w:firstLine="708"/>
         <w:rPr>
           <w:rFonts w:ascii="Times New Roman" w:hAnsi="Times New Roman" w:cs="Times New Roman"/>
           <w:sz w:val="28"/>
@@ -232,7 +232,7 @@
     <w:p>
       <w:pPr>
         <w:spacing w:line="360" w:lineRule="auto"/>
-        <w:ind w:firstLine="283"/>
+        <w:ind w:firstLine="708"/>
         <w:rPr>
           <w:rFonts w:ascii="Times New Roman" w:hAnsi="Times New Roman" w:cs="Times New Roman"/>
           <w:sz w:val="28"/>
@@ -287,7 +287,7 @@
     <w:p>
       <w:pPr>
         <w:spacing w:line="360" w:lineRule="auto"/>
-        <w:ind w:firstLine="283"/>
+        <w:ind w:firstLine="708"/>
         <w:rPr>
           <w:rFonts w:ascii="Times New Roman" w:hAnsi="Times New Roman" w:cs="Times New Roman"/>
           <w:sz w:val="28"/>
@@ -306,7 +306,7 @@
     <w:p>
       <w:pPr>
         <w:spacing w:line="360" w:lineRule="auto"/>
-        <w:ind w:firstLine="283"/>
+        <w:ind w:firstLine="708"/>
         <w:rPr>
           <w:rFonts w:ascii="Times New Roman" w:hAnsi="Times New Roman" w:cs="Times New Roman"/>
           <w:sz w:val="28"/>
@@ -335,7 +335,7 @@
     <w:p>
       <w:pPr>
         <w:spacing w:line="360" w:lineRule="auto"/>
-        <w:ind w:firstLine="283"/>
+        <w:ind w:firstLine="708"/>
         <w:rPr>
           <w:rFonts w:ascii="Times New Roman" w:hAnsi="Times New Roman" w:cs="Times New Roman"/>
           <w:sz w:val="28"/>
@@ -354,7 +354,7 @@
     <w:p>
       <w:pPr>
         <w:spacing w:line="360" w:lineRule="auto"/>
-        <w:ind w:firstLine="283"/>
+        <w:ind w:firstLine="708"/>
         <w:rPr>
           <w:rFonts w:ascii="Times New Roman" w:hAnsi="Times New Roman" w:cs="Times New Roman"/>
           <w:sz w:val="28"/>
@@ -410,7 +410,7 @@
     <w:p>
       <w:pPr>
         <w:spacing w:line="360" w:lineRule="auto"/>
-        <w:ind w:firstLine="283"/>
+        <w:ind w:firstLine="708"/>
         <w:rPr>
           <w:rFonts w:ascii="Times New Roman" w:hAnsi="Times New Roman" w:cs="Times New Roman"/>
           <w:sz w:val="28"/>
@@ -429,7 +429,7 @@
     <w:p>
       <w:pPr>
         <w:spacing w:line="360" w:lineRule="auto"/>
-        <w:ind w:firstLine="283"/>
+        <w:ind w:firstLine="708"/>
         <w:rPr>
           <w:rFonts w:ascii="Times New Roman" w:hAnsi="Times New Roman" w:cs="Times New Roman"/>
           <w:sz w:val="28"/>
@@ -484,7 +484,7 @@
     <w:p>
       <w:pPr>
         <w:spacing w:line="360" w:lineRule="auto"/>
-        <w:ind w:firstLine="283"/>
+        <w:ind w:firstLine="708"/>
         <w:rPr>
           <w:rFonts w:ascii="Times New Roman" w:hAnsi="Times New Roman" w:cs="Times New Roman"/>
           <w:sz w:val="28"/>
@@ -503,7 +503,7 @@
     <w:p>
       <w:pPr>
         <w:spacing w:line="360" w:lineRule="auto"/>
-        <w:ind w:firstLine="283"/>
+        <w:ind w:firstLine="708"/>
         <w:rPr>
           <w:rFonts w:ascii="Times New Roman" w:hAnsi="Times New Roman" w:cs="Times New Roman"/>
           <w:sz w:val="28"/>
@@ -621,23 +621,23 @@
     <w:p>
       <w:pPr>
         <w:spacing w:line="360" w:lineRule="auto"/>
-        <w:ind w:firstLine="283"/>
-        <w:rPr>
-          <w:rFonts w:ascii="Times New Roman" w:hAnsi="Times New Roman" w:cs="Times New Roman"/>
-          <w:sz w:val="28"/>
-          <w:szCs w:val="28"/>
-        </w:rPr>
-      </w:pPr>
-      <w:r>
-        <w:rPr>
-          <w:rFonts w:ascii="Times New Roman" w:hAnsi="Times New Roman" w:cs="Times New Roman"/>
-          <w:sz w:val="28"/>
-          <w:szCs w:val="28"/>
-        </w:rPr>
-        <w:t>В целом идея ясна.</w:t>
-      </w:r>
+        <w:ind w:firstLine="708"/>
+        <w:rPr>
+          <w:rFonts w:ascii="Times New Roman" w:hAnsi="Times New Roman" w:cs="Times New Roman"/>
+          <w:sz w:val="28"/>
+          <w:szCs w:val="28"/>
+        </w:rPr>
+      </w:pPr>
       <w:bookmarkStart w:id="0" w:name="_GoBack"/>
       <w:bookmarkEnd w:id="0"/>
+      <w:r>
+        <w:rPr>
+          <w:rFonts w:ascii="Times New Roman" w:hAnsi="Times New Roman" w:cs="Times New Roman"/>
+          <w:sz w:val="28"/>
+          <w:szCs w:val="28"/>
+        </w:rPr>
+        <w:t>В целом идея ясна.</w:t>
+      </w:r>
     </w:p>
     <w:sectPr>
       <w:pgSz w:w="12240" w:h="15840"/>

--- a/LR2/57.docx
+++ b/LR2/57.docx
@@ -6,6 +6,7 @@
       <w:pPr>
         <w:spacing w:line="360" w:lineRule="auto"/>
         <w:ind w:firstLine="708"/>
+        <w:jc w:val="both"/>
         <w:rPr>
           <w:rFonts w:ascii="Times New Roman" w:hAnsi="Times New Roman" w:cs="Times New Roman"/>
           <w:sz w:val="28"/>
@@ -25,6 +26,7 @@
       <w:pPr>
         <w:spacing w:line="360" w:lineRule="auto"/>
         <w:ind w:firstLine="708"/>
+        <w:jc w:val="both"/>
         <w:rPr>
           <w:rFonts w:ascii="Times New Roman" w:hAnsi="Times New Roman" w:cs="Times New Roman"/>
           <w:sz w:val="28"/>
@@ -44,6 +46,7 @@
       <w:pPr>
         <w:spacing w:line="360" w:lineRule="auto"/>
         <w:ind w:firstLine="708"/>
+        <w:jc w:val="both"/>
         <w:rPr>
           <w:rFonts w:ascii="Times New Roman" w:hAnsi="Times New Roman" w:cs="Times New Roman"/>
           <w:sz w:val="28"/>
@@ -63,6 +66,7 @@
       <w:pPr>
         <w:spacing w:line="360" w:lineRule="auto"/>
         <w:ind w:firstLine="708"/>
+        <w:jc w:val="both"/>
         <w:rPr>
           <w:rFonts w:ascii="Times New Roman" w:hAnsi="Times New Roman" w:cs="Times New Roman"/>
           <w:sz w:val="28"/>
@@ -82,6 +86,7 @@
       <w:pPr>
         <w:spacing w:line="360" w:lineRule="auto"/>
         <w:ind w:firstLine="708"/>
+        <w:jc w:val="both"/>
         <w:rPr>
           <w:rFonts w:ascii="Times New Roman" w:hAnsi="Times New Roman" w:cs="Times New Roman"/>
           <w:sz w:val="28"/>
@@ -101,6 +106,7 @@
       <w:pPr>
         <w:spacing w:line="360" w:lineRule="auto"/>
         <w:ind w:firstLine="708"/>
+        <w:jc w:val="both"/>
         <w:rPr>
           <w:rFonts w:ascii="Times New Roman" w:hAnsi="Times New Roman" w:cs="Times New Roman"/>
           <w:sz w:val="28"/>
@@ -120,6 +126,7 @@
       <w:pPr>
         <w:spacing w:line="360" w:lineRule="auto"/>
         <w:ind w:firstLine="708"/>
+        <w:jc w:val="both"/>
         <w:rPr>
           <w:rFonts w:ascii="Times New Roman" w:hAnsi="Times New Roman" w:cs="Times New Roman"/>
           <w:sz w:val="28"/>
@@ -139,6 +146,7 @@
       <w:pPr>
         <w:spacing w:line="360" w:lineRule="auto"/>
         <w:ind w:firstLine="708"/>
+        <w:jc w:val="both"/>
         <w:rPr>
           <w:rFonts w:ascii="Times New Roman" w:hAnsi="Times New Roman" w:cs="Times New Roman"/>
           <w:sz w:val="28"/>
@@ -158,6 +166,7 @@
       <w:pPr>
         <w:spacing w:line="360" w:lineRule="auto"/>
         <w:ind w:firstLine="708"/>
+        <w:jc w:val="both"/>
         <w:rPr>
           <w:rFonts w:ascii="Times New Roman" w:hAnsi="Times New Roman" w:cs="Times New Roman"/>
           <w:sz w:val="28"/>
@@ -177,6 +186,7 @@
       <w:pPr>
         <w:spacing w:line="360" w:lineRule="auto"/>
         <w:ind w:firstLine="708"/>
+        <w:jc w:val="both"/>
         <w:rPr>
           <w:rFonts w:ascii="Times New Roman" w:hAnsi="Times New Roman" w:cs="Times New Roman"/>
           <w:sz w:val="28"/>
@@ -196,6 +206,7 @@
       <w:pPr>
         <w:spacing w:line="360" w:lineRule="auto"/>
         <w:ind w:firstLine="708"/>
+        <w:jc w:val="both"/>
         <w:rPr>
           <w:rFonts w:ascii="Times New Roman" w:hAnsi="Times New Roman" w:cs="Times New Roman"/>
           <w:sz w:val="28"/>
@@ -233,6 +244,7 @@
       <w:pPr>
         <w:spacing w:line="360" w:lineRule="auto"/>
         <w:ind w:firstLine="708"/>
+        <w:jc w:val="both"/>
         <w:rPr>
           <w:rFonts w:ascii="Times New Roman" w:hAnsi="Times New Roman" w:cs="Times New Roman"/>
           <w:sz w:val="28"/>
@@ -288,6 +300,7 @@
       <w:pPr>
         <w:spacing w:line="360" w:lineRule="auto"/>
         <w:ind w:firstLine="708"/>
+        <w:jc w:val="both"/>
         <w:rPr>
           <w:rFonts w:ascii="Times New Roman" w:hAnsi="Times New Roman" w:cs="Times New Roman"/>
           <w:sz w:val="28"/>
@@ -307,6 +320,7 @@
       <w:pPr>
         <w:spacing w:line="360" w:lineRule="auto"/>
         <w:ind w:firstLine="708"/>
+        <w:jc w:val="both"/>
         <w:rPr>
           <w:rFonts w:ascii="Times New Roman" w:hAnsi="Times New Roman" w:cs="Times New Roman"/>
           <w:sz w:val="28"/>
@@ -336,6 +350,7 @@
       <w:pPr>
         <w:spacing w:line="360" w:lineRule="auto"/>
         <w:ind w:firstLine="708"/>
+        <w:jc w:val="both"/>
         <w:rPr>
           <w:rFonts w:ascii="Times New Roman" w:hAnsi="Times New Roman" w:cs="Times New Roman"/>
           <w:sz w:val="28"/>
@@ -355,6 +370,7 @@
       <w:pPr>
         <w:spacing w:line="360" w:lineRule="auto"/>
         <w:ind w:firstLine="708"/>
+        <w:jc w:val="both"/>
         <w:rPr>
           <w:rFonts w:ascii="Times New Roman" w:hAnsi="Times New Roman" w:cs="Times New Roman"/>
           <w:sz w:val="28"/>
@@ -411,6 +427,7 @@
       <w:pPr>
         <w:spacing w:line="360" w:lineRule="auto"/>
         <w:ind w:firstLine="708"/>
+        <w:jc w:val="both"/>
         <w:rPr>
           <w:rFonts w:ascii="Times New Roman" w:hAnsi="Times New Roman" w:cs="Times New Roman"/>
           <w:sz w:val="28"/>
@@ -430,6 +447,7 @@
       <w:pPr>
         <w:spacing w:line="360" w:lineRule="auto"/>
         <w:ind w:firstLine="708"/>
+        <w:jc w:val="both"/>
         <w:rPr>
           <w:rFonts w:ascii="Times New Roman" w:hAnsi="Times New Roman" w:cs="Times New Roman"/>
           <w:sz w:val="28"/>
@@ -485,6 +503,7 @@
       <w:pPr>
         <w:spacing w:line="360" w:lineRule="auto"/>
         <w:ind w:firstLine="708"/>
+        <w:jc w:val="both"/>
         <w:rPr>
           <w:rFonts w:ascii="Times New Roman" w:hAnsi="Times New Roman" w:cs="Times New Roman"/>
           <w:sz w:val="28"/>
@@ -504,6 +523,7 @@
       <w:pPr>
         <w:spacing w:line="360" w:lineRule="auto"/>
         <w:ind w:firstLine="708"/>
+        <w:jc w:val="both"/>
         <w:rPr>
           <w:rFonts w:ascii="Times New Roman" w:hAnsi="Times New Roman" w:cs="Times New Roman"/>
           <w:sz w:val="28"/>
@@ -588,8 +608,38 @@
           <w:sz w:val="28"/>
           <w:szCs w:val="28"/>
         </w:rPr>
-        <w:t xml:space="preserve"> достаточно умен, чтобы что-то </w:t>
-      </w:r>
+        <w:t xml:space="preserve"> достаточно умен, чтобы что-то придумать. Например, если вы спросите: "На кого вы работаете?", Дональд вполне может ответить "На </w:t>
+      </w:r>
+      <w:proofErr w:type="spellStart"/>
+      <w:r>
+        <w:rPr>
+          <w:rFonts w:ascii="Times New Roman" w:hAnsi="Times New Roman" w:cs="Times New Roman"/>
+          <w:sz w:val="28"/>
+          <w:szCs w:val="28"/>
+        </w:rPr>
+        <w:t>OzCorp</w:t>
+      </w:r>
+      <w:proofErr w:type="spellEnd"/>
+      <w:r>
+        <w:rPr>
+          <w:rFonts w:ascii="Times New Roman" w:hAnsi="Times New Roman" w:cs="Times New Roman"/>
+          <w:sz w:val="28"/>
+          <w:szCs w:val="28"/>
+        </w:rPr>
+        <w:t>", и он не будет лгать.</w:t>
+      </w:r>
+    </w:p>
+    <w:p>
+      <w:pPr>
+        <w:spacing w:line="360" w:lineRule="auto"/>
+        <w:ind w:firstLine="708"/>
+        <w:jc w:val="both"/>
+        <w:rPr>
+          <w:rFonts w:ascii="Times New Roman" w:hAnsi="Times New Roman" w:cs="Times New Roman"/>
+          <w:sz w:val="28"/>
+          <w:szCs w:val="28"/>
+        </w:rPr>
+      </w:pPr>
       <w:r>
         <w:rPr>
           <w:rFonts w:ascii="Times New Roman" w:hAnsi="Times New Roman" w:cs="Times New Roman"/>
@@ -597,31 +647,14 @@
           <w:szCs w:val="28"/>
         </w:rPr>
         <w:lastRenderedPageBreak/>
-        <w:t xml:space="preserve">придумать. Например, если вы спросите: "На кого вы работаете?", Дональд вполне может ответить "На </w:t>
-      </w:r>
-      <w:proofErr w:type="spellStart"/>
-      <w:r>
-        <w:rPr>
-          <w:rFonts w:ascii="Times New Roman" w:hAnsi="Times New Roman" w:cs="Times New Roman"/>
-          <w:sz w:val="28"/>
-          <w:szCs w:val="28"/>
-        </w:rPr>
-        <w:t>OzCorp</w:t>
-      </w:r>
-      <w:proofErr w:type="spellEnd"/>
-      <w:r>
-        <w:rPr>
-          <w:rFonts w:ascii="Times New Roman" w:hAnsi="Times New Roman" w:cs="Times New Roman"/>
-          <w:sz w:val="28"/>
-          <w:szCs w:val="28"/>
-        </w:rPr>
-        <w:t>", и он не будет лгать.</w:t>
-      </w:r>
-    </w:p>
-    <w:p>
-      <w:pPr>
-        <w:spacing w:line="360" w:lineRule="auto"/>
-        <w:ind w:firstLine="708"/>
+        <w:t>В целом идея ясна.</w:t>
+      </w:r>
+    </w:p>
+    <w:p>
+      <w:pPr>
+        <w:spacing w:line="360" w:lineRule="auto"/>
+        <w:ind w:firstLine="708"/>
+        <w:jc w:val="both"/>
         <w:rPr>
           <w:rFonts w:ascii="Times New Roman" w:hAnsi="Times New Roman" w:cs="Times New Roman"/>
           <w:sz w:val="28"/>
@@ -630,14 +663,6 @@
       </w:pPr>
       <w:bookmarkStart w:id="0" w:name="_GoBack"/>
       <w:bookmarkEnd w:id="0"/>
-      <w:r>
-        <w:rPr>
-          <w:rFonts w:ascii="Times New Roman" w:hAnsi="Times New Roman" w:cs="Times New Roman"/>
-          <w:sz w:val="28"/>
-          <w:szCs w:val="28"/>
-        </w:rPr>
-        <w:t>В целом идея ясна.</w:t>
-      </w:r>
     </w:p>
     <w:sectPr>
       <w:pgSz w:w="12240" w:h="15840"/>
@@ -1059,7 +1084,6 @@
   <w:style w:type="character" w:default="1" w:styleId="a0">
     <w:name w:val="Default Paragraph Font"/>
     <w:uiPriority w:val="1"/>
-    <w:semiHidden/>
     <w:unhideWhenUsed/>
   </w:style>
   <w:style w:type="table" w:default="1" w:styleId="a1">

--- a/LR2/57.docx
+++ b/LR2/57.docx
@@ -649,18 +649,6 @@
         <w:lastRenderedPageBreak/>
         <w:t>В целом идея ясна.</w:t>
       </w:r>
-    </w:p>
-    <w:p>
-      <w:pPr>
-        <w:spacing w:line="360" w:lineRule="auto"/>
-        <w:ind w:firstLine="708"/>
-        <w:jc w:val="both"/>
-        <w:rPr>
-          <w:rFonts w:ascii="Times New Roman" w:hAnsi="Times New Roman" w:cs="Times New Roman"/>
-          <w:sz w:val="28"/>
-          <w:szCs w:val="28"/>
-        </w:rPr>
-      </w:pPr>
       <w:bookmarkStart w:id="0" w:name="_GoBack"/>
       <w:bookmarkEnd w:id="0"/>
     </w:p>
@@ -1084,6 +1072,7 @@
   <w:style w:type="character" w:default="1" w:styleId="a0">
     <w:name w:val="Default Paragraph Font"/>
     <w:uiPriority w:val="1"/>
+    <w:semiHidden/>
     <w:unhideWhenUsed/>
   </w:style>
   <w:style w:type="table" w:default="1" w:styleId="a1">

--- a/LR2/57.docx
+++ b/LR2/57.docx
@@ -126,7 +126,7 @@
           <w:szCs w:val="28"/>
           <w:lang w:val="ru-RU"/>
         </w:rPr>
-        <w:t>–</w:t>
+        <w:t>-</w:t>
       </w:r>
       <w:r>
         <w:rPr>
@@ -785,6 +785,7 @@
           <w:rFonts w:ascii="Times New Roman" w:hAnsi="Times New Roman" w:cs="Times New Roman"/>
           <w:sz w:val="28"/>
           <w:szCs w:val="28"/>
+          <w:lang w:val="ru-RU"/>
         </w:rPr>
       </w:pPr>
       <w:r>
@@ -1051,7 +1052,25 @@
           <w:szCs w:val="28"/>
           <w:lang w:val="ru-RU"/>
         </w:rPr>
-        <w:t xml:space="preserve">. – </w:t>
+        <w:t xml:space="preserve">. </w:t>
+      </w:r>
+      <w:r>
+        <w:rPr>
+          <w:rFonts w:ascii="Times New Roman" w:hAnsi="Times New Roman" w:cs="Times New Roman"/>
+          <w:sz w:val="28"/>
+          <w:szCs w:val="28"/>
+          <w:lang w:val="ru-RU"/>
+        </w:rPr>
+        <w:t>-</w:t>
+      </w:r>
+      <w:r>
+        <w:rPr>
+          <w:rFonts w:ascii="Times New Roman" w:hAnsi="Times New Roman" w:cs="Times New Roman"/>
+          <w:sz w:val="28"/>
+          <w:szCs w:val="28"/>
+          <w:lang w:val="ru-RU"/>
+        </w:rPr>
+        <w:t xml:space="preserve"> </w:t>
       </w:r>
       <w:r>
         <w:rPr>
@@ -1461,7 +1480,27 @@
           <w:szCs w:val="28"/>
           <w:lang w:val="ru-RU"/>
         </w:rPr>
-        <w:t xml:space="preserve">Правда, действие препарата длилось недолго — от пяти до семи минут. При этом резко нарушались координация движений, критическое мышление и исчезал инстинкт самосохранения. Но жертва оставалась в сознании и все помнила после того, как наркотик закончился. Кроме того, у большинства американских военных выработался обязательный иммунитет, поскольку после нескольких трагических случаев вмешалось руководство силовых структур. Норман, кстати, тоже был невосприимчив. Но </w:t>
+        <w:t xml:space="preserve">Правда, действие препарата длилось недолго </w:t>
+      </w:r>
+      <w:r>
+        <w:rPr>
+          <w:rFonts w:ascii="Times New Roman" w:hAnsi="Times New Roman" w:cs="Times New Roman"/>
+          <w:sz w:val="28"/>
+          <w:szCs w:val="28"/>
+          <w:lang w:val="ru-RU"/>
+        </w:rPr>
+        <w:t xml:space="preserve">- </w:t>
+      </w:r>
+      <w:bookmarkStart w:id="0" w:name="_GoBack"/>
+      <w:bookmarkEnd w:id="0"/>
+      <w:r>
+        <w:rPr>
+          <w:rFonts w:ascii="Times New Roman" w:hAnsi="Times New Roman" w:cs="Times New Roman"/>
+          <w:sz w:val="28"/>
+          <w:szCs w:val="28"/>
+          <w:lang w:val="ru-RU"/>
+        </w:rPr>
+        <w:t xml:space="preserve">от пяти до семи минут. При этом резко нарушались координация движений, критическое мышление и исчезал инстинкт самосохранения. Но жертва оставалась в сознании и все помнила после того, как наркотик закончился. Кроме того, у большинства американских военных выработался обязательный иммунитет, поскольку после нескольких трагических случаев вмешалось руководство силовых структур. Норман, кстати, тоже был невосприимчив. Но </w:t>
       </w:r>
       <w:proofErr w:type="spellStart"/>
       <w:r>
@@ -1666,8 +1705,6 @@
           <w:lang w:val="ru-RU"/>
         </w:rPr>
       </w:pPr>
-      <w:bookmarkStart w:id="0" w:name="_GoBack"/>
-      <w:bookmarkEnd w:id="0"/>
     </w:p>
     <w:sectPr>
       <w:pgSz w:w="12240" w:h="15840"/>
@@ -2408,7 +2445,7 @@
 </file>
 
 <file path=customXml/itemProps1.xml><?xml version="1.0" encoding="utf-8"?>
-<ds:datastoreItem xmlns:ds="http://schemas.openxmlformats.org/officeDocument/2006/customXml" ds:itemID="{1D023997-1A8D-4E53-931B-08AF49C255C8}">
+<ds:datastoreItem xmlns:ds="http://schemas.openxmlformats.org/officeDocument/2006/customXml" ds:itemID="{68648FBF-9780-4590-AFA6-2C48AB72F3F1}">
   <ds:schemaRefs>
     <ds:schemaRef ds:uri="http://schemas.openxmlformats.org/officeDocument/2006/bibliography"/>
   </ds:schemaRefs>

--- a/LR2/57.docx
+++ b/LR2/57.docx
@@ -1,6 +1,6 @@
 
 <file path=word/document.xml><?xml version="1.0" encoding="utf-8"?>
-<w:document xmlns:wpc="http://schemas.microsoft.com/office/word/2010/wordprocessingCanvas" xmlns:cx="http://schemas.microsoft.com/office/drawing/2014/chartex" xmlns:cx1="http://schemas.microsoft.com/office/drawing/2015/9/8/chartex" xmlns:cx2="http://schemas.microsoft.com/office/drawing/2015/10/21/chartex" xmlns:cx3="http://schemas.microsoft.com/office/drawing/2016/5/9/chartex" xmlns:cx4="http://schemas.microsoft.com/office/drawing/2016/5/10/chartex" xmlns:cx5="http://schemas.microsoft.com/office/drawing/2016/5/11/chartex" xmlns:cx6="http://schemas.microsoft.com/office/drawing/2016/5/12/chartex" xmlns:cx7="http://schemas.microsoft.com/office/drawing/2016/5/13/chartex" xmlns:cx8="http://schemas.microsoft.com/office/drawing/2016/5/14/chartex" xmlns:mc="http://schemas.openxmlformats.org/markup-compatibility/2006" xmlns:aink="http://schemas.microsoft.com/office/drawing/2016/ink" xmlns:am3d="http://schemas.microsoft.com/office/drawing/2017/model3d" xmlns:o="urn:schemas-microsoft-com:office:office" xmlns:r="http://schemas.openxmlformats.org/officeDocument/2006/relationships" xmlns:m="http://schemas.openxmlformats.org/officeDocument/2006/math" xmlns:v="urn:schemas-microsoft-com:vml" xmlns:wp14="http://schemas.microsoft.com/office/word/2010/wordprocessingDrawing" xmlns:wp="http://schemas.openxmlformats.org/drawingml/2006/wordprocessingDrawing" xmlns:w10="urn:schemas-microsoft-com:office:word" xmlns:w="http://schemas.openxmlformats.org/wordprocessingml/2006/main" xmlns:w14="http://schemas.microsoft.com/office/word/2010/wordml" xmlns:w15="http://schemas.microsoft.com/office/word/2012/wordml" xmlns:w16cid="http://schemas.microsoft.com/office/word/2016/wordml/cid" xmlns:w16se="http://schemas.microsoft.com/office/word/2015/wordml/symex" xmlns:wpg="http://schemas.microsoft.com/office/word/2010/wordprocessingGroup" xmlns:wpi="http://schemas.microsoft.com/office/word/2010/wordprocessingInk" xmlns:wne="http://schemas.microsoft.com/office/word/2006/wordml" xmlns:wps="http://schemas.microsoft.com/office/word/2010/wordprocessingShape" mc:Ignorable="w14 w15 w16se w16cid wp14">
+<w:document xmlns:wpc="http://schemas.microsoft.com/office/word/2010/wordprocessingCanvas" xmlns:cx="http://schemas.microsoft.com/office/drawing/2014/chartex" xmlns:cx1="http://schemas.microsoft.com/office/drawing/2015/9/8/chartex" xmlns:cx2="http://schemas.microsoft.com/office/drawing/2015/10/21/chartex" xmlns:cx3="http://schemas.microsoft.com/office/drawing/2016/5/9/chartex" xmlns:cx4="http://schemas.microsoft.com/office/drawing/2016/5/10/chartex" xmlns:cx5="http://schemas.microsoft.com/office/drawing/2016/5/11/chartex" xmlns:cx6="http://schemas.microsoft.com/office/drawing/2016/5/12/chartex" xmlns:cx7="http://schemas.microsoft.com/office/drawing/2016/5/13/chartex" xmlns:cx8="http://schemas.microsoft.com/office/drawing/2016/5/14/chartex" xmlns:mc="http://schemas.openxmlformats.org/markup-compatibility/2006" xmlns:aink="http://schemas.microsoft.com/office/drawing/2016/ink" xmlns:am3d="http://schemas.microsoft.com/office/drawing/2017/model3d" xmlns:o="urn:schemas-microsoft-com:office:office" xmlns:r="http://schemas.openxmlformats.org/officeDocument/2006/relationships" xmlns:m="http://schemas.openxmlformats.org/officeDocument/2006/math" xmlns:v="urn:schemas-microsoft-com:vml" xmlns:wp14="http://schemas.microsoft.com/office/word/2010/wordprocessingDrawing" xmlns:wp="http://schemas.openxmlformats.org/drawingml/2006/wordprocessingDrawing" xmlns:w10="urn:schemas-microsoft-com:office:word" xmlns:w="http://schemas.openxmlformats.org/wordprocessingml/2006/main" xmlns:w14="http://schemas.microsoft.com/office/word/2010/wordml" xmlns:w15="http://schemas.microsoft.com/office/word/2012/wordml" xmlns:w16cex="http://schemas.microsoft.com/office/word/2018/wordml/cex" xmlns:w16cid="http://schemas.microsoft.com/office/word/2016/wordml/cid" xmlns:w16="http://schemas.microsoft.com/office/word/2018/wordml" xmlns:w16se="http://schemas.microsoft.com/office/word/2015/wordml/symex" xmlns:wpg="http://schemas.microsoft.com/office/word/2010/wordprocessingGroup" xmlns:wpi="http://schemas.microsoft.com/office/word/2010/wordprocessingInk" xmlns:wne="http://schemas.microsoft.com/office/word/2006/wordml" xmlns:wps="http://schemas.microsoft.com/office/word/2010/wordprocessingShape" mc:Ignorable="w14 w15 w16se w16cid w16 w16cex wp14">
   <w:body>
     <w:p>
       <w:pPr>
@@ -31,7 +31,16 @@
           <w:szCs w:val="28"/>
           <w:lang w:val="ru-RU"/>
         </w:rPr>
-        <w:t>, -</w:t>
+        <w:t xml:space="preserve">, </w:t>
+      </w:r>
+      <w:r>
+        <w:rPr>
+          <w:rFonts w:ascii="Times New Roman" w:hAnsi="Times New Roman" w:cs="Times New Roman"/>
+          <w:sz w:val="28"/>
+          <w:szCs w:val="28"/>
+          <w:lang w:val="ru-RU"/>
+        </w:rPr>
+        <w:t>-</w:t>
       </w:r>
       <w:r>
         <w:rPr>
@@ -580,7 +589,7 @@
           <w:szCs w:val="28"/>
           <w:lang w:val="ru-RU"/>
         </w:rPr>
-        <w:t xml:space="preserve">… </w:t>
+        <w:t xml:space="preserve">... </w:t>
       </w:r>
       <w:r>
         <w:rPr>
@@ -816,7 +825,6 @@
           <w:rFonts w:ascii="Times New Roman" w:hAnsi="Times New Roman" w:cs="Times New Roman"/>
           <w:sz w:val="28"/>
           <w:szCs w:val="28"/>
-          <w:lang w:val="ru-RU"/>
         </w:rPr>
       </w:pPr>
       <w:r>
@@ -826,16 +834,33 @@
           <w:szCs w:val="28"/>
           <w:lang w:val="ru-RU"/>
         </w:rPr>
-        <w:t>Я не делаю</w:t>
-      </w:r>
-      <w:r>
-        <w:rPr>
-          <w:rFonts w:ascii="Times New Roman" w:hAnsi="Times New Roman" w:cs="Times New Roman"/>
-          <w:sz w:val="28"/>
-          <w:szCs w:val="28"/>
-          <w:lang w:val="ru-RU"/>
-        </w:rPr>
-        <w:t>…</w:t>
+        <w:t>Я не дела</w:t>
+      </w:r>
+      <w:r>
+        <w:rPr>
+          <w:rFonts w:ascii="Times New Roman" w:hAnsi="Times New Roman" w:cs="Times New Roman"/>
+          <w:sz w:val="28"/>
+          <w:szCs w:val="28"/>
+          <w:lang w:val="ru-RU"/>
+        </w:rPr>
+        <w:t>ю</w:t>
+      </w:r>
+      <w:r>
+        <w:rPr>
+          <w:rFonts w:ascii="Times New Roman" w:hAnsi="Times New Roman" w:cs="Times New Roman"/>
+          <w:sz w:val="28"/>
+          <w:szCs w:val="28"/>
+          <w:lang w:val="ru-RU"/>
+        </w:rPr>
+        <w:t>.</w:t>
+      </w:r>
+      <w:r>
+        <w:rPr>
+          <w:rFonts w:ascii="Times New Roman" w:hAnsi="Times New Roman" w:cs="Times New Roman"/>
+          <w:sz w:val="28"/>
+          <w:szCs w:val="28"/>
+        </w:rPr>
+        <w:t>..</w:t>
       </w:r>
     </w:p>
     <w:p>
@@ -1458,7 +1483,18 @@
           <w:szCs w:val="28"/>
           <w:lang w:val="ru-RU"/>
         </w:rPr>
-        <w:t>Метод, в принципе, существовал. Очень, надо сказать, простой способ: во время учебы в. университете мне часто приходилось иметь дело с наркотиками, и один из таких сейчас мог бы пригодиться. Он назывался «обреченным взглядом» и был очень популярен среди «золотой молодежи», которая использовала его, чтобы сломить волю девушек (или парней) и сделать их полностью покорными. Некоторым нравилось развлекаться с совершенно. послушными рабынями.</w:t>
+        <w:t>Метод, в принципе, существовал. Очень, надо сказать, простой способ: во время учебы в университете мне часто приходилось иметь дело с наркотиками, и один из таких сейчас мог бы пригодиться. Он назывался «обреченным взглядом» и был очень популярен среди «золотой молодежи», которая использовала его, чтобы сломить волю девушек (или парней) и сделать их полностью покорными. Некоторым нравилось развлекаться с совершенно</w:t>
+      </w:r>
+      <w:bookmarkStart w:id="0" w:name="_GoBack"/>
+      <w:bookmarkEnd w:id="0"/>
+      <w:r>
+        <w:rPr>
+          <w:rFonts w:ascii="Times New Roman" w:hAnsi="Times New Roman" w:cs="Times New Roman"/>
+          <w:sz w:val="28"/>
+          <w:szCs w:val="28"/>
+          <w:lang w:val="ru-RU"/>
+        </w:rPr>
+        <w:t xml:space="preserve"> послушными рабынями.</w:t>
       </w:r>
     </w:p>
     <w:p>
@@ -1491,8 +1527,6 @@
         </w:rPr>
         <w:t xml:space="preserve">- </w:t>
       </w:r>
-      <w:bookmarkStart w:id="0" w:name="_GoBack"/>
-      <w:bookmarkEnd w:id="0"/>
       <w:r>
         <w:rPr>
           <w:rFonts w:ascii="Times New Roman" w:hAnsi="Times New Roman" w:cs="Times New Roman"/>
@@ -1624,17 +1658,7 @@
           <w:szCs w:val="28"/>
           <w:lang w:val="ru-RU"/>
         </w:rPr>
-        <w:t xml:space="preserve"> достаточно умен, чтобы что-то </w:t>
-      </w:r>
-      <w:r>
-        <w:rPr>
-          <w:rFonts w:ascii="Times New Roman" w:hAnsi="Times New Roman" w:cs="Times New Roman"/>
-          <w:sz w:val="28"/>
-          <w:szCs w:val="28"/>
-          <w:lang w:val="ru-RU"/>
-        </w:rPr>
-        <w:lastRenderedPageBreak/>
-        <w:t>придумать. Например, если вы спросите: «На кого вы работаете?», Дональд вполне может ответить «На О</w:t>
+        <w:t xml:space="preserve"> достаточно умен, чтобы что-то придумать. Например, если вы спросите: «На кого вы работаете?», Дональд вполне может ответить «На О</w:t>
       </w:r>
       <w:r>
         <w:rPr>
@@ -1690,6 +1714,7 @@
           <w:szCs w:val="28"/>
           <w:lang w:val="ru-RU"/>
         </w:rPr>
+        <w:lastRenderedPageBreak/>
         <w:t>В целом идея ясна.</w:t>
       </w:r>
     </w:p>
@@ -1717,7 +1742,7 @@
 </file>
 
 <file path=word/styles.xml><?xml version="1.0" encoding="utf-8"?>
-<w:styles xmlns:mc="http://schemas.openxmlformats.org/markup-compatibility/2006" xmlns:r="http://schemas.openxmlformats.org/officeDocument/2006/relationships" xmlns:w="http://schemas.openxmlformats.org/wordprocessingml/2006/main" xmlns:w14="http://schemas.microsoft.com/office/word/2010/wordml" xmlns:w15="http://schemas.microsoft.com/office/word/2012/wordml" xmlns:w16cid="http://schemas.microsoft.com/office/word/2016/wordml/cid" xmlns:w16se="http://schemas.microsoft.com/office/word/2015/wordml/symex" mc:Ignorable="w14 w15 w16se w16cid">
+<w:styles xmlns:mc="http://schemas.openxmlformats.org/markup-compatibility/2006" xmlns:r="http://schemas.openxmlformats.org/officeDocument/2006/relationships" xmlns:w="http://schemas.openxmlformats.org/wordprocessingml/2006/main" xmlns:w14="http://schemas.microsoft.com/office/word/2010/wordml" xmlns:w15="http://schemas.microsoft.com/office/word/2012/wordml" xmlns:w16cex="http://schemas.microsoft.com/office/word/2018/wordml/cex" xmlns:w16cid="http://schemas.microsoft.com/office/word/2016/wordml/cid" xmlns:w16="http://schemas.microsoft.com/office/word/2018/wordml" xmlns:w16se="http://schemas.microsoft.com/office/word/2015/wordml/symex" mc:Ignorable="w14 w15 w16se w16cid w16 w16cex">
   <w:docDefaults>
     <w:rPrDefault>
       <w:rPr>
@@ -1733,7 +1758,7 @@
       </w:pPr>
     </w:pPrDefault>
   </w:docDefaults>
-  <w:latentStyles w:defLockedState="0" w:defUIPriority="99" w:defSemiHidden="0" w:defUnhideWhenUsed="0" w:defQFormat="0" w:count="375">
+  <w:latentStyles w:defLockedState="0" w:defUIPriority="99" w:defSemiHidden="0" w:defUnhideWhenUsed="0" w:defQFormat="0" w:count="376">
     <w:lsdException w:name="Normal" w:uiPriority="0" w:qFormat="1"/>
     <w:lsdException w:name="heading 1" w:uiPriority="9" w:qFormat="1"/>
     <w:lsdException w:name="heading 2" w:semiHidden="1" w:uiPriority="9" w:unhideWhenUsed="1" w:qFormat="1"/>
@@ -1839,7 +1864,6 @@
     <w:lsdException w:name="HTML Sample" w:semiHidden="1" w:unhideWhenUsed="1"/>
     <w:lsdException w:name="HTML Typewriter" w:semiHidden="1" w:unhideWhenUsed="1"/>
     <w:lsdException w:name="HTML Variable" w:semiHidden="1" w:unhideWhenUsed="1"/>
-    <w:lsdException w:name="Normal Table" w:semiHidden="1" w:unhideWhenUsed="1"/>
     <w:lsdException w:name="annotation subject" w:semiHidden="1" w:unhideWhenUsed="1"/>
     <w:lsdException w:name="No List" w:semiHidden="1" w:unhideWhenUsed="1"/>
     <w:lsdException w:name="Outline List 1" w:semiHidden="1" w:unhideWhenUsed="1"/>
@@ -1886,10 +1910,8 @@
     <w:lsdException w:name="Table Subtle 2" w:semiHidden="1" w:unhideWhenUsed="1"/>
     <w:lsdException w:name="Table Web 1" w:semiHidden="1" w:unhideWhenUsed="1"/>
     <w:lsdException w:name="Table Web 2" w:semiHidden="1" w:unhideWhenUsed="1"/>
-    <w:lsdException w:name="Table Web 3" w:semiHidden="1" w:unhideWhenUsed="1"/>
     <w:lsdException w:name="Balloon Text" w:semiHidden="1" w:unhideWhenUsed="1"/>
     <w:lsdException w:name="Table Grid" w:uiPriority="39"/>
-    <w:lsdException w:name="Table Theme" w:semiHidden="1" w:unhideWhenUsed="1"/>
     <w:lsdException w:name="Placeholder Text" w:semiHidden="1"/>
     <w:lsdException w:name="No Spacing" w:uiPriority="1" w:qFormat="1"/>
     <w:lsdException w:name="Light Shading" w:uiPriority="60"/>
@@ -2109,6 +2131,7 @@
     <w:lsdException w:name="Smart Hyperlink" w:semiHidden="1" w:unhideWhenUsed="1"/>
     <w:lsdException w:name="Hashtag" w:semiHidden="1" w:unhideWhenUsed="1"/>
     <w:lsdException w:name="Unresolved Mention" w:semiHidden="1" w:unhideWhenUsed="1"/>
+    <w:lsdException w:name="Smart Link" w:semiHidden="1" w:unhideWhenUsed="1"/>
   </w:latentStyles>
   <w:style w:type="paragraph" w:default="1" w:styleId="a">
     <w:name w:val="Normal"/>
@@ -2445,7 +2468,7 @@
 </file>
 
 <file path=customXml/itemProps1.xml><?xml version="1.0" encoding="utf-8"?>
-<ds:datastoreItem xmlns:ds="http://schemas.openxmlformats.org/officeDocument/2006/customXml" ds:itemID="{68648FBF-9780-4590-AFA6-2C48AB72F3F1}">
+<ds:datastoreItem xmlns:ds="http://schemas.openxmlformats.org/officeDocument/2006/customXml" ds:itemID="{496F7C32-96A6-483E-A1E5-4BEDED78C027}">
   <ds:schemaRefs>
     <ds:schemaRef ds:uri="http://schemas.openxmlformats.org/officeDocument/2006/bibliography"/>
   </ds:schemaRefs>

--- a/LR2/57.docx
+++ b/LR2/57.docx
@@ -31,7 +31,16 @@
           <w:szCs w:val="28"/>
           <w:lang w:val="ru-RU"/>
         </w:rPr>
-        <w:t xml:space="preserve">, </w:t>
+        <w:t>,</w:t>
+      </w:r>
+      <w:r>
+        <w:rPr>
+          <w:rFonts w:ascii="Times New Roman" w:hAnsi="Times New Roman" w:cs="Times New Roman"/>
+          <w:sz w:val="28"/>
+          <w:szCs w:val="28"/>
+          <w:lang w:val="ru-RU"/>
+        </w:rPr>
+        <w:t xml:space="preserve"> </w:t>
       </w:r>
       <w:r>
         <w:rPr>
@@ -68,7 +77,18 @@
           <w:szCs w:val="28"/>
           <w:lang w:val="ru-RU"/>
         </w:rPr>
-        <w:t xml:space="preserve">, </w:t>
+        <w:t>,</w:t>
+      </w:r>
+      <w:bookmarkStart w:id="0" w:name="_GoBack"/>
+      <w:bookmarkEnd w:id="0"/>
+      <w:r>
+        <w:rPr>
+          <w:rFonts w:ascii="Times New Roman" w:hAnsi="Times New Roman" w:cs="Times New Roman"/>
+          <w:sz w:val="28"/>
+          <w:szCs w:val="28"/>
+          <w:lang w:val="ru-RU"/>
+        </w:rPr>
+        <w:t xml:space="preserve"> </w:t>
       </w:r>
       <w:r>
         <w:rPr>
@@ -233,7 +253,16 @@
           <w:szCs w:val="28"/>
           <w:lang w:val="ru-RU"/>
         </w:rPr>
-        <w:t>Мой отец не глупее меня»</w:t>
+        <w:t>Мой отец не глупее меня</w:t>
+      </w:r>
+      <w:r>
+        <w:rPr>
+          <w:rFonts w:ascii="Times New Roman" w:hAnsi="Times New Roman" w:cs="Times New Roman"/>
+          <w:sz w:val="28"/>
+          <w:szCs w:val="28"/>
+          <w:lang w:val="ru-RU"/>
+        </w:rPr>
+        <w:t>"</w:t>
       </w:r>
       <w:r>
         <w:rPr>
@@ -562,7 +591,25 @@
           <w:szCs w:val="28"/>
           <w:lang w:val="ru-RU"/>
         </w:rPr>
-        <w:t xml:space="preserve"> «Твой отец болен</w:t>
+        <w:t xml:space="preserve"> </w:t>
+      </w:r>
+      <w:r>
+        <w:rPr>
+          <w:rFonts w:ascii="Times New Roman" w:hAnsi="Times New Roman" w:cs="Times New Roman"/>
+          <w:sz w:val="28"/>
+          <w:szCs w:val="28"/>
+          <w:lang w:val="ru-RU"/>
+        </w:rPr>
+        <w:t>"</w:t>
+      </w:r>
+      <w:r>
+        <w:rPr>
+          <w:rFonts w:ascii="Times New Roman" w:hAnsi="Times New Roman" w:cs="Times New Roman"/>
+          <w:sz w:val="28"/>
+          <w:szCs w:val="28"/>
+          <w:lang w:val="ru-RU"/>
+        </w:rPr>
+        <w:t>Твой отец болен</w:t>
       </w:r>
       <w:r>
         <w:rPr>
@@ -634,7 +681,16 @@
           <w:szCs w:val="28"/>
           <w:lang w:val="ru-RU"/>
         </w:rPr>
-        <w:t xml:space="preserve"> он сосредоточил всю свою энергию на поиске лекарства»</w:t>
+        <w:t xml:space="preserve"> он сосредоточил всю свою энергию на поиске лекарства</w:t>
+      </w:r>
+      <w:r>
+        <w:rPr>
+          <w:rFonts w:ascii="Times New Roman" w:hAnsi="Times New Roman" w:cs="Times New Roman"/>
+          <w:sz w:val="28"/>
+          <w:szCs w:val="28"/>
+          <w:lang w:val="ru-RU"/>
+        </w:rPr>
+        <w:t>"</w:t>
       </w:r>
       <w:r>
         <w:rPr>
@@ -825,6 +881,7 @@
           <w:rFonts w:ascii="Times New Roman" w:hAnsi="Times New Roman" w:cs="Times New Roman"/>
           <w:sz w:val="28"/>
           <w:szCs w:val="28"/>
+          <w:lang w:val="ru-RU"/>
         </w:rPr>
       </w:pPr>
       <w:r>
@@ -859,6 +916,7 @@
           <w:rFonts w:ascii="Times New Roman" w:hAnsi="Times New Roman" w:cs="Times New Roman"/>
           <w:sz w:val="28"/>
           <w:szCs w:val="28"/>
+          <w:lang w:val="ru-RU"/>
         </w:rPr>
         <w:t>..</w:t>
       </w:r>
@@ -1483,18 +1541,79 @@
           <w:szCs w:val="28"/>
           <w:lang w:val="ru-RU"/>
         </w:rPr>
-        <w:t>Метод, в принципе, существовал. Очень, надо сказать, простой способ: во время учебы в университете мне часто приходилось иметь дело с наркотиками, и один из таких сейчас мог бы пригодиться. Он назывался «обреченным взглядом» и был очень популярен среди «золотой молодежи», которая использовала его, чтобы сломить волю девушек (или парней) и сделать их полностью покорными. Некоторым нравилось развлекаться с совершенно</w:t>
-      </w:r>
-      <w:bookmarkStart w:id="0" w:name="_GoBack"/>
-      <w:bookmarkEnd w:id="0"/>
-      <w:r>
-        <w:rPr>
-          <w:rFonts w:ascii="Times New Roman" w:hAnsi="Times New Roman" w:cs="Times New Roman"/>
-          <w:sz w:val="28"/>
-          <w:szCs w:val="28"/>
-          <w:lang w:val="ru-RU"/>
-        </w:rPr>
-        <w:t xml:space="preserve"> послушными рабынями.</w:t>
+        <w:t xml:space="preserve">Метод, в принципе, существовал. Очень, надо сказать, простой способ: во время учебы в университете мне часто приходилось иметь дело с наркотиками, и один из таких сейчас мог бы пригодиться. Он назывался </w:t>
+      </w:r>
+      <w:r>
+        <w:rPr>
+          <w:rFonts w:ascii="Times New Roman" w:hAnsi="Times New Roman" w:cs="Times New Roman"/>
+          <w:sz w:val="28"/>
+          <w:szCs w:val="28"/>
+          <w:lang w:val="ru-RU"/>
+        </w:rPr>
+        <w:t>"</w:t>
+      </w:r>
+      <w:r>
+        <w:rPr>
+          <w:rFonts w:ascii="Times New Roman" w:hAnsi="Times New Roman" w:cs="Times New Roman"/>
+          <w:sz w:val="28"/>
+          <w:szCs w:val="28"/>
+          <w:lang w:val="ru-RU"/>
+        </w:rPr>
+        <w:t>обреченным взглядом</w:t>
+      </w:r>
+      <w:r>
+        <w:rPr>
+          <w:rFonts w:ascii="Times New Roman" w:hAnsi="Times New Roman" w:cs="Times New Roman"/>
+          <w:sz w:val="28"/>
+          <w:szCs w:val="28"/>
+          <w:lang w:val="ru-RU"/>
+        </w:rPr>
+        <w:t>"</w:t>
+      </w:r>
+      <w:r>
+        <w:rPr>
+          <w:rFonts w:ascii="Times New Roman" w:hAnsi="Times New Roman" w:cs="Times New Roman"/>
+          <w:sz w:val="28"/>
+          <w:szCs w:val="28"/>
+          <w:lang w:val="ru-RU"/>
+        </w:rPr>
+        <w:t xml:space="preserve"> и был очень популярен среди </w:t>
+      </w:r>
+      <w:r>
+        <w:rPr>
+          <w:rFonts w:ascii="Times New Roman" w:hAnsi="Times New Roman" w:cs="Times New Roman"/>
+          <w:sz w:val="28"/>
+          <w:szCs w:val="28"/>
+          <w:lang w:val="ru-RU"/>
+        </w:rPr>
+        <w:t>"</w:t>
+      </w:r>
+      <w:r>
+        <w:rPr>
+          <w:rFonts w:ascii="Times New Roman" w:hAnsi="Times New Roman" w:cs="Times New Roman"/>
+          <w:sz w:val="28"/>
+          <w:szCs w:val="28"/>
+          <w:lang w:val="ru-RU"/>
+        </w:rPr>
+        <w:t>золотой молодежи</w:t>
+      </w:r>
+      <w:r>
+        <w:rPr>
+          <w:rFonts w:ascii="Times New Roman" w:hAnsi="Times New Roman" w:cs="Times New Roman"/>
+          <w:sz w:val="28"/>
+          <w:szCs w:val="28"/>
+          <w:lang w:val="ru-RU"/>
+        </w:rPr>
+        <w:t>"</w:t>
+      </w:r>
+      <w:r>
+        <w:rPr>
+          <w:rFonts w:ascii="Times New Roman" w:hAnsi="Times New Roman" w:cs="Times New Roman"/>
+          <w:sz w:val="28"/>
+          <w:szCs w:val="28"/>
+          <w:lang w:val="ru-RU"/>
+        </w:rPr>
+        <w:t>, которая использовала его, чтобы сломить волю девушек (или парней) и сделать их полностью покорными. Некоторым нравилось развлекаться с совершенно послушными рабынями.</w:t>
       </w:r>
     </w:p>
     <w:p>
@@ -1618,7 +1737,97 @@
           <w:szCs w:val="28"/>
           <w:lang w:val="ru-RU"/>
         </w:rPr>
-        <w:t xml:space="preserve"> «обреченный взгляд», затем ему звонит отец и задает всего два вопроса: «Правда ли, что падение Нормана Осборна было выдумано?» и «Дональд </w:t>
+        <w:t xml:space="preserve"> </w:t>
+      </w:r>
+      <w:r>
+        <w:rPr>
+          <w:rFonts w:ascii="Times New Roman" w:hAnsi="Times New Roman" w:cs="Times New Roman"/>
+          <w:sz w:val="28"/>
+          <w:szCs w:val="28"/>
+          <w:lang w:val="ru-RU"/>
+        </w:rPr>
+        <w:t>"</w:t>
+      </w:r>
+      <w:r>
+        <w:rPr>
+          <w:rFonts w:ascii="Times New Roman" w:hAnsi="Times New Roman" w:cs="Times New Roman"/>
+          <w:sz w:val="28"/>
+          <w:szCs w:val="28"/>
+          <w:lang w:val="ru-RU"/>
+        </w:rPr>
+        <w:t>обреченный взгляд</w:t>
+      </w:r>
+      <w:r>
+        <w:rPr>
+          <w:rFonts w:ascii="Times New Roman" w:hAnsi="Times New Roman" w:cs="Times New Roman"/>
+          <w:sz w:val="28"/>
+          <w:szCs w:val="28"/>
+          <w:lang w:val="ru-RU"/>
+        </w:rPr>
+        <w:t>"</w:t>
+      </w:r>
+      <w:r>
+        <w:rPr>
+          <w:rFonts w:ascii="Times New Roman" w:hAnsi="Times New Roman" w:cs="Times New Roman"/>
+          <w:sz w:val="28"/>
+          <w:szCs w:val="28"/>
+          <w:lang w:val="ru-RU"/>
+        </w:rPr>
+        <w:t xml:space="preserve">, затем ему звонит отец и задает всего два вопроса: </w:t>
+      </w:r>
+      <w:r>
+        <w:rPr>
+          <w:rFonts w:ascii="Times New Roman" w:hAnsi="Times New Roman" w:cs="Times New Roman"/>
+          <w:sz w:val="28"/>
+          <w:szCs w:val="28"/>
+          <w:lang w:val="ru-RU"/>
+        </w:rPr>
+        <w:t>"</w:t>
+      </w:r>
+      <w:r>
+        <w:rPr>
+          <w:rFonts w:ascii="Times New Roman" w:hAnsi="Times New Roman" w:cs="Times New Roman"/>
+          <w:sz w:val="28"/>
+          <w:szCs w:val="28"/>
+          <w:lang w:val="ru-RU"/>
+        </w:rPr>
+        <w:t>Правда ли, что падение Нормана Осборна было выдумано?</w:t>
+      </w:r>
+      <w:r>
+        <w:rPr>
+          <w:rFonts w:ascii="Times New Roman" w:hAnsi="Times New Roman" w:cs="Times New Roman"/>
+          <w:sz w:val="28"/>
+          <w:szCs w:val="28"/>
+          <w:lang w:val="ru-RU"/>
+        </w:rPr>
+        <w:t>"</w:t>
+      </w:r>
+      <w:r>
+        <w:rPr>
+          <w:rFonts w:ascii="Times New Roman" w:hAnsi="Times New Roman" w:cs="Times New Roman"/>
+          <w:sz w:val="28"/>
+          <w:szCs w:val="28"/>
+          <w:lang w:val="ru-RU"/>
+        </w:rPr>
+        <w:t xml:space="preserve"> и </w:t>
+      </w:r>
+      <w:r>
+        <w:rPr>
+          <w:rFonts w:ascii="Times New Roman" w:hAnsi="Times New Roman" w:cs="Times New Roman"/>
+          <w:sz w:val="28"/>
+          <w:szCs w:val="28"/>
+          <w:lang w:val="ru-RU"/>
+        </w:rPr>
+        <w:t>"</w:t>
+      </w:r>
+      <w:r>
+        <w:rPr>
+          <w:rFonts w:ascii="Times New Roman" w:hAnsi="Times New Roman" w:cs="Times New Roman"/>
+          <w:sz w:val="28"/>
+          <w:szCs w:val="28"/>
+          <w:lang w:val="ru-RU"/>
+        </w:rPr>
+        <w:t xml:space="preserve">Дональд </w:t>
       </w:r>
       <w:proofErr w:type="spellStart"/>
       <w:r>
@@ -1638,7 +1847,61 @@
           <w:szCs w:val="28"/>
           <w:lang w:val="ru-RU"/>
         </w:rPr>
-        <w:t xml:space="preserve"> работает на Виктора фон Дума». Лучше всего, если ответы будут максимально короткими: «да/нет». Так меньше возможностей схитрить, потому что </w:t>
+        <w:t xml:space="preserve"> работает на Виктора фон Дума</w:t>
+      </w:r>
+      <w:r>
+        <w:rPr>
+          <w:rFonts w:ascii="Times New Roman" w:hAnsi="Times New Roman" w:cs="Times New Roman"/>
+          <w:sz w:val="28"/>
+          <w:szCs w:val="28"/>
+          <w:lang w:val="ru-RU"/>
+        </w:rPr>
+        <w:t>"</w:t>
+      </w:r>
+      <w:r>
+        <w:rPr>
+          <w:rFonts w:ascii="Times New Roman" w:hAnsi="Times New Roman" w:cs="Times New Roman"/>
+          <w:sz w:val="28"/>
+          <w:szCs w:val="28"/>
+          <w:lang w:val="ru-RU"/>
+        </w:rPr>
+        <w:t xml:space="preserve">. Лучше всего, если ответы будут максимально короткими: </w:t>
+      </w:r>
+      <w:r>
+        <w:rPr>
+          <w:rFonts w:ascii="Times New Roman" w:hAnsi="Times New Roman" w:cs="Times New Roman"/>
+          <w:sz w:val="28"/>
+          <w:szCs w:val="28"/>
+          <w:lang w:val="ru-RU"/>
+        </w:rPr>
+        <w:t>"</w:t>
+      </w:r>
+      <w:r>
+        <w:rPr>
+          <w:rFonts w:ascii="Times New Roman" w:hAnsi="Times New Roman" w:cs="Times New Roman"/>
+          <w:sz w:val="28"/>
+          <w:szCs w:val="28"/>
+          <w:lang w:val="ru-RU"/>
+        </w:rPr>
+        <w:t>да/нет</w:t>
+      </w:r>
+      <w:r>
+        <w:rPr>
+          <w:rFonts w:ascii="Times New Roman" w:hAnsi="Times New Roman" w:cs="Times New Roman"/>
+          <w:sz w:val="28"/>
+          <w:szCs w:val="28"/>
+          <w:lang w:val="ru-RU"/>
+        </w:rPr>
+        <w:t>"</w:t>
+      </w:r>
+      <w:r>
+        <w:rPr>
+          <w:rFonts w:ascii="Times New Roman" w:hAnsi="Times New Roman" w:cs="Times New Roman"/>
+          <w:sz w:val="28"/>
+          <w:szCs w:val="28"/>
+          <w:lang w:val="ru-RU"/>
+        </w:rPr>
+        <w:t xml:space="preserve">. Так меньше возможностей схитрить, потому что </w:t>
       </w:r>
       <w:proofErr w:type="spellStart"/>
       <w:r>
@@ -1658,7 +1921,61 @@
           <w:szCs w:val="28"/>
           <w:lang w:val="ru-RU"/>
         </w:rPr>
-        <w:t xml:space="preserve"> достаточно умен, чтобы что-то придумать. Например, если вы спросите: «На кого вы работаете?», Дональд вполне может ответить «На О</w:t>
+        <w:t xml:space="preserve"> достаточно умен, чтобы что-то придумать. Например, если вы спросите: </w:t>
+      </w:r>
+      <w:r>
+        <w:rPr>
+          <w:rFonts w:ascii="Times New Roman" w:hAnsi="Times New Roman" w:cs="Times New Roman"/>
+          <w:sz w:val="28"/>
+          <w:szCs w:val="28"/>
+          <w:lang w:val="ru-RU"/>
+        </w:rPr>
+        <w:t>"</w:t>
+      </w:r>
+      <w:r>
+        <w:rPr>
+          <w:rFonts w:ascii="Times New Roman" w:hAnsi="Times New Roman" w:cs="Times New Roman"/>
+          <w:sz w:val="28"/>
+          <w:szCs w:val="28"/>
+          <w:lang w:val="ru-RU"/>
+        </w:rPr>
+        <w:t>На кого вы работаете?</w:t>
+      </w:r>
+      <w:r>
+        <w:rPr>
+          <w:rFonts w:ascii="Times New Roman" w:hAnsi="Times New Roman" w:cs="Times New Roman"/>
+          <w:sz w:val="28"/>
+          <w:szCs w:val="28"/>
+          <w:lang w:val="ru-RU"/>
+        </w:rPr>
+        <w:t>"</w:t>
+      </w:r>
+      <w:r>
+        <w:rPr>
+          <w:rFonts w:ascii="Times New Roman" w:hAnsi="Times New Roman" w:cs="Times New Roman"/>
+          <w:sz w:val="28"/>
+          <w:szCs w:val="28"/>
+          <w:lang w:val="ru-RU"/>
+        </w:rPr>
+        <w:t xml:space="preserve">, Дональд вполне может ответить </w:t>
+      </w:r>
+      <w:r>
+        <w:rPr>
+          <w:rFonts w:ascii="Times New Roman" w:hAnsi="Times New Roman" w:cs="Times New Roman"/>
+          <w:sz w:val="28"/>
+          <w:szCs w:val="28"/>
+          <w:lang w:val="ru-RU"/>
+        </w:rPr>
+        <w:t>"</w:t>
+      </w:r>
+      <w:r>
+        <w:rPr>
+          <w:rFonts w:ascii="Times New Roman" w:hAnsi="Times New Roman" w:cs="Times New Roman"/>
+          <w:sz w:val="28"/>
+          <w:szCs w:val="28"/>
+          <w:lang w:val="ru-RU"/>
+        </w:rPr>
+        <w:t>На О</w:t>
       </w:r>
       <w:r>
         <w:rPr>
@@ -1692,7 +2009,25 @@
           <w:szCs w:val="28"/>
           <w:lang w:val="ru-RU"/>
         </w:rPr>
-        <w:t>р», и он не будет лгать.</w:t>
+        <w:t>р</w:t>
+      </w:r>
+      <w:r>
+        <w:rPr>
+          <w:rFonts w:ascii="Times New Roman" w:hAnsi="Times New Roman" w:cs="Times New Roman"/>
+          <w:sz w:val="28"/>
+          <w:szCs w:val="28"/>
+          <w:lang w:val="ru-RU"/>
+        </w:rPr>
+        <w:t>"</w:t>
+      </w:r>
+      <w:r>
+        <w:rPr>
+          <w:rFonts w:ascii="Times New Roman" w:hAnsi="Times New Roman" w:cs="Times New Roman"/>
+          <w:sz w:val="28"/>
+          <w:szCs w:val="28"/>
+          <w:lang w:val="ru-RU"/>
+        </w:rPr>
+        <w:t>, и он не будет лгать.</w:t>
       </w:r>
     </w:p>
     <w:p>
@@ -1864,6 +2199,7 @@
     <w:lsdException w:name="HTML Sample" w:semiHidden="1" w:unhideWhenUsed="1"/>
     <w:lsdException w:name="HTML Typewriter" w:semiHidden="1" w:unhideWhenUsed="1"/>
     <w:lsdException w:name="HTML Variable" w:semiHidden="1" w:unhideWhenUsed="1"/>
+    <w:lsdException w:name="Normal Table" w:semiHidden="1" w:unhideWhenUsed="1"/>
     <w:lsdException w:name="annotation subject" w:semiHidden="1" w:unhideWhenUsed="1"/>
     <w:lsdException w:name="No List" w:semiHidden="1" w:unhideWhenUsed="1"/>
     <w:lsdException w:name="Outline List 1" w:semiHidden="1" w:unhideWhenUsed="1"/>
@@ -1910,8 +2246,10 @@
     <w:lsdException w:name="Table Subtle 2" w:semiHidden="1" w:unhideWhenUsed="1"/>
     <w:lsdException w:name="Table Web 1" w:semiHidden="1" w:unhideWhenUsed="1"/>
     <w:lsdException w:name="Table Web 2" w:semiHidden="1" w:unhideWhenUsed="1"/>
+    <w:lsdException w:name="Table Web 3" w:semiHidden="1" w:unhideWhenUsed="1"/>
     <w:lsdException w:name="Balloon Text" w:semiHidden="1" w:unhideWhenUsed="1"/>
     <w:lsdException w:name="Table Grid" w:uiPriority="39"/>
+    <w:lsdException w:name="Table Theme" w:semiHidden="1" w:unhideWhenUsed="1"/>
     <w:lsdException w:name="Placeholder Text" w:semiHidden="1"/>
     <w:lsdException w:name="No Spacing" w:uiPriority="1" w:qFormat="1"/>
     <w:lsdException w:name="Light Shading" w:uiPriority="60"/>
@@ -2468,7 +2806,7 @@
 </file>
 
 <file path=customXml/itemProps1.xml><?xml version="1.0" encoding="utf-8"?>
-<ds:datastoreItem xmlns:ds="http://schemas.openxmlformats.org/officeDocument/2006/customXml" ds:itemID="{496F7C32-96A6-483E-A1E5-4BEDED78C027}">
+<ds:datastoreItem xmlns:ds="http://schemas.openxmlformats.org/officeDocument/2006/customXml" ds:itemID="{634BF507-7916-4451-9F41-A9284CC298A7}">
   <ds:schemaRefs>
     <ds:schemaRef ds:uri="http://schemas.openxmlformats.org/officeDocument/2006/bibliography"/>
   </ds:schemaRefs>

--- a/LR2/57.docx
+++ b/LR2/57.docx
@@ -77,18 +77,7 @@
           <w:szCs w:val="28"/>
           <w:lang w:val="ru-RU"/>
         </w:rPr>
-        <w:t>,</w:t>
-      </w:r>
-      <w:bookmarkStart w:id="0" w:name="_GoBack"/>
-      <w:bookmarkEnd w:id="0"/>
-      <w:r>
-        <w:rPr>
-          <w:rFonts w:ascii="Times New Roman" w:hAnsi="Times New Roman" w:cs="Times New Roman"/>
-          <w:sz w:val="28"/>
-          <w:szCs w:val="28"/>
-          <w:lang w:val="ru-RU"/>
-        </w:rPr>
-        <w:t xml:space="preserve"> </w:t>
+        <w:t xml:space="preserve">, </w:t>
       </w:r>
       <w:r>
         <w:rPr>
@@ -2042,6 +2031,8 @@
           <w:lang w:val="ru-RU"/>
         </w:rPr>
       </w:pPr>
+      <w:bookmarkStart w:id="0" w:name="_GoBack"/>
+      <w:bookmarkEnd w:id="0"/>
       <w:r>
         <w:rPr>
           <w:rFonts w:ascii="Times New Roman" w:hAnsi="Times New Roman" w:cs="Times New Roman"/>
@@ -2052,19 +2043,6 @@
         <w:lastRenderedPageBreak/>
         <w:t>В целом идея ясна.</w:t>
       </w:r>
-    </w:p>
-    <w:p>
-      <w:pPr>
-        <w:spacing w:after="0" w:line="360" w:lineRule="auto"/>
-        <w:ind w:firstLine="709"/>
-        <w:jc w:val="both"/>
-        <w:rPr>
-          <w:rFonts w:ascii="Times New Roman" w:hAnsi="Times New Roman" w:cs="Times New Roman"/>
-          <w:sz w:val="28"/>
-          <w:szCs w:val="28"/>
-          <w:lang w:val="ru-RU"/>
-        </w:rPr>
-      </w:pPr>
     </w:p>
     <w:sectPr>
       <w:pgSz w:w="12240" w:h="15840"/>
@@ -2806,7 +2784,7 @@
 </file>
 
 <file path=customXml/itemProps1.xml><?xml version="1.0" encoding="utf-8"?>
-<ds:datastoreItem xmlns:ds="http://schemas.openxmlformats.org/officeDocument/2006/customXml" ds:itemID="{634BF507-7916-4451-9F41-A9284CC298A7}">
+<ds:datastoreItem xmlns:ds="http://schemas.openxmlformats.org/officeDocument/2006/customXml" ds:itemID="{DCF2B6C7-4468-4A65-BF97-25AE5B2108FF}">
   <ds:schemaRefs>
     <ds:schemaRef ds:uri="http://schemas.openxmlformats.org/officeDocument/2006/bibliography"/>
   </ds:schemaRefs>

--- a/LR2/57.docx
+++ b/LR2/57.docx
@@ -14,7 +14,6 @@
           <w:lang w:val="ru-RU"/>
         </w:rPr>
       </w:pPr>
-      <w:proofErr w:type="gramStart"/>
       <w:r>
         <w:rPr>
           <w:rFonts w:ascii="Times New Roman" w:hAnsi="Times New Roman" w:cs="Times New Roman"/>
@@ -58,17 +57,7 @@
           <w:szCs w:val="28"/>
           <w:lang w:val="ru-RU"/>
         </w:rPr>
-        <w:t xml:space="preserve"> </w:t>
-      </w:r>
-      <w:proofErr w:type="gramEnd"/>
-      <w:r>
-        <w:rPr>
-          <w:rFonts w:ascii="Times New Roman" w:hAnsi="Times New Roman" w:cs="Times New Roman"/>
-          <w:sz w:val="28"/>
-          <w:szCs w:val="28"/>
-          <w:lang w:val="ru-RU"/>
-        </w:rPr>
-        <w:t>задумчиво сказала Айрис</w:t>
+        <w:t xml:space="preserve"> задумчиво сказала Айрис</w:t>
       </w:r>
       <w:r>
         <w:rPr>
@@ -448,19 +437,8 @@
           <w:szCs w:val="28"/>
           <w:lang w:val="ru-RU"/>
         </w:rPr>
-        <w:t xml:space="preserve">все это </w:t>
-      </w:r>
-      <w:proofErr w:type="gramStart"/>
-      <w:r>
-        <w:rPr>
-          <w:rFonts w:ascii="Times New Roman" w:hAnsi="Times New Roman" w:cs="Times New Roman"/>
-          <w:sz w:val="28"/>
-          <w:szCs w:val="28"/>
-          <w:lang w:val="ru-RU"/>
-        </w:rPr>
-        <w:t>останется между нами</w:t>
-      </w:r>
-      <w:proofErr w:type="gramEnd"/>
+        <w:t>все это останется между нами</w:t>
+      </w:r>
       <w:r>
         <w:rPr>
           <w:rFonts w:ascii="Times New Roman" w:hAnsi="Times New Roman" w:cs="Times New Roman"/>
@@ -1124,6 +1102,51 @@
           <w:szCs w:val="28"/>
           <w:lang w:val="ru-RU"/>
         </w:rPr>
+        <w:t>. -</w:t>
+      </w:r>
+      <w:r>
+        <w:rPr>
+          <w:rFonts w:ascii="Times New Roman" w:hAnsi="Times New Roman" w:cs="Times New Roman"/>
+          <w:sz w:val="28"/>
+          <w:szCs w:val="28"/>
+          <w:lang w:val="ru-RU"/>
+        </w:rPr>
+        <w:t xml:space="preserve"> </w:t>
+      </w:r>
+      <w:r>
+        <w:rPr>
+          <w:rFonts w:ascii="Times New Roman" w:hAnsi="Times New Roman" w:cs="Times New Roman"/>
+          <w:sz w:val="28"/>
+          <w:szCs w:val="28"/>
+          <w:lang w:val="ru-RU"/>
+        </w:rPr>
+        <w:t>Поэтому у меня есть идея</w:t>
+      </w:r>
+      <w:r>
+        <w:rPr>
+          <w:rFonts w:ascii="Times New Roman" w:hAnsi="Times New Roman" w:cs="Times New Roman"/>
+          <w:sz w:val="28"/>
+          <w:szCs w:val="28"/>
+          <w:lang w:val="ru-RU"/>
+        </w:rPr>
+        <w:t xml:space="preserve">, </w:t>
+      </w:r>
+      <w:r>
+        <w:rPr>
+          <w:rFonts w:ascii="Times New Roman" w:hAnsi="Times New Roman" w:cs="Times New Roman"/>
+          <w:sz w:val="28"/>
+          <w:szCs w:val="28"/>
+          <w:lang w:val="ru-RU"/>
+        </w:rPr>
+        <w:t>как получить нужные вам доказательства</w:t>
+      </w:r>
+      <w:r>
+        <w:rPr>
+          <w:rFonts w:ascii="Times New Roman" w:hAnsi="Times New Roman" w:cs="Times New Roman"/>
+          <w:sz w:val="28"/>
+          <w:szCs w:val="28"/>
+          <w:lang w:val="ru-RU"/>
+        </w:rPr>
         <w:t xml:space="preserve">. </w:t>
       </w:r>
       <w:r>
@@ -1133,25 +1156,7 @@
           <w:szCs w:val="28"/>
           <w:lang w:val="ru-RU"/>
         </w:rPr>
-        <w:t>-</w:t>
-      </w:r>
-      <w:r>
-        <w:rPr>
-          <w:rFonts w:ascii="Times New Roman" w:hAnsi="Times New Roman" w:cs="Times New Roman"/>
-          <w:sz w:val="28"/>
-          <w:szCs w:val="28"/>
-          <w:lang w:val="ru-RU"/>
-        </w:rPr>
-        <w:t xml:space="preserve"> </w:t>
-      </w:r>
-      <w:r>
-        <w:rPr>
-          <w:rFonts w:ascii="Times New Roman" w:hAnsi="Times New Roman" w:cs="Times New Roman"/>
-          <w:sz w:val="28"/>
-          <w:szCs w:val="28"/>
-          <w:lang w:val="ru-RU"/>
-        </w:rPr>
-        <w:t>Поэтому у меня есть идея</w:t>
+        <w:t>Конечно</w:t>
       </w:r>
       <w:r>
         <w:rPr>
@@ -1169,43 +1174,25 @@
           <w:szCs w:val="28"/>
           <w:lang w:val="ru-RU"/>
         </w:rPr>
-        <w:t>как получить нужные вам доказательства</w:t>
-      </w:r>
-      <w:r>
-        <w:rPr>
-          <w:rFonts w:ascii="Times New Roman" w:hAnsi="Times New Roman" w:cs="Times New Roman"/>
-          <w:sz w:val="28"/>
-          <w:szCs w:val="28"/>
-          <w:lang w:val="ru-RU"/>
-        </w:rPr>
-        <w:t xml:space="preserve">. </w:t>
-      </w:r>
-      <w:r>
-        <w:rPr>
-          <w:rFonts w:ascii="Times New Roman" w:hAnsi="Times New Roman" w:cs="Times New Roman"/>
-          <w:sz w:val="28"/>
-          <w:szCs w:val="28"/>
-          <w:lang w:val="ru-RU"/>
-        </w:rPr>
-        <w:t>Конечно</w:t>
-      </w:r>
-      <w:r>
-        <w:rPr>
-          <w:rFonts w:ascii="Times New Roman" w:hAnsi="Times New Roman" w:cs="Times New Roman"/>
-          <w:sz w:val="28"/>
-          <w:szCs w:val="28"/>
-          <w:lang w:val="ru-RU"/>
-        </w:rPr>
-        <w:t xml:space="preserve">, </w:t>
-      </w:r>
-      <w:r>
-        <w:rPr>
-          <w:rFonts w:ascii="Times New Roman" w:hAnsi="Times New Roman" w:cs="Times New Roman"/>
-          <w:sz w:val="28"/>
-          <w:szCs w:val="28"/>
-          <w:lang w:val="ru-RU"/>
-        </w:rPr>
-        <w:t>возвращение компании не сильно поможет</w:t>
+        <w:t xml:space="preserve">возвращение компании </w:t>
+      </w:r>
+      <w:r>
+        <w:rPr>
+          <w:rFonts w:ascii="Times New Roman" w:hAnsi="Times New Roman" w:cs="Times New Roman"/>
+          <w:sz w:val="28"/>
+          <w:szCs w:val="28"/>
+          <w:lang w:val="ru-RU"/>
+        </w:rPr>
+        <w:t xml:space="preserve">нам </w:t>
+      </w:r>
+      <w:r>
+        <w:rPr>
+          <w:rFonts w:ascii="Times New Roman" w:hAnsi="Times New Roman" w:cs="Times New Roman"/>
+          <w:sz w:val="28"/>
+          <w:szCs w:val="28"/>
+          <w:lang w:val="ru-RU"/>
+        </w:rPr>
+        <w:t>не сильно поможет</w:t>
       </w:r>
       <w:r>
         <w:rPr>
@@ -1425,27 +1412,25 @@
           <w:szCs w:val="28"/>
           <w:lang w:val="ru-RU"/>
         </w:rPr>
-        <w:t xml:space="preserve">сам </w:t>
-      </w:r>
-      <w:proofErr w:type="spellStart"/>
-      <w:r>
-        <w:rPr>
-          <w:rFonts w:ascii="Times New Roman" w:hAnsi="Times New Roman" w:cs="Times New Roman"/>
-          <w:sz w:val="28"/>
-          <w:szCs w:val="28"/>
-          <w:lang w:val="ru-RU"/>
-        </w:rPr>
-        <w:t>Менкен</w:t>
-      </w:r>
-      <w:proofErr w:type="spellEnd"/>
-      <w:r>
-        <w:rPr>
-          <w:rFonts w:ascii="Times New Roman" w:hAnsi="Times New Roman" w:cs="Times New Roman"/>
-          <w:sz w:val="28"/>
-          <w:szCs w:val="28"/>
-          <w:lang w:val="ru-RU"/>
-        </w:rPr>
-        <w:t xml:space="preserve"> должен признаться в организации падения Нормана</w:t>
+        <w:t xml:space="preserve">сам Менкен должен </w:t>
+      </w:r>
+      <w:r>
+        <w:rPr>
+          <w:rFonts w:ascii="Times New Roman" w:hAnsi="Times New Roman" w:cs="Times New Roman"/>
+          <w:sz w:val="28"/>
+          <w:szCs w:val="28"/>
+          <w:lang w:val="ru-RU"/>
+        </w:rPr>
+        <w:t xml:space="preserve">был </w:t>
+      </w:r>
+      <w:r>
+        <w:rPr>
+          <w:rFonts w:ascii="Times New Roman" w:hAnsi="Times New Roman" w:cs="Times New Roman"/>
+          <w:sz w:val="28"/>
+          <w:szCs w:val="28"/>
+          <w:lang w:val="ru-RU"/>
+        </w:rPr>
+        <w:t>признаться в организации падения Нормана</w:t>
       </w:r>
       <w:r>
         <w:rPr>
@@ -1642,27 +1627,7 @@
           <w:szCs w:val="28"/>
           <w:lang w:val="ru-RU"/>
         </w:rPr>
-        <w:t xml:space="preserve">от пяти до семи минут. При этом резко нарушались координация движений, критическое мышление и исчезал инстинкт самосохранения. Но жертва оставалась в сознании и все помнила после того, как наркотик закончился. Кроме того, у большинства американских военных выработался обязательный иммунитет, поскольку после нескольких трагических случаев вмешалось руководство силовых структур. Норман, кстати, тоже был невосприимчив. Но </w:t>
-      </w:r>
-      <w:proofErr w:type="spellStart"/>
-      <w:r>
-        <w:rPr>
-          <w:rFonts w:ascii="Times New Roman" w:hAnsi="Times New Roman" w:cs="Times New Roman"/>
-          <w:sz w:val="28"/>
-          <w:szCs w:val="28"/>
-          <w:lang w:val="ru-RU"/>
-        </w:rPr>
-        <w:t>Менкен</w:t>
-      </w:r>
-      <w:proofErr w:type="spellEnd"/>
-      <w:r>
-        <w:rPr>
-          <w:rFonts w:ascii="Times New Roman" w:hAnsi="Times New Roman" w:cs="Times New Roman"/>
-          <w:sz w:val="28"/>
-          <w:szCs w:val="28"/>
-          <w:lang w:val="ru-RU"/>
-        </w:rPr>
-        <w:t xml:space="preserve"> этого не сделал. Сначала это не имело большого значения, поэтому использование этого препарата для промышленного шпионажа прекратилось из-за его низкой эффективности. В итоге Дональд остался без иммунитета, что, в принципе, сыграло нам на руку. </w:t>
+        <w:t xml:space="preserve">от пяти до семи минут. При этом резко нарушались координация движений, критическое мышление и исчезал инстинкт самосохранения. Но жертва оставалась в сознании и все помнила после того, как наркотик закончился. Кроме того, у большинства американских военных выработался обязательный иммунитет, поскольку после нескольких трагических случаев вмешалось руководство силовых структур. Норман, кстати, тоже был невосприимчив. Но Менкен этого не сделал. Сначала это не имело большого значения, поэтому использование этого препарата для промышленного шпионажа прекратилось из-за его низкой эффективности. В итоге Дональд остался без иммунитета, что, в принципе, сыграло нам на руку. </w:t>
       </w:r>
     </w:p>
     <w:p>
@@ -1706,27 +1671,7 @@
           <w:szCs w:val="28"/>
           <w:lang w:val="ru-RU"/>
         </w:rPr>
-        <w:t xml:space="preserve">План был прост: мы бросаем на </w:t>
-      </w:r>
-      <w:proofErr w:type="spellStart"/>
-      <w:r>
-        <w:rPr>
-          <w:rFonts w:ascii="Times New Roman" w:hAnsi="Times New Roman" w:cs="Times New Roman"/>
-          <w:sz w:val="28"/>
-          <w:szCs w:val="28"/>
-          <w:lang w:val="ru-RU"/>
-        </w:rPr>
-        <w:t>Менкена</w:t>
-      </w:r>
-      <w:proofErr w:type="spellEnd"/>
-      <w:r>
-        <w:rPr>
-          <w:rFonts w:ascii="Times New Roman" w:hAnsi="Times New Roman" w:cs="Times New Roman"/>
-          <w:sz w:val="28"/>
-          <w:szCs w:val="28"/>
-          <w:lang w:val="ru-RU"/>
-        </w:rPr>
-        <w:t xml:space="preserve"> </w:t>
+        <w:t xml:space="preserve">План был прост: мы бросаем на Менкена </w:t>
       </w:r>
       <w:r>
         <w:rPr>
@@ -1816,27 +1761,7 @@
           <w:szCs w:val="28"/>
           <w:lang w:val="ru-RU"/>
         </w:rPr>
-        <w:t xml:space="preserve">Дональд </w:t>
-      </w:r>
-      <w:proofErr w:type="spellStart"/>
-      <w:r>
-        <w:rPr>
-          <w:rFonts w:ascii="Times New Roman" w:hAnsi="Times New Roman" w:cs="Times New Roman"/>
-          <w:sz w:val="28"/>
-          <w:szCs w:val="28"/>
-          <w:lang w:val="ru-RU"/>
-        </w:rPr>
-        <w:t>Менкен</w:t>
-      </w:r>
-      <w:proofErr w:type="spellEnd"/>
-      <w:r>
-        <w:rPr>
-          <w:rFonts w:ascii="Times New Roman" w:hAnsi="Times New Roman" w:cs="Times New Roman"/>
-          <w:sz w:val="28"/>
-          <w:szCs w:val="28"/>
-          <w:lang w:val="ru-RU"/>
-        </w:rPr>
-        <w:t xml:space="preserve"> работает на Виктора фон Дума</w:t>
+        <w:t>Дональд Менкен работает на Виктора фон Дума</w:t>
       </w:r>
       <w:r>
         <w:rPr>
@@ -1890,27 +1815,7 @@
           <w:szCs w:val="28"/>
           <w:lang w:val="ru-RU"/>
         </w:rPr>
-        <w:t xml:space="preserve">. Так меньше возможностей схитрить, потому что </w:t>
-      </w:r>
-      <w:proofErr w:type="spellStart"/>
-      <w:r>
-        <w:rPr>
-          <w:rFonts w:ascii="Times New Roman" w:hAnsi="Times New Roman" w:cs="Times New Roman"/>
-          <w:sz w:val="28"/>
-          <w:szCs w:val="28"/>
-          <w:lang w:val="ru-RU"/>
-        </w:rPr>
-        <w:t>Менкен</w:t>
-      </w:r>
-      <w:proofErr w:type="spellEnd"/>
-      <w:r>
-        <w:rPr>
-          <w:rFonts w:ascii="Times New Roman" w:hAnsi="Times New Roman" w:cs="Times New Roman"/>
-          <w:sz w:val="28"/>
-          <w:szCs w:val="28"/>
-          <w:lang w:val="ru-RU"/>
-        </w:rPr>
-        <w:t xml:space="preserve"> достаточно умен, чтобы что-то придумать. Например, если вы спросите: </w:t>
+        <w:t xml:space="preserve">. Так меньше возможностей схитрить, потому что Менкен достаточно умен, чтобы что-то придумать. Например, если вы спросите: </w:t>
       </w:r>
       <w:r>
         <w:rPr>
@@ -1964,42 +1869,18 @@
           <w:szCs w:val="28"/>
           <w:lang w:val="ru-RU"/>
         </w:rPr>
-        <w:t>На О</w:t>
-      </w:r>
-      <w:r>
-        <w:rPr>
-          <w:rFonts w:ascii="Times New Roman" w:hAnsi="Times New Roman" w:cs="Times New Roman"/>
-          <w:sz w:val="28"/>
-          <w:szCs w:val="28"/>
-        </w:rPr>
-        <w:t>z</w:t>
-      </w:r>
-      <w:r>
-        <w:rPr>
-          <w:rFonts w:ascii="Times New Roman" w:hAnsi="Times New Roman" w:cs="Times New Roman"/>
-          <w:sz w:val="28"/>
-          <w:szCs w:val="28"/>
-          <w:lang w:val="ru-RU"/>
-        </w:rPr>
-        <w:t>Со</w:t>
-      </w:r>
-      <w:r>
-        <w:rPr>
-          <w:rFonts w:ascii="Times New Roman" w:hAnsi="Times New Roman" w:cs="Times New Roman"/>
-          <w:sz w:val="28"/>
-          <w:szCs w:val="28"/>
-        </w:rPr>
-        <w:t>r</w:t>
-      </w:r>
-      <w:r>
-        <w:rPr>
-          <w:rFonts w:ascii="Times New Roman" w:hAnsi="Times New Roman" w:cs="Times New Roman"/>
-          <w:sz w:val="28"/>
-          <w:szCs w:val="28"/>
-          <w:lang w:val="ru-RU"/>
-        </w:rPr>
-        <w:t>р</w:t>
-      </w:r>
+        <w:t xml:space="preserve">На </w:t>
+      </w:r>
+      <w:r>
+        <w:rPr>
+          <w:rFonts w:ascii="Times New Roman" w:hAnsi="Times New Roman" w:cs="Times New Roman"/>
+          <w:sz w:val="28"/>
+          <w:szCs w:val="28"/>
+        </w:rPr>
+        <w:t>OzCorp</w:t>
+      </w:r>
+      <w:bookmarkStart w:id="0" w:name="_GoBack"/>
+      <w:bookmarkEnd w:id="0"/>
       <w:r>
         <w:rPr>
           <w:rFonts w:ascii="Times New Roman" w:hAnsi="Times New Roman" w:cs="Times New Roman"/>
@@ -2031,8 +1912,6 @@
           <w:lang w:val="ru-RU"/>
         </w:rPr>
       </w:pPr>
-      <w:bookmarkStart w:id="0" w:name="_GoBack"/>
-      <w:bookmarkEnd w:id="0"/>
       <w:r>
         <w:rPr>
           <w:rFonts w:ascii="Times New Roman" w:hAnsi="Times New Roman" w:cs="Times New Roman"/>
@@ -2784,7 +2663,7 @@
 </file>
 
 <file path=customXml/itemProps1.xml><?xml version="1.0" encoding="utf-8"?>
-<ds:datastoreItem xmlns:ds="http://schemas.openxmlformats.org/officeDocument/2006/customXml" ds:itemID="{DCF2B6C7-4468-4A65-BF97-25AE5B2108FF}">
+<ds:datastoreItem xmlns:ds="http://schemas.openxmlformats.org/officeDocument/2006/customXml" ds:itemID="{1EEC7164-2E37-436A-A38B-605E69B89A88}">
   <ds:schemaRefs>
     <ds:schemaRef ds:uri="http://schemas.openxmlformats.org/officeDocument/2006/bibliography"/>
   </ds:schemaRefs>

--- a/LR2/57.docx
+++ b/LR2/57.docx
@@ -1627,7 +1627,25 @@
           <w:szCs w:val="28"/>
           <w:lang w:val="ru-RU"/>
         </w:rPr>
-        <w:t xml:space="preserve">от пяти до семи минут. При этом резко нарушались координация движений, критическое мышление и исчезал инстинкт самосохранения. Но жертва оставалась в сознании и все помнила после того, как наркотик закончился. Кроме того, у большинства американских военных выработался обязательный иммунитет, поскольку после нескольких трагических случаев вмешалось руководство силовых структур. Норман, кстати, тоже был невосприимчив. Но Менкен этого не сделал. Сначала это не имело большого значения, поэтому использование этого препарата для промышленного шпионажа прекратилось из-за его низкой эффективности. В итоге Дональд остался без иммунитета, что, в принципе, сыграло нам на руку. </w:t>
+        <w:t>от пяти до семи минут. При этом резко нарушались координация движений, критическое мышление и исчезал инстинкт самосохранения. Но жертва оставалась в сознании и все помнила после того, как наркотик закончился. Кроме того, у большинства американских военных выработался обязательный иммунитет, поскольку после нескольких трагических случаев вмешалось руководство силовых структур. Норман, кстати, тоже был невосприимчив. Но Менкен этого не сделал. Сначала</w:t>
+      </w:r>
+      <w:r>
+        <w:rPr>
+          <w:rFonts w:ascii="Times New Roman" w:hAnsi="Times New Roman" w:cs="Times New Roman"/>
+          <w:sz w:val="28"/>
+          <w:szCs w:val="28"/>
+          <w:lang w:val="ru-RU"/>
+        </w:rPr>
+        <w:t xml:space="preserve"> </w:t>
+      </w:r>
+      <w:r>
+        <w:rPr>
+          <w:rFonts w:ascii="Times New Roman" w:hAnsi="Times New Roman" w:cs="Times New Roman"/>
+          <w:sz w:val="28"/>
+          <w:szCs w:val="28"/>
+          <w:lang w:val="ru-RU"/>
+        </w:rPr>
+        <w:t>это не имело большого значения, поэтому использование этого препарата для промышленного шпионажа прекратилось из-за его низкой эффективности. В итоге Дональд остался без иммунитета, что, в принципе, сыграло нам на руку.</w:t>
       </w:r>
     </w:p>
     <w:p>
@@ -1649,7 +1667,43 @@
           <w:szCs w:val="28"/>
           <w:lang w:val="ru-RU"/>
         </w:rPr>
-        <w:t xml:space="preserve">В Америке этот препарат, естественно, был запрещен. Но когда он остановил нас? </w:t>
+        <w:t>В Америке этот препарат, естественно, был запрещен. Но когда</w:t>
+      </w:r>
+      <w:r>
+        <w:rPr>
+          <w:rFonts w:ascii="Times New Roman" w:hAnsi="Times New Roman" w:cs="Times New Roman"/>
+          <w:sz w:val="28"/>
+          <w:szCs w:val="28"/>
+          <w:lang w:val="ru-RU"/>
+        </w:rPr>
+        <w:t xml:space="preserve"> </w:t>
+      </w:r>
+      <w:r>
+        <w:rPr>
+          <w:rFonts w:ascii="Times New Roman" w:hAnsi="Times New Roman" w:cs="Times New Roman"/>
+          <w:sz w:val="28"/>
+          <w:szCs w:val="28"/>
+          <w:lang w:val="ru-RU"/>
+        </w:rPr>
+        <w:t>он</w:t>
+      </w:r>
+      <w:r>
+        <w:rPr>
+          <w:rFonts w:ascii="Times New Roman" w:hAnsi="Times New Roman" w:cs="Times New Roman"/>
+          <w:sz w:val="28"/>
+          <w:szCs w:val="28"/>
+          <w:lang w:val="ru-RU"/>
+        </w:rPr>
+        <w:t xml:space="preserve"> </w:t>
+      </w:r>
+      <w:r>
+        <w:rPr>
+          <w:rFonts w:ascii="Times New Roman" w:hAnsi="Times New Roman" w:cs="Times New Roman"/>
+          <w:sz w:val="28"/>
+          <w:szCs w:val="28"/>
+          <w:lang w:val="ru-RU"/>
+        </w:rPr>
+        <w:t>остановил нас?</w:t>
       </w:r>
     </w:p>
     <w:p>
@@ -1779,7 +1833,25 @@
           <w:szCs w:val="28"/>
           <w:lang w:val="ru-RU"/>
         </w:rPr>
-        <w:t xml:space="preserve">. Лучше всего, если ответы будут максимально короткими: </w:t>
+        <w:t>.</w:t>
+      </w:r>
+      <w:r>
+        <w:rPr>
+          <w:rFonts w:ascii="Times New Roman" w:hAnsi="Times New Roman" w:cs="Times New Roman"/>
+          <w:sz w:val="28"/>
+          <w:szCs w:val="28"/>
+          <w:lang w:val="ru-RU"/>
+        </w:rPr>
+        <w:t xml:space="preserve"> </w:t>
+      </w:r>
+      <w:r>
+        <w:rPr>
+          <w:rFonts w:ascii="Times New Roman" w:hAnsi="Times New Roman" w:cs="Times New Roman"/>
+          <w:sz w:val="28"/>
+          <w:szCs w:val="28"/>
+          <w:lang w:val="ru-RU"/>
+        </w:rPr>
+        <w:t xml:space="preserve">Лучше всего, если ответы будут максимально короткими: </w:t>
       </w:r>
       <w:r>
         <w:rPr>
@@ -1815,72 +1887,81 @@
           <w:szCs w:val="28"/>
           <w:lang w:val="ru-RU"/>
         </w:rPr>
-        <w:t xml:space="preserve">. Так меньше возможностей схитрить, потому что Менкен достаточно умен, чтобы что-то придумать. Например, если вы спросите: </w:t>
-      </w:r>
-      <w:r>
-        <w:rPr>
-          <w:rFonts w:ascii="Times New Roman" w:hAnsi="Times New Roman" w:cs="Times New Roman"/>
-          <w:sz w:val="28"/>
-          <w:szCs w:val="28"/>
-          <w:lang w:val="ru-RU"/>
-        </w:rPr>
-        <w:t>"</w:t>
-      </w:r>
-      <w:r>
-        <w:rPr>
-          <w:rFonts w:ascii="Times New Roman" w:hAnsi="Times New Roman" w:cs="Times New Roman"/>
-          <w:sz w:val="28"/>
-          <w:szCs w:val="28"/>
-          <w:lang w:val="ru-RU"/>
-        </w:rPr>
-        <w:t>На кого вы работаете?</w:t>
-      </w:r>
-      <w:r>
-        <w:rPr>
-          <w:rFonts w:ascii="Times New Roman" w:hAnsi="Times New Roman" w:cs="Times New Roman"/>
-          <w:sz w:val="28"/>
-          <w:szCs w:val="28"/>
-          <w:lang w:val="ru-RU"/>
-        </w:rPr>
-        <w:t>"</w:t>
-      </w:r>
-      <w:r>
-        <w:rPr>
-          <w:rFonts w:ascii="Times New Roman" w:hAnsi="Times New Roman" w:cs="Times New Roman"/>
-          <w:sz w:val="28"/>
-          <w:szCs w:val="28"/>
-          <w:lang w:val="ru-RU"/>
-        </w:rPr>
-        <w:t xml:space="preserve">, Дональд вполне может ответить </w:t>
-      </w:r>
-      <w:r>
-        <w:rPr>
-          <w:rFonts w:ascii="Times New Roman" w:hAnsi="Times New Roman" w:cs="Times New Roman"/>
-          <w:sz w:val="28"/>
-          <w:szCs w:val="28"/>
-          <w:lang w:val="ru-RU"/>
-        </w:rPr>
-        <w:t>"</w:t>
-      </w:r>
-      <w:r>
-        <w:rPr>
-          <w:rFonts w:ascii="Times New Roman" w:hAnsi="Times New Roman" w:cs="Times New Roman"/>
-          <w:sz w:val="28"/>
-          <w:szCs w:val="28"/>
-          <w:lang w:val="ru-RU"/>
-        </w:rPr>
-        <w:t xml:space="preserve">На </w:t>
-      </w:r>
-      <w:r>
-        <w:rPr>
-          <w:rFonts w:ascii="Times New Roman" w:hAnsi="Times New Roman" w:cs="Times New Roman"/>
-          <w:sz w:val="28"/>
-          <w:szCs w:val="28"/>
-        </w:rPr>
-        <w:t>OzCorp</w:t>
+        <w:t>. Так меньше возможностей схитрить, потому что Менкен достаточно умен, чтобы что</w:t>
       </w:r>
       <w:bookmarkStart w:id="0" w:name="_GoBack"/>
       <w:bookmarkEnd w:id="0"/>
+      <w:r>
+        <w:rPr>
+          <w:rFonts w:ascii="Times New Roman" w:hAnsi="Times New Roman" w:cs="Times New Roman"/>
+          <w:sz w:val="28"/>
+          <w:szCs w:val="28"/>
+          <w:lang w:val="ru-RU"/>
+        </w:rPr>
+        <w:t xml:space="preserve">-то придумать. Например, если вы спросите: </w:t>
+      </w:r>
+      <w:r>
+        <w:rPr>
+          <w:rFonts w:ascii="Times New Roman" w:hAnsi="Times New Roman" w:cs="Times New Roman"/>
+          <w:sz w:val="28"/>
+          <w:szCs w:val="28"/>
+          <w:lang w:val="ru-RU"/>
+        </w:rPr>
+        <w:t>"</w:t>
+      </w:r>
+      <w:r>
+        <w:rPr>
+          <w:rFonts w:ascii="Times New Roman" w:hAnsi="Times New Roman" w:cs="Times New Roman"/>
+          <w:sz w:val="28"/>
+          <w:szCs w:val="28"/>
+          <w:lang w:val="ru-RU"/>
+        </w:rPr>
+        <w:t>На кого вы работаете?</w:t>
+      </w:r>
+      <w:r>
+        <w:rPr>
+          <w:rFonts w:ascii="Times New Roman" w:hAnsi="Times New Roman" w:cs="Times New Roman"/>
+          <w:sz w:val="28"/>
+          <w:szCs w:val="28"/>
+          <w:lang w:val="ru-RU"/>
+        </w:rPr>
+        <w:t>"</w:t>
+      </w:r>
+      <w:r>
+        <w:rPr>
+          <w:rFonts w:ascii="Times New Roman" w:hAnsi="Times New Roman" w:cs="Times New Roman"/>
+          <w:sz w:val="28"/>
+          <w:szCs w:val="28"/>
+          <w:lang w:val="ru-RU"/>
+        </w:rPr>
+        <w:t xml:space="preserve">, Дональд вполне может ответить </w:t>
+      </w:r>
+      <w:r>
+        <w:rPr>
+          <w:rFonts w:ascii="Times New Roman" w:hAnsi="Times New Roman" w:cs="Times New Roman"/>
+          <w:sz w:val="28"/>
+          <w:szCs w:val="28"/>
+          <w:lang w:val="ru-RU"/>
+        </w:rPr>
+        <w:t>"</w:t>
+      </w:r>
+      <w:r>
+        <w:rPr>
+          <w:rFonts w:ascii="Times New Roman" w:hAnsi="Times New Roman" w:cs="Times New Roman"/>
+          <w:sz w:val="28"/>
+          <w:szCs w:val="28"/>
+          <w:lang w:val="ru-RU"/>
+        </w:rPr>
+        <w:t xml:space="preserve">На </w:t>
+      </w:r>
+      <w:r>
+        <w:rPr>
+          <w:rFonts w:ascii="Times New Roman" w:hAnsi="Times New Roman" w:cs="Times New Roman"/>
+          <w:sz w:val="28"/>
+          <w:szCs w:val="28"/>
+        </w:rPr>
+        <w:t>OzCorp</w:t>
+      </w:r>
       <w:r>
         <w:rPr>
           <w:rFonts w:ascii="Times New Roman" w:hAnsi="Times New Roman" w:cs="Times New Roman"/>
@@ -2663,7 +2744,7 @@
 </file>
 
 <file path=customXml/itemProps1.xml><?xml version="1.0" encoding="utf-8"?>
-<ds:datastoreItem xmlns:ds="http://schemas.openxmlformats.org/officeDocument/2006/customXml" ds:itemID="{1EEC7164-2E37-436A-A38B-605E69B89A88}">
+<ds:datastoreItem xmlns:ds="http://schemas.openxmlformats.org/officeDocument/2006/customXml" ds:itemID="{12278F2C-4A80-4DCD-9CB9-A1650ECC7FC3}">
   <ds:schemaRefs>
     <ds:schemaRef ds:uri="http://schemas.openxmlformats.org/officeDocument/2006/bibliography"/>
   </ds:schemaRefs>
